--- a/Estudo HTML - CSS - JAVASCRIPT/CSS.docx
+++ b/Estudo HTML - CSS - JAVASCRIPT/CSS.docx
@@ -261,6 +261,7 @@
       <w:r>
         <w:rPr>
           <w:rFonts w:ascii="Arial" w:hAnsi="Arial" w:cs="Arial"/>
+          <w:noProof/>
           <w:color w:val="000000" w:themeColor="text1"/>
           <w:sz w:val="32"/>
           <w:szCs w:val="32"/>
@@ -319,7 +320,25 @@
           <w:sz w:val="32"/>
           <w:szCs w:val="32"/>
         </w:rPr>
-        <w:t xml:space="preserve">A </w:t>
+        <w:t>A margin é</w:t>
+      </w:r>
+      <w:r>
+        <w:rPr>
+          <w:rFonts w:ascii="Arial" w:hAnsi="Arial" w:cs="Arial"/>
+          <w:color w:val="000000" w:themeColor="text1"/>
+          <w:sz w:val="32"/>
+          <w:szCs w:val="32"/>
+        </w:rPr>
+        <w:t xml:space="preserve"> o espaçamento </w:t>
+      </w:r>
+      <w:r>
+        <w:rPr>
+          <w:rFonts w:ascii="Arial" w:hAnsi="Arial" w:cs="Arial"/>
+          <w:color w:val="000000" w:themeColor="text1"/>
+          <w:sz w:val="32"/>
+          <w:szCs w:val="32"/>
+        </w:rPr>
+        <w:t xml:space="preserve">entre elementos </w:t>
       </w:r>
       <w:proofErr w:type="spellStart"/>
       <w:r>
@@ -329,7 +348,7 @@
           <w:sz w:val="32"/>
           <w:szCs w:val="32"/>
         </w:rPr>
-        <w:t>margin</w:t>
+        <w:t>html</w:t>
       </w:r>
       <w:proofErr w:type="spellEnd"/>
       <w:r>
@@ -339,17 +358,19 @@
           <w:sz w:val="32"/>
           <w:szCs w:val="32"/>
         </w:rPr>
-        <w:t xml:space="preserve"> é</w:t>
-      </w:r>
-      <w:r>
+        <w:t>.</w:t>
+      </w:r>
+    </w:p>
+    <w:p>
+      <w:pPr>
+        <w:jc w:val="both"/>
         <w:rPr>
           <w:rFonts w:ascii="Arial" w:hAnsi="Arial" w:cs="Arial"/>
           <w:color w:val="000000" w:themeColor="text1"/>
           <w:sz w:val="32"/>
           <w:szCs w:val="32"/>
         </w:rPr>
-        <w:t xml:space="preserve"> o espaçamento </w:t>
-      </w:r>
+      </w:pPr>
       <w:r>
         <w:rPr>
           <w:rFonts w:ascii="Arial" w:hAnsi="Arial" w:cs="Arial"/>
@@ -357,7 +378,65 @@
           <w:sz w:val="32"/>
           <w:szCs w:val="32"/>
         </w:rPr>
-        <w:t xml:space="preserve">entre elementos </w:t>
+        <w:t xml:space="preserve">A border </w:t>
+      </w:r>
+      <w:r>
+        <w:rPr>
+          <w:rFonts w:ascii="Arial" w:hAnsi="Arial" w:cs="Arial"/>
+          <w:color w:val="000000" w:themeColor="text1"/>
+          <w:sz w:val="32"/>
+          <w:szCs w:val="32"/>
+        </w:rPr>
+        <w:t xml:space="preserve">é uma borda que </w:t>
+      </w:r>
+      <w:r>
+        <w:rPr>
+          <w:rFonts w:ascii="Arial" w:hAnsi="Arial" w:cs="Arial"/>
+          <w:color w:val="000000" w:themeColor="text1"/>
+          <w:sz w:val="32"/>
+          <w:szCs w:val="32"/>
+        </w:rPr>
+        <w:t>envolve o padding.</w:t>
+      </w:r>
+    </w:p>
+    <w:p>
+      <w:pPr>
+        <w:jc w:val="both"/>
+        <w:rPr>
+          <w:rFonts w:ascii="Arial" w:hAnsi="Arial" w:cs="Arial"/>
+          <w:color w:val="000000" w:themeColor="text1"/>
+          <w:sz w:val="32"/>
+          <w:szCs w:val="32"/>
+        </w:rPr>
+      </w:pPr>
+      <w:r>
+        <w:rPr>
+          <w:rFonts w:ascii="Arial" w:hAnsi="Arial" w:cs="Arial"/>
+          <w:color w:val="000000" w:themeColor="text1"/>
+          <w:sz w:val="32"/>
+          <w:szCs w:val="32"/>
+        </w:rPr>
+        <w:t>O padding é transparente e é o espaçamento entre a borda e o conteúdo.</w:t>
+      </w:r>
+    </w:p>
+    <w:p>
+      <w:pPr>
+        <w:jc w:val="both"/>
+        <w:rPr>
+          <w:rFonts w:ascii="Arial" w:hAnsi="Arial" w:cs="Arial"/>
+          <w:color w:val="000000" w:themeColor="text1"/>
+          <w:sz w:val="32"/>
+          <w:szCs w:val="32"/>
+        </w:rPr>
+      </w:pPr>
+      <w:r>
+        <w:rPr>
+          <w:rFonts w:ascii="Arial" w:hAnsi="Arial" w:cs="Arial"/>
+          <w:color w:val="000000" w:themeColor="text1"/>
+          <w:sz w:val="32"/>
+          <w:szCs w:val="32"/>
+        </w:rPr>
+        <w:t xml:space="preserve">O </w:t>
       </w:r>
       <w:proofErr w:type="spellStart"/>
       <w:r>
@@ -367,7 +446,7 @@
           <w:sz w:val="32"/>
           <w:szCs w:val="32"/>
         </w:rPr>
-        <w:t>html</w:t>
+        <w:t>content</w:t>
       </w:r>
       <w:proofErr w:type="spellEnd"/>
       <w:r>
@@ -377,11 +456,1586 @@
           <w:sz w:val="32"/>
           <w:szCs w:val="32"/>
         </w:rPr>
+        <w:t xml:space="preserve"> é o conteúdo em si.</w:t>
+      </w:r>
+    </w:p>
+    <w:p>
+      <w:pPr>
+        <w:jc w:val="center"/>
+        <w:rPr>
+          <w:rFonts w:ascii="Arial" w:hAnsi="Arial" w:cs="Arial"/>
+          <w:color w:val="000000" w:themeColor="text1"/>
+          <w:sz w:val="32"/>
+          <w:szCs w:val="32"/>
+        </w:rPr>
+      </w:pPr>
+    </w:p>
+    <w:p>
+      <w:pPr>
+        <w:jc w:val="center"/>
+        <w:rPr>
+          <w:rFonts w:ascii="Arial" w:hAnsi="Arial" w:cs="Arial"/>
+          <w:b/>
+          <w:bCs/>
+          <w:color w:val="000000" w:themeColor="text1"/>
+          <w:sz w:val="36"/>
+          <w:szCs w:val="36"/>
+        </w:rPr>
+      </w:pPr>
+      <w:r>
+        <w:rPr>
+          <w:rFonts w:ascii="Arial" w:hAnsi="Arial" w:cs="Arial"/>
+          <w:b/>
+          <w:bCs/>
+          <w:color w:val="000000" w:themeColor="text1"/>
+          <w:sz w:val="36"/>
+          <w:szCs w:val="36"/>
+        </w:rPr>
+        <w:t>Estilizando Elementos</w:t>
+      </w:r>
+    </w:p>
+    <w:p>
+      <w:pPr>
+        <w:pStyle w:val="NormalWeb"/>
+        <w:shd w:val="clear" w:color="auto" w:fill="FFFFFF"/>
+        <w:jc w:val="both"/>
+        <w:rPr>
+          <w:rFonts w:ascii="Arial" w:hAnsi="Arial" w:cs="Arial"/>
+          <w:color w:val="000000" w:themeColor="text1"/>
+          <w:sz w:val="32"/>
+          <w:szCs w:val="32"/>
+        </w:rPr>
+      </w:pPr>
+      <w:r>
+        <w:rPr>
+          <w:rFonts w:ascii="Arial" w:hAnsi="Arial" w:cs="Arial"/>
+          <w:b/>
+          <w:bCs/>
+          <w:color w:val="000000" w:themeColor="text1"/>
+          <w:sz w:val="32"/>
+          <w:szCs w:val="32"/>
+        </w:rPr>
+        <w:t>Padding e Margin:</w:t>
+      </w:r>
+      <w:r>
+        <w:rPr>
+          <w:rFonts w:ascii="Arial" w:hAnsi="Arial" w:cs="Arial"/>
+          <w:color w:val="000000" w:themeColor="text1"/>
+          <w:sz w:val="32"/>
+          <w:szCs w:val="32"/>
+        </w:rPr>
+        <w:t xml:space="preserve"> Temos três formas de estilizar esses elementos</w:t>
+      </w:r>
+      <w:r>
+        <w:rPr>
+          <w:rFonts w:ascii="Arial" w:hAnsi="Arial" w:cs="Arial"/>
+          <w:color w:val="000000" w:themeColor="text1"/>
+          <w:sz w:val="32"/>
+          <w:szCs w:val="32"/>
+        </w:rPr>
+        <w:t xml:space="preserve">. </w:t>
+      </w:r>
+    </w:p>
+    <w:p>
+      <w:pPr>
+        <w:pStyle w:val="NormalWeb"/>
+        <w:shd w:val="clear" w:color="auto" w:fill="FFFFFF"/>
+        <w:jc w:val="both"/>
+        <w:rPr>
+          <w:rFonts w:ascii="Arial" w:hAnsi="Arial" w:cs="Arial"/>
+          <w:color w:val="00B0F0"/>
+          <w:sz w:val="32"/>
+          <w:szCs w:val="32"/>
+        </w:rPr>
+      </w:pPr>
+      <w:r>
+        <w:rPr>
+          <w:rFonts w:ascii="Arial" w:hAnsi="Arial" w:cs="Arial"/>
+          <w:color w:val="00B0F0"/>
+          <w:sz w:val="32"/>
+          <w:szCs w:val="32"/>
+          <w:highlight w:val="yellow"/>
+        </w:rPr>
+        <w:lastRenderedPageBreak/>
+        <w:t>A primeira</w:t>
+      </w:r>
+      <w:r>
+        <w:rPr>
+          <w:rFonts w:ascii="Arial" w:hAnsi="Arial" w:cs="Arial"/>
+          <w:color w:val="00B0F0"/>
+          <w:sz w:val="32"/>
+          <w:szCs w:val="32"/>
+        </w:rPr>
+        <w:t xml:space="preserve"> é colocando um valor para as partes superior e inferior e depois para os lados esquerdo e direito. </w:t>
+      </w:r>
+    </w:p>
+    <w:p>
+      <w:pPr>
+        <w:pStyle w:val="NormalWeb"/>
+        <w:shd w:val="clear" w:color="auto" w:fill="FFFFFF"/>
+        <w:jc w:val="both"/>
+        <w:rPr>
+          <w:rFonts w:ascii="Arial" w:hAnsi="Arial" w:cs="Arial"/>
+          <w:color w:val="00B0F0"/>
+          <w:sz w:val="32"/>
+          <w:szCs w:val="32"/>
+        </w:rPr>
+      </w:pPr>
+      <w:proofErr w:type="gramStart"/>
+      <w:r>
+        <w:rPr>
+          <w:rFonts w:ascii="Arial" w:hAnsi="Arial" w:cs="Arial"/>
+          <w:color w:val="00B0F0"/>
+          <w:sz w:val="32"/>
+          <w:szCs w:val="32"/>
+        </w:rPr>
+        <w:t>.teste</w:t>
+      </w:r>
+      <w:proofErr w:type="gramEnd"/>
+      <w:r>
+        <w:rPr>
+          <w:rFonts w:ascii="Arial" w:hAnsi="Arial" w:cs="Arial"/>
+          <w:color w:val="00B0F0"/>
+          <w:sz w:val="32"/>
+          <w:szCs w:val="32"/>
+        </w:rPr>
+        <w:t>{</w:t>
+      </w:r>
+    </w:p>
+    <w:p>
+      <w:pPr>
+        <w:pStyle w:val="NormalWeb"/>
+        <w:shd w:val="clear" w:color="auto" w:fill="FFFFFF"/>
+        <w:jc w:val="both"/>
+        <w:rPr>
+          <w:rFonts w:ascii="Arial" w:hAnsi="Arial" w:cs="Arial"/>
+          <w:color w:val="00B0F0"/>
+          <w:sz w:val="32"/>
+          <w:szCs w:val="32"/>
+        </w:rPr>
+      </w:pPr>
+      <w:r>
+        <w:rPr>
+          <w:rFonts w:ascii="Arial" w:hAnsi="Arial" w:cs="Arial"/>
+          <w:color w:val="00B0F0"/>
+          <w:sz w:val="32"/>
+          <w:szCs w:val="32"/>
+        </w:rPr>
+        <w:tab/>
+        <w:t>padding: 10px 5px</w:t>
+      </w:r>
+    </w:p>
+    <w:p>
+      <w:pPr>
+        <w:pStyle w:val="NormalWeb"/>
+        <w:shd w:val="clear" w:color="auto" w:fill="FFFFFF"/>
+        <w:jc w:val="both"/>
+        <w:rPr>
+          <w:rFonts w:ascii="Arial" w:hAnsi="Arial" w:cs="Arial"/>
+          <w:color w:val="00B0F0"/>
+          <w:sz w:val="32"/>
+          <w:szCs w:val="32"/>
+        </w:rPr>
+      </w:pPr>
+      <w:r>
+        <w:rPr>
+          <w:rFonts w:ascii="Arial" w:hAnsi="Arial" w:cs="Arial"/>
+          <w:color w:val="00B0F0"/>
+          <w:sz w:val="32"/>
+          <w:szCs w:val="32"/>
+        </w:rPr>
+        <w:t>}</w:t>
+      </w:r>
+    </w:p>
+    <w:p>
+      <w:pPr>
+        <w:pStyle w:val="NormalWeb"/>
+        <w:shd w:val="clear" w:color="auto" w:fill="FFFFFF"/>
+        <w:jc w:val="both"/>
+        <w:rPr>
+          <w:rFonts w:ascii="Arial" w:hAnsi="Arial" w:cs="Arial"/>
+          <w:color w:val="23282C"/>
+          <w:sz w:val="32"/>
+          <w:szCs w:val="32"/>
+        </w:rPr>
+      </w:pPr>
+      <w:r>
+        <w:rPr>
+          <w:rFonts w:ascii="Arial" w:hAnsi="Arial" w:cs="Arial"/>
+          <w:color w:val="00B0F0"/>
+          <w:sz w:val="32"/>
+          <w:szCs w:val="32"/>
+        </w:rPr>
+        <w:t>O valor de 10 </w:t>
+      </w:r>
+      <w:r>
+        <w:rPr>
+          <w:rStyle w:val="nfase"/>
+          <w:rFonts w:ascii="Arial" w:hAnsi="Arial" w:cs="Arial"/>
+          <w:color w:val="00B0F0"/>
+          <w:sz w:val="32"/>
+          <w:szCs w:val="32"/>
+        </w:rPr>
+        <w:t>pixels</w:t>
+      </w:r>
+      <w:r>
+        <w:rPr>
+          <w:rFonts w:ascii="Arial" w:hAnsi="Arial" w:cs="Arial"/>
+          <w:color w:val="00B0F0"/>
+          <w:sz w:val="32"/>
+          <w:szCs w:val="32"/>
+        </w:rPr>
+        <w:t> se refere ao eixo Y, ou partes superior e inferior, e os 5 </w:t>
+      </w:r>
+      <w:r>
+        <w:rPr>
+          <w:rStyle w:val="nfase"/>
+          <w:rFonts w:ascii="Arial" w:hAnsi="Arial" w:cs="Arial"/>
+          <w:color w:val="00B0F0"/>
+          <w:sz w:val="32"/>
+          <w:szCs w:val="32"/>
+        </w:rPr>
+        <w:t>pixels</w:t>
+      </w:r>
+      <w:r>
+        <w:rPr>
+          <w:rFonts w:ascii="Arial" w:hAnsi="Arial" w:cs="Arial"/>
+          <w:color w:val="00B0F0"/>
+          <w:sz w:val="32"/>
+          <w:szCs w:val="32"/>
+        </w:rPr>
+        <w:t> se referem aos lados esquerdo e direito.</w:t>
+      </w:r>
+    </w:p>
+    <w:p>
+      <w:pPr>
+        <w:pStyle w:val="NormalWeb"/>
+        <w:shd w:val="clear" w:color="auto" w:fill="FFFFFF"/>
+        <w:jc w:val="both"/>
+        <w:rPr>
+          <w:rFonts w:ascii="Arial" w:hAnsi="Arial" w:cs="Arial"/>
+          <w:color w:val="00B050"/>
+          <w:sz w:val="32"/>
+          <w:szCs w:val="32"/>
+        </w:rPr>
+      </w:pPr>
+      <w:r>
+        <w:rPr>
+          <w:rFonts w:ascii="Arial" w:hAnsi="Arial" w:cs="Arial"/>
+          <w:color w:val="00B050"/>
+          <w:sz w:val="32"/>
+          <w:szCs w:val="32"/>
+          <w:highlight w:val="yellow"/>
+        </w:rPr>
+        <w:t>A segunda</w:t>
+      </w:r>
+      <w:r>
+        <w:rPr>
+          <w:rFonts w:ascii="Arial" w:hAnsi="Arial" w:cs="Arial"/>
+          <w:color w:val="00B050"/>
+          <w:sz w:val="32"/>
+          <w:szCs w:val="32"/>
+        </w:rPr>
+        <w:t xml:space="preserve"> forma é dando valores para cada lado do </w:t>
+      </w:r>
+      <w:r>
+        <w:rPr>
+          <w:rStyle w:val="nfase"/>
+          <w:rFonts w:ascii="Arial" w:hAnsi="Arial" w:cs="Arial"/>
+          <w:color w:val="00B050"/>
+          <w:sz w:val="32"/>
+          <w:szCs w:val="32"/>
+        </w:rPr>
+        <w:t>box</w:t>
+      </w:r>
+      <w:r>
+        <w:rPr>
+          <w:rFonts w:ascii="Arial" w:hAnsi="Arial" w:cs="Arial"/>
+          <w:color w:val="00B050"/>
+          <w:sz w:val="32"/>
+          <w:szCs w:val="32"/>
+        </w:rPr>
         <w:t>.</w:t>
       </w:r>
     </w:p>
     <w:p>
       <w:pPr>
+        <w:pStyle w:val="NormalWeb"/>
+        <w:shd w:val="clear" w:color="auto" w:fill="FFFFFF"/>
+        <w:rPr>
+          <w:rFonts w:ascii="Arial" w:hAnsi="Arial" w:cs="Arial"/>
+          <w:color w:val="00B050"/>
+          <w:sz w:val="32"/>
+          <w:szCs w:val="32"/>
+        </w:rPr>
+      </w:pPr>
+      <w:proofErr w:type="gramStart"/>
+      <w:r>
+        <w:rPr>
+          <w:rFonts w:ascii="Arial" w:hAnsi="Arial" w:cs="Arial"/>
+          <w:color w:val="00B050"/>
+          <w:sz w:val="32"/>
+          <w:szCs w:val="32"/>
+        </w:rPr>
+        <w:t>.teste</w:t>
+      </w:r>
+      <w:proofErr w:type="gramEnd"/>
+      <w:r>
+        <w:rPr>
+          <w:rFonts w:ascii="Arial" w:hAnsi="Arial" w:cs="Arial"/>
+          <w:color w:val="00B050"/>
+          <w:sz w:val="32"/>
+          <w:szCs w:val="32"/>
+        </w:rPr>
+        <w:t>{</w:t>
+      </w:r>
+    </w:p>
+    <w:p>
+      <w:pPr>
+        <w:pStyle w:val="NormalWeb"/>
+        <w:shd w:val="clear" w:color="auto" w:fill="FFFFFF"/>
+        <w:rPr>
+          <w:rFonts w:ascii="Arial" w:hAnsi="Arial" w:cs="Arial"/>
+          <w:color w:val="00B050"/>
+          <w:sz w:val="32"/>
+          <w:szCs w:val="32"/>
+        </w:rPr>
+      </w:pPr>
+      <w:r>
+        <w:rPr>
+          <w:rFonts w:ascii="Arial" w:hAnsi="Arial" w:cs="Arial"/>
+          <w:color w:val="00B050"/>
+          <w:sz w:val="32"/>
+          <w:szCs w:val="32"/>
+        </w:rPr>
+        <w:tab/>
+        <w:t>padding: 15px 10px</w:t>
+      </w:r>
+      <w:r>
+        <w:rPr>
+          <w:rFonts w:ascii="Arial" w:hAnsi="Arial" w:cs="Arial"/>
+          <w:color w:val="00B050"/>
+          <w:sz w:val="32"/>
+          <w:szCs w:val="32"/>
+        </w:rPr>
+        <w:t xml:space="preserve"> 5px 0</w:t>
+      </w:r>
+    </w:p>
+    <w:p>
+      <w:pPr>
+        <w:pStyle w:val="NormalWeb"/>
+        <w:shd w:val="clear" w:color="auto" w:fill="FFFFFF"/>
+        <w:rPr>
+          <w:rFonts w:ascii="Arial" w:hAnsi="Arial" w:cs="Arial"/>
+          <w:color w:val="00B050"/>
+          <w:sz w:val="32"/>
+          <w:szCs w:val="32"/>
+        </w:rPr>
+      </w:pPr>
+      <w:r>
+        <w:rPr>
+          <w:rFonts w:ascii="Arial" w:hAnsi="Arial" w:cs="Arial"/>
+          <w:color w:val="00B050"/>
+          <w:sz w:val="32"/>
+          <w:szCs w:val="32"/>
+        </w:rPr>
+        <w:t>}</w:t>
+      </w:r>
+    </w:p>
+    <w:p>
+      <w:pPr>
+        <w:pStyle w:val="NormalWeb"/>
+        <w:shd w:val="clear" w:color="auto" w:fill="FFFFFF"/>
+        <w:jc w:val="both"/>
+        <w:rPr>
+          <w:rFonts w:ascii="Arial" w:hAnsi="Arial" w:cs="Arial"/>
+          <w:color w:val="00B050"/>
+          <w:sz w:val="32"/>
+          <w:szCs w:val="32"/>
+        </w:rPr>
+      </w:pPr>
+      <w:r>
+        <w:rPr>
+          <w:rFonts w:ascii="Arial" w:hAnsi="Arial" w:cs="Arial"/>
+          <w:color w:val="00B050"/>
+          <w:sz w:val="32"/>
+          <w:szCs w:val="32"/>
+        </w:rPr>
+        <w:t>Então começamos pelo topo com 15 pixels, passamos o lado direito com 10 pixels, depois para a parte inferior com 5 pixels e por último o lado esquerdo com 0, e sempre nessa ordem.</w:t>
+      </w:r>
+      <w:r>
+        <w:rPr>
+          <w:rFonts w:ascii="Arial" w:hAnsi="Arial" w:cs="Arial"/>
+          <w:color w:val="00B050"/>
+          <w:sz w:val="32"/>
+          <w:szCs w:val="32"/>
+        </w:rPr>
+        <w:t xml:space="preserve"> </w:t>
+      </w:r>
+      <w:r>
+        <w:rPr>
+          <w:rFonts w:ascii="Arial" w:hAnsi="Arial" w:cs="Arial"/>
+          <w:color w:val="00B050"/>
+          <w:sz w:val="32"/>
+          <w:szCs w:val="32"/>
+        </w:rPr>
+        <w:t>Uma boa dica também é que quando o valor for 0 não precisamos não precisamos colocar a unidade.</w:t>
+      </w:r>
+    </w:p>
+    <w:p>
+      <w:pPr>
+        <w:pStyle w:val="NormalWeb"/>
+        <w:shd w:val="clear" w:color="auto" w:fill="FFFFFF"/>
+        <w:jc w:val="both"/>
+        <w:rPr>
+          <w:rFonts w:ascii="Arial" w:hAnsi="Arial" w:cs="Arial"/>
+          <w:color w:val="FF0000"/>
+          <w:sz w:val="32"/>
+          <w:szCs w:val="32"/>
+        </w:rPr>
+      </w:pPr>
+      <w:r>
+        <w:rPr>
+          <w:rFonts w:ascii="Arial" w:hAnsi="Arial" w:cs="Arial"/>
+          <w:color w:val="FF0000"/>
+          <w:sz w:val="32"/>
+          <w:szCs w:val="32"/>
+          <w:highlight w:val="yellow"/>
+        </w:rPr>
+        <w:t>A terceira</w:t>
+      </w:r>
+      <w:r>
+        <w:rPr>
+          <w:rFonts w:ascii="Arial" w:hAnsi="Arial" w:cs="Arial"/>
+          <w:color w:val="FF0000"/>
+          <w:sz w:val="32"/>
+          <w:szCs w:val="32"/>
+        </w:rPr>
+        <w:t xml:space="preserve"> forma é com as propriedades específicas para cada lado, até agora tínhamos visto atalhos para essas propriedades.</w:t>
+      </w:r>
+    </w:p>
+    <w:p>
+      <w:pPr>
+        <w:pStyle w:val="NormalWeb"/>
+        <w:shd w:val="clear" w:color="auto" w:fill="FFFFFF"/>
+        <w:rPr>
+          <w:rFonts w:ascii="Arial" w:hAnsi="Arial" w:cs="Arial"/>
+          <w:color w:val="FF0000"/>
+          <w:sz w:val="32"/>
+          <w:szCs w:val="32"/>
+        </w:rPr>
+      </w:pPr>
+      <w:proofErr w:type="gramStart"/>
+      <w:r>
+        <w:rPr>
+          <w:rFonts w:ascii="Arial" w:hAnsi="Arial" w:cs="Arial"/>
+          <w:color w:val="FF0000"/>
+          <w:sz w:val="32"/>
+          <w:szCs w:val="32"/>
+        </w:rPr>
+        <w:t>.teste</w:t>
+      </w:r>
+      <w:proofErr w:type="gramEnd"/>
+      <w:r>
+        <w:rPr>
+          <w:rFonts w:ascii="Arial" w:hAnsi="Arial" w:cs="Arial"/>
+          <w:color w:val="FF0000"/>
+          <w:sz w:val="32"/>
+          <w:szCs w:val="32"/>
+        </w:rPr>
+        <w:t>{</w:t>
+      </w:r>
+    </w:p>
+    <w:p>
+      <w:pPr>
+        <w:pStyle w:val="NormalWeb"/>
+        <w:shd w:val="clear" w:color="auto" w:fill="FFFFFF"/>
+        <w:rPr>
+          <w:rFonts w:ascii="Arial" w:hAnsi="Arial" w:cs="Arial"/>
+          <w:color w:val="FF0000"/>
+          <w:sz w:val="32"/>
+          <w:szCs w:val="32"/>
+        </w:rPr>
+      </w:pPr>
+      <w:r>
+        <w:rPr>
+          <w:rFonts w:ascii="Arial" w:hAnsi="Arial" w:cs="Arial"/>
+          <w:color w:val="FF0000"/>
+          <w:sz w:val="32"/>
+          <w:szCs w:val="32"/>
+        </w:rPr>
+        <w:tab/>
+        <w:t>padding-top: 15px</w:t>
+      </w:r>
+    </w:p>
+    <w:p>
+      <w:pPr>
+        <w:pStyle w:val="NormalWeb"/>
+        <w:shd w:val="clear" w:color="auto" w:fill="FFFFFF"/>
+        <w:rPr>
+          <w:rFonts w:ascii="Arial" w:hAnsi="Arial" w:cs="Arial"/>
+          <w:color w:val="FF0000"/>
+          <w:sz w:val="32"/>
+          <w:szCs w:val="32"/>
+        </w:rPr>
+      </w:pPr>
+      <w:r>
+        <w:rPr>
+          <w:rFonts w:ascii="Arial" w:hAnsi="Arial" w:cs="Arial"/>
+          <w:color w:val="FF0000"/>
+          <w:sz w:val="32"/>
+          <w:szCs w:val="32"/>
+        </w:rPr>
+        <w:tab/>
+        <w:t>padding-</w:t>
+      </w:r>
+      <w:proofErr w:type="spellStart"/>
+      <w:r>
+        <w:rPr>
+          <w:rFonts w:ascii="Arial" w:hAnsi="Arial" w:cs="Arial"/>
+          <w:color w:val="FF0000"/>
+          <w:sz w:val="32"/>
+          <w:szCs w:val="32"/>
+        </w:rPr>
+        <w:t>right</w:t>
+      </w:r>
+      <w:proofErr w:type="spellEnd"/>
+      <w:r>
+        <w:rPr>
+          <w:rFonts w:ascii="Arial" w:hAnsi="Arial" w:cs="Arial"/>
+          <w:color w:val="FF0000"/>
+          <w:sz w:val="32"/>
+          <w:szCs w:val="32"/>
+        </w:rPr>
+        <w:t>: 10px</w:t>
+      </w:r>
+    </w:p>
+    <w:p>
+      <w:pPr>
+        <w:pStyle w:val="NormalWeb"/>
+        <w:shd w:val="clear" w:color="auto" w:fill="FFFFFF"/>
+        <w:rPr>
+          <w:rFonts w:ascii="Arial" w:hAnsi="Arial" w:cs="Arial"/>
+          <w:color w:val="FF0000"/>
+          <w:sz w:val="32"/>
+          <w:szCs w:val="32"/>
+        </w:rPr>
+      </w:pPr>
+      <w:r>
+        <w:rPr>
+          <w:rFonts w:ascii="Arial" w:hAnsi="Arial" w:cs="Arial"/>
+          <w:color w:val="FF0000"/>
+          <w:sz w:val="32"/>
+          <w:szCs w:val="32"/>
+        </w:rPr>
+        <w:tab/>
+        <w:t>padding-</w:t>
+      </w:r>
+      <w:proofErr w:type="spellStart"/>
+      <w:r>
+        <w:rPr>
+          <w:rFonts w:ascii="Arial" w:hAnsi="Arial" w:cs="Arial"/>
+          <w:color w:val="FF0000"/>
+          <w:sz w:val="32"/>
+          <w:szCs w:val="32"/>
+        </w:rPr>
+        <w:t>bottom</w:t>
+      </w:r>
+      <w:proofErr w:type="spellEnd"/>
+      <w:r>
+        <w:rPr>
+          <w:rFonts w:ascii="Arial" w:hAnsi="Arial" w:cs="Arial"/>
+          <w:color w:val="FF0000"/>
+          <w:sz w:val="32"/>
+          <w:szCs w:val="32"/>
+        </w:rPr>
+        <w:t>: 5px</w:t>
+      </w:r>
+    </w:p>
+    <w:p>
+      <w:pPr>
+        <w:pStyle w:val="NormalWeb"/>
+        <w:shd w:val="clear" w:color="auto" w:fill="FFFFFF"/>
+        <w:rPr>
+          <w:rFonts w:ascii="Arial" w:hAnsi="Arial" w:cs="Arial"/>
+          <w:color w:val="FF0000"/>
+          <w:sz w:val="32"/>
+          <w:szCs w:val="32"/>
+        </w:rPr>
+      </w:pPr>
+      <w:r>
+        <w:rPr>
+          <w:rFonts w:ascii="Arial" w:hAnsi="Arial" w:cs="Arial"/>
+          <w:color w:val="FF0000"/>
+          <w:sz w:val="32"/>
+          <w:szCs w:val="32"/>
+        </w:rPr>
+        <w:tab/>
+        <w:t>padding-</w:t>
+      </w:r>
+      <w:proofErr w:type="spellStart"/>
+      <w:r>
+        <w:rPr>
+          <w:rFonts w:ascii="Arial" w:hAnsi="Arial" w:cs="Arial"/>
+          <w:color w:val="FF0000"/>
+          <w:sz w:val="32"/>
+          <w:szCs w:val="32"/>
+        </w:rPr>
+        <w:t>left</w:t>
+      </w:r>
+      <w:proofErr w:type="spellEnd"/>
+      <w:r>
+        <w:rPr>
+          <w:rFonts w:ascii="Arial" w:hAnsi="Arial" w:cs="Arial"/>
+          <w:color w:val="FF0000"/>
+          <w:sz w:val="32"/>
+          <w:szCs w:val="32"/>
+        </w:rPr>
+        <w:t>: 0</w:t>
+      </w:r>
+    </w:p>
+    <w:p>
+      <w:pPr>
+        <w:pStyle w:val="NormalWeb"/>
+        <w:shd w:val="clear" w:color="auto" w:fill="FFFFFF"/>
+        <w:rPr>
+          <w:rFonts w:ascii="Arial" w:hAnsi="Arial" w:cs="Arial"/>
+          <w:color w:val="FF0000"/>
+          <w:sz w:val="32"/>
+          <w:szCs w:val="32"/>
+        </w:rPr>
+      </w:pPr>
+      <w:r>
+        <w:rPr>
+          <w:rFonts w:ascii="Arial" w:hAnsi="Arial" w:cs="Arial"/>
+          <w:color w:val="FF0000"/>
+          <w:sz w:val="32"/>
+          <w:szCs w:val="32"/>
+        </w:rPr>
+        <w:lastRenderedPageBreak/>
+        <w:t>}</w:t>
+      </w:r>
+    </w:p>
+    <w:p>
+      <w:pPr>
+        <w:pStyle w:val="NormalWeb"/>
+        <w:shd w:val="clear" w:color="auto" w:fill="FFFFFF"/>
+        <w:jc w:val="both"/>
+        <w:rPr>
+          <w:rFonts w:ascii="Arial" w:hAnsi="Arial" w:cs="Arial"/>
+          <w:color w:val="FF0000"/>
+          <w:sz w:val="32"/>
+          <w:szCs w:val="32"/>
+        </w:rPr>
+      </w:pPr>
+      <w:r>
+        <w:rPr>
+          <w:rFonts w:ascii="Arial" w:hAnsi="Arial" w:cs="Arial"/>
+          <w:color w:val="FF0000"/>
+          <w:sz w:val="32"/>
+          <w:szCs w:val="32"/>
+        </w:rPr>
+        <w:t>Essa opção é mais usada quando temos o mesmo valor para 3 lados, e o quarto precisa ter um valor diferente, então usamos o padding com apenas um valor e uma dessas opções para representar o lado diferente.</w:t>
+      </w:r>
+    </w:p>
+    <w:p>
+      <w:pPr>
+        <w:pStyle w:val="NormalWeb"/>
+        <w:shd w:val="clear" w:color="auto" w:fill="FFFFFF"/>
+        <w:jc w:val="both"/>
+        <w:rPr>
+          <w:rFonts w:ascii="Arial" w:hAnsi="Arial" w:cs="Arial"/>
+          <w:sz w:val="32"/>
+          <w:szCs w:val="32"/>
+        </w:rPr>
+      </w:pPr>
+      <w:r>
+        <w:rPr>
+          <w:rFonts w:ascii="Arial" w:hAnsi="Arial" w:cs="Arial"/>
+          <w:b/>
+          <w:bCs/>
+          <w:sz w:val="32"/>
+          <w:szCs w:val="32"/>
+        </w:rPr>
+        <w:t>Background:</w:t>
+      </w:r>
+      <w:r>
+        <w:rPr>
+          <w:rFonts w:ascii="Arial" w:hAnsi="Arial" w:cs="Arial"/>
+          <w:b/>
+          <w:bCs/>
+          <w:sz w:val="32"/>
+          <w:szCs w:val="32"/>
+        </w:rPr>
+        <w:t xml:space="preserve"> </w:t>
+      </w:r>
+      <w:r>
+        <w:rPr>
+          <w:rFonts w:ascii="Arial" w:hAnsi="Arial" w:cs="Arial"/>
+          <w:sz w:val="32"/>
+          <w:szCs w:val="32"/>
+        </w:rPr>
+        <w:t xml:space="preserve">Por enquanto veremos apenas como mudar a cor de fundo. E aqui temos 3 formas de colocar uma cor de fundo, e ainda existem outras. </w:t>
+      </w:r>
+    </w:p>
+    <w:p>
+      <w:pPr>
+        <w:pStyle w:val="NormalWeb"/>
+        <w:shd w:val="clear" w:color="auto" w:fill="FFFFFF"/>
+        <w:jc w:val="both"/>
+        <w:rPr>
+          <w:rFonts w:ascii="Arial" w:hAnsi="Arial" w:cs="Arial"/>
+          <w:sz w:val="32"/>
+          <w:szCs w:val="32"/>
+        </w:rPr>
+      </w:pPr>
+      <w:r>
+        <w:rPr>
+          <w:rFonts w:ascii="Arial" w:hAnsi="Arial" w:cs="Arial"/>
+          <w:sz w:val="32"/>
+          <w:szCs w:val="32"/>
+        </w:rPr>
+        <w:t>A primeira é pelo nome da cor em inglês, a segunda é pelo código hexadecimal e a terceira é usando apenas o atalho background.</w:t>
+      </w:r>
+    </w:p>
+    <w:p>
+      <w:pPr>
+        <w:pStyle w:val="NormalWeb"/>
+        <w:shd w:val="clear" w:color="auto" w:fill="FFFFFF"/>
+        <w:jc w:val="both"/>
+        <w:rPr>
+          <w:rFonts w:ascii="Arial" w:hAnsi="Arial" w:cs="Arial"/>
+          <w:sz w:val="32"/>
+          <w:szCs w:val="32"/>
+        </w:rPr>
+      </w:pPr>
+      <w:proofErr w:type="gramStart"/>
+      <w:r>
+        <w:rPr>
+          <w:rFonts w:ascii="Arial" w:hAnsi="Arial" w:cs="Arial"/>
+          <w:sz w:val="32"/>
+          <w:szCs w:val="32"/>
+        </w:rPr>
+        <w:t>.teste</w:t>
+      </w:r>
+      <w:proofErr w:type="gramEnd"/>
+      <w:r>
+        <w:rPr>
+          <w:rFonts w:ascii="Arial" w:hAnsi="Arial" w:cs="Arial"/>
+          <w:sz w:val="32"/>
+          <w:szCs w:val="32"/>
+        </w:rPr>
+        <w:t>{</w:t>
+      </w:r>
+    </w:p>
+    <w:p>
+      <w:pPr>
+        <w:pStyle w:val="NormalWeb"/>
+        <w:shd w:val="clear" w:color="auto" w:fill="FFFFFF"/>
+        <w:jc w:val="both"/>
+        <w:rPr>
+          <w:rFonts w:ascii="Arial" w:hAnsi="Arial" w:cs="Arial"/>
+          <w:sz w:val="32"/>
+          <w:szCs w:val="32"/>
+        </w:rPr>
+      </w:pPr>
+      <w:r>
+        <w:rPr>
+          <w:rFonts w:ascii="Arial" w:hAnsi="Arial" w:cs="Arial"/>
+          <w:sz w:val="32"/>
+          <w:szCs w:val="32"/>
+        </w:rPr>
+        <w:tab/>
+        <w:t xml:space="preserve">background-color: </w:t>
+      </w:r>
+      <w:proofErr w:type="spellStart"/>
+      <w:r>
+        <w:rPr>
+          <w:rFonts w:ascii="Arial" w:hAnsi="Arial" w:cs="Arial"/>
+          <w:sz w:val="32"/>
+          <w:szCs w:val="32"/>
+        </w:rPr>
+        <w:t>green</w:t>
+      </w:r>
+      <w:proofErr w:type="spellEnd"/>
+    </w:p>
+    <w:p>
+      <w:pPr>
+        <w:pStyle w:val="NormalWeb"/>
+        <w:shd w:val="clear" w:color="auto" w:fill="FFFFFF"/>
+        <w:jc w:val="both"/>
+        <w:rPr>
+          <w:rFonts w:ascii="Arial" w:hAnsi="Arial" w:cs="Arial"/>
+          <w:sz w:val="32"/>
+          <w:szCs w:val="32"/>
+        </w:rPr>
+      </w:pPr>
+      <w:r>
+        <w:rPr>
+          <w:rFonts w:ascii="Arial" w:hAnsi="Arial" w:cs="Arial"/>
+          <w:sz w:val="32"/>
+          <w:szCs w:val="32"/>
+        </w:rPr>
+        <w:tab/>
+        <w:t>background-color: #000800</w:t>
+      </w:r>
+    </w:p>
+    <w:p>
+      <w:pPr>
+        <w:pStyle w:val="NormalWeb"/>
+        <w:shd w:val="clear" w:color="auto" w:fill="FFFFFF"/>
+        <w:jc w:val="both"/>
+        <w:rPr>
+          <w:rFonts w:ascii="Arial" w:hAnsi="Arial" w:cs="Arial"/>
+          <w:sz w:val="32"/>
+          <w:szCs w:val="32"/>
+        </w:rPr>
+      </w:pPr>
+      <w:r>
+        <w:rPr>
+          <w:rFonts w:ascii="Arial" w:hAnsi="Arial" w:cs="Arial"/>
+          <w:sz w:val="32"/>
+          <w:szCs w:val="32"/>
+        </w:rPr>
+        <w:tab/>
+        <w:t xml:space="preserve">background: </w:t>
+      </w:r>
+      <w:proofErr w:type="spellStart"/>
+      <w:r>
+        <w:rPr>
+          <w:rFonts w:ascii="Arial" w:hAnsi="Arial" w:cs="Arial"/>
+          <w:sz w:val="32"/>
+          <w:szCs w:val="32"/>
+        </w:rPr>
+        <w:t>green</w:t>
+      </w:r>
+      <w:proofErr w:type="spellEnd"/>
+    </w:p>
+    <w:p>
+      <w:pPr>
+        <w:pStyle w:val="NormalWeb"/>
+        <w:shd w:val="clear" w:color="auto" w:fill="FFFFFF"/>
+        <w:jc w:val="both"/>
+        <w:rPr>
+          <w:rFonts w:ascii="Arial" w:hAnsi="Arial" w:cs="Arial"/>
+          <w:sz w:val="32"/>
+          <w:szCs w:val="32"/>
+        </w:rPr>
+      </w:pPr>
+      <w:r>
+        <w:rPr>
+          <w:rFonts w:ascii="Arial" w:hAnsi="Arial" w:cs="Arial"/>
+          <w:sz w:val="32"/>
+          <w:szCs w:val="32"/>
+        </w:rPr>
+        <w:t>}</w:t>
+      </w:r>
+    </w:p>
+    <w:p>
+      <w:pPr>
+        <w:pStyle w:val="NormalWeb"/>
+        <w:shd w:val="clear" w:color="auto" w:fill="FFFFFF"/>
+        <w:jc w:val="both"/>
+        <w:rPr>
+          <w:rFonts w:ascii="Arial" w:hAnsi="Arial" w:cs="Arial"/>
+          <w:sz w:val="32"/>
+          <w:szCs w:val="32"/>
+        </w:rPr>
+      </w:pPr>
+      <w:r>
+        <w:rPr>
+          <w:rFonts w:ascii="Arial" w:hAnsi="Arial" w:cs="Arial"/>
+          <w:b/>
+          <w:bCs/>
+          <w:sz w:val="32"/>
+          <w:szCs w:val="32"/>
+        </w:rPr>
+        <w:t xml:space="preserve">Border: </w:t>
+      </w:r>
+      <w:r>
+        <w:rPr>
+          <w:rFonts w:ascii="Arial" w:hAnsi="Arial" w:cs="Arial"/>
+          <w:sz w:val="32"/>
+          <w:szCs w:val="32"/>
+        </w:rPr>
+        <w:t xml:space="preserve">Vimos que a propriedade border pode ter 3 valores: a largura, a cor e o estilo, mas existem algumas particularidades nisso. A largura pode ser usada com várias unidades, como </w:t>
+      </w:r>
+      <w:proofErr w:type="spellStart"/>
+      <w:r>
+        <w:rPr>
+          <w:rFonts w:ascii="Arial" w:hAnsi="Arial" w:cs="Arial"/>
+          <w:color w:val="00B050"/>
+          <w:sz w:val="32"/>
+          <w:szCs w:val="32"/>
+        </w:rPr>
+        <w:t>px</w:t>
+      </w:r>
+      <w:proofErr w:type="spellEnd"/>
+      <w:r>
+        <w:rPr>
+          <w:rFonts w:ascii="Arial" w:hAnsi="Arial" w:cs="Arial"/>
+          <w:sz w:val="32"/>
+          <w:szCs w:val="32"/>
+        </w:rPr>
+        <w:t xml:space="preserve">, </w:t>
+      </w:r>
+      <w:r>
+        <w:rPr>
+          <w:rFonts w:ascii="Arial" w:hAnsi="Arial" w:cs="Arial"/>
+          <w:color w:val="00B050"/>
+          <w:sz w:val="32"/>
+          <w:szCs w:val="32"/>
+        </w:rPr>
+        <w:t xml:space="preserve">em </w:t>
+      </w:r>
+      <w:r>
+        <w:rPr>
+          <w:rFonts w:ascii="Arial" w:hAnsi="Arial" w:cs="Arial"/>
+          <w:sz w:val="32"/>
+          <w:szCs w:val="32"/>
+        </w:rPr>
+        <w:t xml:space="preserve">e </w:t>
+      </w:r>
+      <w:r>
+        <w:rPr>
+          <w:rFonts w:ascii="Arial" w:hAnsi="Arial" w:cs="Arial"/>
+          <w:color w:val="00B050"/>
+          <w:sz w:val="32"/>
+          <w:szCs w:val="32"/>
+        </w:rPr>
+        <w:t>mm</w:t>
+      </w:r>
+      <w:r>
+        <w:rPr>
+          <w:rFonts w:ascii="Arial" w:hAnsi="Arial" w:cs="Arial"/>
+          <w:sz w:val="32"/>
+          <w:szCs w:val="32"/>
+        </w:rPr>
+        <w:t>. A cor pode ser atribuída pelo nome ou por um código hexadecimal, assim como fizemos com o background, e o estilo é representada por palavras-chave, vamos ver algumas delas:</w:t>
+      </w:r>
+    </w:p>
+    <w:p>
+      <w:pPr>
+        <w:pStyle w:val="NormalWeb"/>
+        <w:shd w:val="clear" w:color="auto" w:fill="FFFFFF"/>
+        <w:jc w:val="both"/>
+        <w:rPr>
+          <w:rFonts w:ascii="Arial" w:hAnsi="Arial" w:cs="Arial"/>
+          <w:sz w:val="32"/>
+          <w:szCs w:val="32"/>
+        </w:rPr>
+      </w:pPr>
+      <w:proofErr w:type="spellStart"/>
+      <w:r>
+        <w:rPr>
+          <w:rFonts w:ascii="Arial" w:hAnsi="Arial" w:cs="Arial"/>
+          <w:b/>
+          <w:bCs/>
+          <w:sz w:val="32"/>
+          <w:szCs w:val="32"/>
+        </w:rPr>
+        <w:t>solid</w:t>
+      </w:r>
+      <w:proofErr w:type="spellEnd"/>
+      <w:r>
+        <w:rPr>
+          <w:rFonts w:ascii="Arial" w:hAnsi="Arial" w:cs="Arial"/>
+          <w:sz w:val="32"/>
+          <w:szCs w:val="32"/>
+        </w:rPr>
+        <w:t>: mostra uma borda simples e reta</w:t>
+      </w:r>
+      <w:r>
+        <w:rPr>
+          <w:rFonts w:ascii="Arial" w:hAnsi="Arial" w:cs="Arial"/>
+          <w:sz w:val="32"/>
+          <w:szCs w:val="32"/>
+        </w:rPr>
+        <w:t>.</w:t>
+      </w:r>
+      <w:r>
+        <w:rPr>
+          <w:rFonts w:ascii="Arial" w:hAnsi="Arial" w:cs="Arial"/>
+          <w:sz w:val="32"/>
+          <w:szCs w:val="32"/>
+        </w:rPr>
+        <w:t xml:space="preserve">     </w:t>
+      </w:r>
+    </w:p>
+    <w:p>
+      <w:pPr>
+        <w:pStyle w:val="NormalWeb"/>
+        <w:shd w:val="clear" w:color="auto" w:fill="FFFFFF"/>
+        <w:jc w:val="both"/>
+        <w:rPr>
+          <w:rFonts w:ascii="Arial" w:hAnsi="Arial" w:cs="Arial"/>
+          <w:sz w:val="32"/>
+          <w:szCs w:val="32"/>
+        </w:rPr>
+      </w:pPr>
+      <w:proofErr w:type="spellStart"/>
+      <w:r>
+        <w:rPr>
+          <w:rFonts w:ascii="Arial" w:hAnsi="Arial" w:cs="Arial"/>
+          <w:b/>
+          <w:bCs/>
+          <w:sz w:val="32"/>
+          <w:szCs w:val="32"/>
+        </w:rPr>
+        <w:t>dotted</w:t>
+      </w:r>
+      <w:proofErr w:type="spellEnd"/>
+      <w:r>
+        <w:rPr>
+          <w:rFonts w:ascii="Arial" w:hAnsi="Arial" w:cs="Arial"/>
+          <w:sz w:val="32"/>
+          <w:szCs w:val="32"/>
+        </w:rPr>
+        <w:t>: são bolhinhas com um espaçamento entre elas.</w:t>
+      </w:r>
+    </w:p>
+    <w:p>
+      <w:pPr>
+        <w:pStyle w:val="NormalWeb"/>
+        <w:shd w:val="clear" w:color="auto" w:fill="FFFFFF"/>
+        <w:jc w:val="both"/>
+        <w:rPr>
+          <w:rFonts w:ascii="Arial" w:hAnsi="Arial" w:cs="Arial"/>
+          <w:sz w:val="32"/>
+          <w:szCs w:val="32"/>
+        </w:rPr>
+      </w:pPr>
+      <w:proofErr w:type="spellStart"/>
+      <w:r>
+        <w:rPr>
+          <w:rFonts w:ascii="Arial" w:hAnsi="Arial" w:cs="Arial"/>
+          <w:b/>
+          <w:bCs/>
+          <w:sz w:val="32"/>
+          <w:szCs w:val="32"/>
+        </w:rPr>
+        <w:t>dashed</w:t>
+      </w:r>
+      <w:proofErr w:type="spellEnd"/>
+      <w:r>
+        <w:rPr>
+          <w:rFonts w:ascii="Arial" w:hAnsi="Arial" w:cs="Arial"/>
+          <w:sz w:val="32"/>
+          <w:szCs w:val="32"/>
+        </w:rPr>
+        <w:t>: mostra um traçado.</w:t>
+      </w:r>
+    </w:p>
+    <w:p>
+      <w:pPr>
+        <w:pStyle w:val="NormalWeb"/>
+        <w:shd w:val="clear" w:color="auto" w:fill="FFFFFF"/>
+        <w:jc w:val="both"/>
+        <w:rPr>
+          <w:rFonts w:ascii="Arial" w:hAnsi="Arial" w:cs="Arial"/>
+          <w:sz w:val="32"/>
+          <w:szCs w:val="32"/>
+        </w:rPr>
+      </w:pPr>
+    </w:p>
+    <w:p>
+      <w:pPr>
+        <w:pStyle w:val="NormalWeb"/>
+        <w:shd w:val="clear" w:color="auto" w:fill="FFFFFF"/>
+        <w:jc w:val="both"/>
+        <w:rPr>
+          <w:rFonts w:ascii="Arial" w:hAnsi="Arial" w:cs="Arial"/>
+          <w:color w:val="FF0000"/>
+          <w:sz w:val="32"/>
+          <w:szCs w:val="32"/>
+        </w:rPr>
+      </w:pPr>
+      <w:proofErr w:type="gramStart"/>
+      <w:r>
+        <w:rPr>
+          <w:rFonts w:ascii="Arial" w:hAnsi="Arial" w:cs="Arial"/>
+          <w:color w:val="FF0000"/>
+          <w:sz w:val="32"/>
+          <w:szCs w:val="32"/>
+        </w:rPr>
+        <w:lastRenderedPageBreak/>
+        <w:t>.teste</w:t>
+      </w:r>
+      <w:proofErr w:type="gramEnd"/>
+      <w:r>
+        <w:rPr>
+          <w:rFonts w:ascii="Arial" w:hAnsi="Arial" w:cs="Arial"/>
+          <w:color w:val="FF0000"/>
+          <w:sz w:val="32"/>
+          <w:szCs w:val="32"/>
+        </w:rPr>
+        <w:t>{</w:t>
+      </w:r>
+    </w:p>
+    <w:p>
+      <w:pPr>
+        <w:pStyle w:val="NormalWeb"/>
+        <w:shd w:val="clear" w:color="auto" w:fill="FFFFFF"/>
+        <w:jc w:val="both"/>
+        <w:rPr>
+          <w:rFonts w:ascii="Arial" w:hAnsi="Arial" w:cs="Arial"/>
+          <w:color w:val="FF0000"/>
+          <w:sz w:val="32"/>
+          <w:szCs w:val="32"/>
+        </w:rPr>
+      </w:pPr>
+      <w:r>
+        <w:rPr>
+          <w:rFonts w:ascii="Arial" w:hAnsi="Arial" w:cs="Arial"/>
+          <w:color w:val="FF0000"/>
+          <w:sz w:val="32"/>
+          <w:szCs w:val="32"/>
+        </w:rPr>
+        <w:tab/>
+        <w:t xml:space="preserve">border: 10px </w:t>
+      </w:r>
+      <w:proofErr w:type="spellStart"/>
+      <w:r>
+        <w:rPr>
+          <w:rFonts w:ascii="Arial" w:hAnsi="Arial" w:cs="Arial"/>
+          <w:color w:val="FF0000"/>
+          <w:sz w:val="32"/>
+          <w:szCs w:val="32"/>
+        </w:rPr>
+        <w:t>solid</w:t>
+      </w:r>
+      <w:proofErr w:type="spellEnd"/>
+      <w:r>
+        <w:rPr>
+          <w:rFonts w:ascii="Arial" w:hAnsi="Arial" w:cs="Arial"/>
+          <w:color w:val="FF0000"/>
+          <w:sz w:val="32"/>
+          <w:szCs w:val="32"/>
+        </w:rPr>
+        <w:t xml:space="preserve"> </w:t>
+      </w:r>
+      <w:proofErr w:type="spellStart"/>
+      <w:r>
+        <w:rPr>
+          <w:rFonts w:ascii="Arial" w:hAnsi="Arial" w:cs="Arial"/>
+          <w:color w:val="FF0000"/>
+          <w:sz w:val="32"/>
+          <w:szCs w:val="32"/>
+        </w:rPr>
+        <w:t>green</w:t>
+      </w:r>
+      <w:proofErr w:type="spellEnd"/>
+    </w:p>
+    <w:p>
+      <w:pPr>
+        <w:pStyle w:val="NormalWeb"/>
+        <w:shd w:val="clear" w:color="auto" w:fill="FFFFFF"/>
+        <w:jc w:val="both"/>
+        <w:rPr>
+          <w:rFonts w:ascii="Arial" w:hAnsi="Arial" w:cs="Arial"/>
+          <w:color w:val="FF0000"/>
+          <w:sz w:val="32"/>
+          <w:szCs w:val="32"/>
+        </w:rPr>
+      </w:pPr>
+      <w:r>
+        <w:rPr>
+          <w:rFonts w:ascii="Arial" w:hAnsi="Arial" w:cs="Arial"/>
+          <w:color w:val="FF0000"/>
+          <w:sz w:val="32"/>
+          <w:szCs w:val="32"/>
+        </w:rPr>
+        <w:t>}</w:t>
+      </w:r>
+    </w:p>
+    <w:p>
+      <w:pPr>
+        <w:pStyle w:val="NormalWeb"/>
+        <w:shd w:val="clear" w:color="auto" w:fill="FFFFFF"/>
+        <w:jc w:val="both"/>
+        <w:rPr>
+          <w:rFonts w:ascii="Arial" w:hAnsi="Arial" w:cs="Arial"/>
+          <w:sz w:val="32"/>
+          <w:szCs w:val="32"/>
+        </w:rPr>
+      </w:pPr>
+      <w:r>
+        <w:rPr>
+          <w:rFonts w:ascii="Arial" w:hAnsi="Arial" w:cs="Arial"/>
+          <w:sz w:val="32"/>
+          <w:szCs w:val="32"/>
+        </w:rPr>
+        <w:t xml:space="preserve">E se você não quiser usar a propriedade border existem </w:t>
+      </w:r>
+      <w:r>
+        <w:rPr>
+          <w:rFonts w:ascii="Arial" w:hAnsi="Arial" w:cs="Arial"/>
+          <w:sz w:val="32"/>
+          <w:szCs w:val="32"/>
+        </w:rPr>
+        <w:t>as propriedades</w:t>
+      </w:r>
+      <w:r>
+        <w:rPr>
+          <w:rFonts w:ascii="Arial" w:hAnsi="Arial" w:cs="Arial"/>
+          <w:sz w:val="32"/>
+          <w:szCs w:val="32"/>
+        </w:rPr>
+        <w:t xml:space="preserve"> específicas para cada aspecto de uma borda, são elas border-width para a largura, border-color para a cor e border-style para o estilo.</w:t>
+      </w:r>
+    </w:p>
+    <w:p>
+      <w:pPr>
+        <w:pStyle w:val="NormalWeb"/>
+        <w:shd w:val="clear" w:color="auto" w:fill="FFFFFF"/>
+        <w:jc w:val="both"/>
+        <w:rPr>
+          <w:rFonts w:ascii="Arial" w:hAnsi="Arial" w:cs="Arial"/>
+          <w:color w:val="FF0000"/>
+          <w:sz w:val="32"/>
+          <w:szCs w:val="32"/>
+        </w:rPr>
+      </w:pPr>
+      <w:proofErr w:type="gramStart"/>
+      <w:r>
+        <w:rPr>
+          <w:rFonts w:ascii="Arial" w:hAnsi="Arial" w:cs="Arial"/>
+          <w:color w:val="FF0000"/>
+          <w:sz w:val="32"/>
+          <w:szCs w:val="32"/>
+        </w:rPr>
+        <w:t>.teste</w:t>
+      </w:r>
+      <w:proofErr w:type="gramEnd"/>
+      <w:r>
+        <w:rPr>
+          <w:rFonts w:ascii="Arial" w:hAnsi="Arial" w:cs="Arial"/>
+          <w:color w:val="FF0000"/>
+          <w:sz w:val="32"/>
+          <w:szCs w:val="32"/>
+        </w:rPr>
+        <w:t>{</w:t>
+      </w:r>
+    </w:p>
+    <w:p>
+      <w:pPr>
+        <w:pStyle w:val="NormalWeb"/>
+        <w:shd w:val="clear" w:color="auto" w:fill="FFFFFF"/>
+        <w:jc w:val="both"/>
+        <w:rPr>
+          <w:rFonts w:ascii="Arial" w:hAnsi="Arial" w:cs="Arial"/>
+          <w:color w:val="FF0000"/>
+          <w:sz w:val="32"/>
+          <w:szCs w:val="32"/>
+        </w:rPr>
+      </w:pPr>
+      <w:r>
+        <w:rPr>
+          <w:rFonts w:ascii="Arial" w:hAnsi="Arial" w:cs="Arial"/>
+          <w:color w:val="FF0000"/>
+          <w:sz w:val="32"/>
+          <w:szCs w:val="32"/>
+        </w:rPr>
+        <w:tab/>
+        <w:t>border-width: 10px</w:t>
+      </w:r>
+    </w:p>
+    <w:p>
+      <w:pPr>
+        <w:pStyle w:val="NormalWeb"/>
+        <w:shd w:val="clear" w:color="auto" w:fill="FFFFFF"/>
+        <w:jc w:val="both"/>
+        <w:rPr>
+          <w:rFonts w:ascii="Arial" w:hAnsi="Arial" w:cs="Arial"/>
+          <w:color w:val="FF0000"/>
+          <w:sz w:val="32"/>
+          <w:szCs w:val="32"/>
+        </w:rPr>
+      </w:pPr>
+      <w:r>
+        <w:rPr>
+          <w:rFonts w:ascii="Arial" w:hAnsi="Arial" w:cs="Arial"/>
+          <w:color w:val="FF0000"/>
+          <w:sz w:val="32"/>
+          <w:szCs w:val="32"/>
+        </w:rPr>
+        <w:tab/>
+        <w:t xml:space="preserve">border-color: </w:t>
+      </w:r>
+      <w:proofErr w:type="spellStart"/>
+      <w:r>
+        <w:rPr>
+          <w:rFonts w:ascii="Arial" w:hAnsi="Arial" w:cs="Arial"/>
+          <w:color w:val="FF0000"/>
+          <w:sz w:val="32"/>
+          <w:szCs w:val="32"/>
+        </w:rPr>
+        <w:t>green</w:t>
+      </w:r>
+      <w:proofErr w:type="spellEnd"/>
+    </w:p>
+    <w:p>
+      <w:pPr>
+        <w:pStyle w:val="NormalWeb"/>
+        <w:shd w:val="clear" w:color="auto" w:fill="FFFFFF"/>
+        <w:jc w:val="both"/>
+        <w:rPr>
+          <w:rFonts w:ascii="Arial" w:hAnsi="Arial" w:cs="Arial"/>
+          <w:color w:val="FF0000"/>
+          <w:sz w:val="32"/>
+          <w:szCs w:val="32"/>
+        </w:rPr>
+      </w:pPr>
+      <w:r>
+        <w:rPr>
+          <w:rFonts w:ascii="Arial" w:hAnsi="Arial" w:cs="Arial"/>
+          <w:color w:val="FF0000"/>
+          <w:sz w:val="32"/>
+          <w:szCs w:val="32"/>
+        </w:rPr>
+        <w:tab/>
+        <w:t xml:space="preserve">border-style: </w:t>
+      </w:r>
+      <w:proofErr w:type="spellStart"/>
+      <w:r>
+        <w:rPr>
+          <w:rFonts w:ascii="Arial" w:hAnsi="Arial" w:cs="Arial"/>
+          <w:color w:val="FF0000"/>
+          <w:sz w:val="32"/>
+          <w:szCs w:val="32"/>
+        </w:rPr>
+        <w:t>solid</w:t>
+      </w:r>
+      <w:proofErr w:type="spellEnd"/>
+    </w:p>
+    <w:p>
+      <w:pPr>
+        <w:pStyle w:val="NormalWeb"/>
+        <w:shd w:val="clear" w:color="auto" w:fill="FFFFFF"/>
+        <w:jc w:val="both"/>
+        <w:rPr>
+          <w:rFonts w:ascii="Arial" w:hAnsi="Arial" w:cs="Arial"/>
+          <w:color w:val="FF0000"/>
+          <w:sz w:val="32"/>
+          <w:szCs w:val="32"/>
+        </w:rPr>
+      </w:pPr>
+      <w:r>
+        <w:rPr>
+          <w:rFonts w:ascii="Arial" w:hAnsi="Arial" w:cs="Arial"/>
+          <w:color w:val="FF0000"/>
+          <w:sz w:val="32"/>
+          <w:szCs w:val="32"/>
+        </w:rPr>
+        <w:t>}</w:t>
+      </w:r>
+    </w:p>
+    <w:p>
+      <w:pPr>
+        <w:pStyle w:val="NormalWeb"/>
+        <w:shd w:val="clear" w:color="auto" w:fill="FFFFFF"/>
+        <w:jc w:val="both"/>
+        <w:rPr>
+          <w:rFonts w:ascii="Arial" w:hAnsi="Arial" w:cs="Arial"/>
+          <w:sz w:val="32"/>
+          <w:szCs w:val="32"/>
+        </w:rPr>
+      </w:pPr>
+      <w:r>
+        <w:rPr>
+          <w:rFonts w:ascii="Arial" w:hAnsi="Arial" w:cs="Arial"/>
+          <w:sz w:val="32"/>
+          <w:szCs w:val="32"/>
+        </w:rPr>
+        <w:t xml:space="preserve">E a última propriedade é o </w:t>
+      </w:r>
+      <w:r>
+        <w:rPr>
+          <w:rFonts w:ascii="Arial" w:hAnsi="Arial" w:cs="Arial"/>
+          <w:sz w:val="32"/>
+          <w:szCs w:val="32"/>
+          <w:highlight w:val="yellow"/>
+        </w:rPr>
+        <w:t>border-radius</w:t>
+      </w:r>
+      <w:r>
+        <w:rPr>
+          <w:rFonts w:ascii="Arial" w:hAnsi="Arial" w:cs="Arial"/>
+          <w:sz w:val="32"/>
+          <w:szCs w:val="32"/>
+        </w:rPr>
+        <w:t xml:space="preserve">, ele permite arredondar os cantos de um elemento. Podemos usar várias unidades, mas as mais comuns são os pixels e a porcentagem. Colocando apenas um valor mudamos todos os cantos do elemento, mas seguindo aquela mesma ordem que vimos no padding e margin - topo, direita, inferior e esquerda </w:t>
+      </w:r>
+      <w:r>
+        <w:rPr>
+          <w:rFonts w:ascii="Arial" w:hAnsi="Arial" w:cs="Arial"/>
+          <w:sz w:val="32"/>
+          <w:szCs w:val="32"/>
+        </w:rPr>
+        <w:t>- conseguimos</w:t>
+      </w:r>
+      <w:r>
+        <w:rPr>
+          <w:rFonts w:ascii="Arial" w:hAnsi="Arial" w:cs="Arial"/>
+          <w:sz w:val="32"/>
+          <w:szCs w:val="32"/>
+        </w:rPr>
+        <w:t xml:space="preserve"> alterar cada canto separadamente.</w:t>
+      </w:r>
+    </w:p>
+    <w:p>
+      <w:pPr>
+        <w:pStyle w:val="NormalWeb"/>
+        <w:shd w:val="clear" w:color="auto" w:fill="FFFFFF"/>
+        <w:jc w:val="both"/>
+        <w:rPr>
+          <w:rFonts w:ascii="Arial" w:hAnsi="Arial" w:cs="Arial"/>
+          <w:color w:val="FF0000"/>
+          <w:sz w:val="32"/>
+          <w:szCs w:val="32"/>
+        </w:rPr>
+      </w:pPr>
+      <w:proofErr w:type="gramStart"/>
+      <w:r>
+        <w:rPr>
+          <w:rFonts w:ascii="Arial" w:hAnsi="Arial" w:cs="Arial"/>
+          <w:color w:val="FF0000"/>
+          <w:sz w:val="32"/>
+          <w:szCs w:val="32"/>
+        </w:rPr>
+        <w:t>.teste</w:t>
+      </w:r>
+      <w:proofErr w:type="gramEnd"/>
+      <w:r>
+        <w:rPr>
+          <w:rFonts w:ascii="Arial" w:hAnsi="Arial" w:cs="Arial"/>
+          <w:color w:val="FF0000"/>
+          <w:sz w:val="32"/>
+          <w:szCs w:val="32"/>
+        </w:rPr>
+        <w:t>{</w:t>
+      </w:r>
+    </w:p>
+    <w:p>
+      <w:pPr>
+        <w:pStyle w:val="NormalWeb"/>
+        <w:shd w:val="clear" w:color="auto" w:fill="FFFFFF"/>
+        <w:jc w:val="both"/>
+        <w:rPr>
+          <w:rFonts w:ascii="Arial" w:hAnsi="Arial" w:cs="Arial"/>
+          <w:color w:val="FF0000"/>
+          <w:sz w:val="32"/>
+          <w:szCs w:val="32"/>
+        </w:rPr>
+      </w:pPr>
+      <w:r>
+        <w:rPr>
+          <w:rFonts w:ascii="Arial" w:hAnsi="Arial" w:cs="Arial"/>
+          <w:color w:val="FF0000"/>
+          <w:sz w:val="32"/>
+          <w:szCs w:val="32"/>
+        </w:rPr>
+        <w:tab/>
+        <w:t>border-radius: 10px</w:t>
+      </w:r>
+    </w:p>
+    <w:p>
+      <w:pPr>
+        <w:pStyle w:val="NormalWeb"/>
+        <w:shd w:val="clear" w:color="auto" w:fill="FFFFFF"/>
+        <w:jc w:val="both"/>
+        <w:rPr>
+          <w:rFonts w:ascii="Arial" w:hAnsi="Arial" w:cs="Arial"/>
+          <w:color w:val="FF0000"/>
+          <w:sz w:val="32"/>
+          <w:szCs w:val="32"/>
+        </w:rPr>
+      </w:pPr>
+      <w:r>
+        <w:rPr>
+          <w:rFonts w:ascii="Arial" w:hAnsi="Arial" w:cs="Arial"/>
+          <w:color w:val="FF0000"/>
+          <w:sz w:val="32"/>
+          <w:szCs w:val="32"/>
+        </w:rPr>
+        <w:tab/>
+        <w:t>border-radius: 50%</w:t>
+      </w:r>
+    </w:p>
+    <w:p>
+      <w:pPr>
+        <w:pStyle w:val="NormalWeb"/>
+        <w:shd w:val="clear" w:color="auto" w:fill="FFFFFF"/>
+        <w:jc w:val="both"/>
+        <w:rPr>
+          <w:rFonts w:ascii="Arial" w:hAnsi="Arial" w:cs="Arial"/>
+          <w:color w:val="FF0000"/>
+          <w:sz w:val="32"/>
+          <w:szCs w:val="32"/>
+        </w:rPr>
+      </w:pPr>
+      <w:r>
+        <w:rPr>
+          <w:rFonts w:ascii="Arial" w:hAnsi="Arial" w:cs="Arial"/>
+          <w:color w:val="FF0000"/>
+          <w:sz w:val="32"/>
+          <w:szCs w:val="32"/>
+        </w:rPr>
+        <w:t>}</w:t>
+      </w:r>
+    </w:p>
+    <w:p>
+      <w:pPr>
+        <w:pStyle w:val="NormalWeb"/>
+        <w:shd w:val="clear" w:color="auto" w:fill="FFFFFF"/>
+        <w:jc w:val="both"/>
+        <w:rPr>
+          <w:rFonts w:ascii="Arial" w:hAnsi="Arial" w:cs="Arial"/>
+          <w:color w:val="FF0000"/>
+          <w:sz w:val="32"/>
+          <w:szCs w:val="32"/>
+        </w:rPr>
+      </w:pPr>
+    </w:p>
+    <w:p>
+      <w:pPr>
+        <w:pStyle w:val="NormalWeb"/>
+        <w:shd w:val="clear" w:color="auto" w:fill="FFFFFF"/>
+        <w:jc w:val="both"/>
+        <w:rPr>
+          <w:rFonts w:ascii="Arial" w:hAnsi="Arial" w:cs="Arial"/>
+          <w:color w:val="FF0000"/>
+          <w:sz w:val="32"/>
+          <w:szCs w:val="32"/>
+        </w:rPr>
+      </w:pPr>
+    </w:p>
+    <w:p>
+      <w:pPr>
+        <w:pStyle w:val="NormalWeb"/>
+        <w:shd w:val="clear" w:color="auto" w:fill="FFFFFF"/>
+        <w:jc w:val="both"/>
+        <w:rPr>
+          <w:rFonts w:ascii="Arial" w:hAnsi="Arial" w:cs="Arial"/>
+          <w:sz w:val="32"/>
+          <w:szCs w:val="32"/>
+        </w:rPr>
+      </w:pPr>
+    </w:p>
+    <w:p>
+      <w:pPr>
+        <w:pStyle w:val="NormalWeb"/>
+        <w:shd w:val="clear" w:color="auto" w:fill="FFFFFF"/>
+        <w:rPr>
+          <w:rFonts w:ascii="Arial" w:hAnsi="Arial" w:cs="Arial"/>
+          <w:color w:val="23282C"/>
+          <w:sz w:val="32"/>
+          <w:szCs w:val="32"/>
+        </w:rPr>
+      </w:pPr>
+    </w:p>
+    <w:p>
+      <w:pPr>
         <w:jc w:val="both"/>
         <w:rPr>
           <w:rFonts w:ascii="Arial" w:hAnsi="Arial" w:cs="Arial"/>
@@ -390,153 +2044,6 @@
           <w:szCs w:val="32"/>
         </w:rPr>
       </w:pPr>
-      <w:r>
-        <w:rPr>
-          <w:rFonts w:ascii="Arial" w:hAnsi="Arial" w:cs="Arial"/>
-          <w:color w:val="000000" w:themeColor="text1"/>
-          <w:sz w:val="32"/>
-          <w:szCs w:val="32"/>
-        </w:rPr>
-        <w:t xml:space="preserve">A </w:t>
-      </w:r>
-      <w:proofErr w:type="spellStart"/>
-      <w:r>
-        <w:rPr>
-          <w:rFonts w:ascii="Arial" w:hAnsi="Arial" w:cs="Arial"/>
-          <w:color w:val="000000" w:themeColor="text1"/>
-          <w:sz w:val="32"/>
-          <w:szCs w:val="32"/>
-        </w:rPr>
-        <w:t>border</w:t>
-      </w:r>
-      <w:proofErr w:type="spellEnd"/>
-      <w:r>
-        <w:rPr>
-          <w:rFonts w:ascii="Arial" w:hAnsi="Arial" w:cs="Arial"/>
-          <w:color w:val="000000" w:themeColor="text1"/>
-          <w:sz w:val="32"/>
-          <w:szCs w:val="32"/>
-        </w:rPr>
-        <w:t xml:space="preserve"> </w:t>
-      </w:r>
-      <w:r>
-        <w:rPr>
-          <w:rFonts w:ascii="Arial" w:hAnsi="Arial" w:cs="Arial"/>
-          <w:color w:val="000000" w:themeColor="text1"/>
-          <w:sz w:val="32"/>
-          <w:szCs w:val="32"/>
-        </w:rPr>
-        <w:t xml:space="preserve">é uma borda que </w:t>
-      </w:r>
-      <w:r>
-        <w:rPr>
-          <w:rFonts w:ascii="Arial" w:hAnsi="Arial" w:cs="Arial"/>
-          <w:color w:val="000000" w:themeColor="text1"/>
-          <w:sz w:val="32"/>
-          <w:szCs w:val="32"/>
-        </w:rPr>
-        <w:t xml:space="preserve">envolve o </w:t>
-      </w:r>
-      <w:proofErr w:type="spellStart"/>
-      <w:r>
-        <w:rPr>
-          <w:rFonts w:ascii="Arial" w:hAnsi="Arial" w:cs="Arial"/>
-          <w:color w:val="000000" w:themeColor="text1"/>
-          <w:sz w:val="32"/>
-          <w:szCs w:val="32"/>
-        </w:rPr>
-        <w:t>padding</w:t>
-      </w:r>
-      <w:proofErr w:type="spellEnd"/>
-      <w:r>
-        <w:rPr>
-          <w:rFonts w:ascii="Arial" w:hAnsi="Arial" w:cs="Arial"/>
-          <w:color w:val="000000" w:themeColor="text1"/>
-          <w:sz w:val="32"/>
-          <w:szCs w:val="32"/>
-        </w:rPr>
-        <w:t>.</w:t>
-      </w:r>
-    </w:p>
-    <w:p>
-      <w:pPr>
-        <w:jc w:val="both"/>
-        <w:rPr>
-          <w:rFonts w:ascii="Arial" w:hAnsi="Arial" w:cs="Arial"/>
-          <w:color w:val="000000" w:themeColor="text1"/>
-          <w:sz w:val="32"/>
-          <w:szCs w:val="32"/>
-        </w:rPr>
-      </w:pPr>
-      <w:r>
-        <w:rPr>
-          <w:rFonts w:ascii="Arial" w:hAnsi="Arial" w:cs="Arial"/>
-          <w:color w:val="000000" w:themeColor="text1"/>
-          <w:sz w:val="32"/>
-          <w:szCs w:val="32"/>
-        </w:rPr>
-        <w:t xml:space="preserve">O </w:t>
-      </w:r>
-      <w:proofErr w:type="spellStart"/>
-      <w:r>
-        <w:rPr>
-          <w:rFonts w:ascii="Arial" w:hAnsi="Arial" w:cs="Arial"/>
-          <w:color w:val="000000" w:themeColor="text1"/>
-          <w:sz w:val="32"/>
-          <w:szCs w:val="32"/>
-        </w:rPr>
-        <w:t>padding</w:t>
-      </w:r>
-      <w:proofErr w:type="spellEnd"/>
-      <w:r>
-        <w:rPr>
-          <w:rFonts w:ascii="Arial" w:hAnsi="Arial" w:cs="Arial"/>
-          <w:color w:val="000000" w:themeColor="text1"/>
-          <w:sz w:val="32"/>
-          <w:szCs w:val="32"/>
-        </w:rPr>
-        <w:t xml:space="preserve"> é transparente e é o espaçamento entre a borda e o conteúdo.</w:t>
-      </w:r>
-    </w:p>
-    <w:p>
-      <w:pPr>
-        <w:jc w:val="both"/>
-        <w:rPr>
-          <w:rFonts w:ascii="Arial" w:hAnsi="Arial" w:cs="Arial"/>
-          <w:color w:val="000000" w:themeColor="text1"/>
-          <w:sz w:val="32"/>
-          <w:szCs w:val="32"/>
-        </w:rPr>
-      </w:pPr>
-      <w:r>
-        <w:rPr>
-          <w:rFonts w:ascii="Arial" w:hAnsi="Arial" w:cs="Arial"/>
-          <w:color w:val="000000" w:themeColor="text1"/>
-          <w:sz w:val="32"/>
-          <w:szCs w:val="32"/>
-        </w:rPr>
-        <w:t xml:space="preserve">O </w:t>
-      </w:r>
-      <w:proofErr w:type="spellStart"/>
-      <w:r>
-        <w:rPr>
-          <w:rFonts w:ascii="Arial" w:hAnsi="Arial" w:cs="Arial"/>
-          <w:color w:val="000000" w:themeColor="text1"/>
-          <w:sz w:val="32"/>
-          <w:szCs w:val="32"/>
-        </w:rPr>
-        <w:t>content</w:t>
-      </w:r>
-      <w:proofErr w:type="spellEnd"/>
-      <w:r>
-        <w:rPr>
-          <w:rFonts w:ascii="Arial" w:hAnsi="Arial" w:cs="Arial"/>
-          <w:color w:val="000000" w:themeColor="text1"/>
-          <w:sz w:val="32"/>
-          <w:szCs w:val="32"/>
-        </w:rPr>
-        <w:t xml:space="preserve"> é o conteúdo em si.</w:t>
-      </w:r>
     </w:p>
     <w:p>
       <w:pPr>
@@ -993,6 +2500,34 @@
     <w:semiHidden/>
     <w:unhideWhenUsed/>
   </w:style>
+  <w:style w:type="paragraph" w:styleId="NormalWeb">
+    <w:name w:val="Normal (Web)"/>
+    <w:basedOn w:val="Normal"/>
+    <w:uiPriority w:val="99"/>
+    <w:semiHidden/>
+    <w:unhideWhenUsed/>
+    <w:rsid w:val="004D01B2"/>
+    <w:pPr>
+      <w:spacing w:before="100" w:beforeAutospacing="1" w:after="100" w:afterAutospacing="1" w:line="240" w:lineRule="auto"/>
+    </w:pPr>
+    <w:rPr>
+      <w:rFonts w:ascii="Times New Roman" w:eastAsia="Times New Roman" w:hAnsi="Times New Roman" w:cs="Times New Roman"/>
+      <w:sz w:val="24"/>
+      <w:szCs w:val="24"/>
+      <w:lang w:eastAsia="pt-BR"/>
+    </w:rPr>
+  </w:style>
+  <w:style w:type="character" w:styleId="nfase">
+    <w:name w:val="Emphasis"/>
+    <w:basedOn w:val="Fontepargpadro"/>
+    <w:uiPriority w:val="20"/>
+    <w:qFormat/>
+    <w:rsid w:val="004D01B2"/>
+    <w:rPr>
+      <w:i/>
+      <w:iCs/>
+    </w:rPr>
+  </w:style>
 </w:styles>
 </file>
 

--- a/Estudo HTML - CSS - JAVASCRIPT/CSS.docx
+++ b/Estudo HTML - CSS - JAVASCRIPT/CSS.docx
@@ -196,19 +196,8 @@
           <w:szCs w:val="32"/>
         </w:rPr>
         <w:br/>
-        <w:t>#</w:t>
-      </w:r>
-      <w:proofErr w:type="gramStart"/>
-      <w:r>
-        <w:rPr>
-          <w:rFonts w:ascii="Arial" w:hAnsi="Arial" w:cs="Arial"/>
-          <w:color w:val="00B050"/>
-          <w:sz w:val="32"/>
-          <w:szCs w:val="32"/>
-        </w:rPr>
-        <w:t>title{</w:t>
-      </w:r>
-      <w:proofErr w:type="gramEnd"/>
+        <w:t>#title{</w:t>
+      </w:r>
     </w:p>
     <w:p>
       <w:pPr>
@@ -282,7 +271,7 @@
                     <pic:cNvPicPr/>
                   </pic:nvPicPr>
                   <pic:blipFill>
-                    <a:blip r:embed="rId4"/>
+                    <a:blip r:embed="rId5"/>
                     <a:stretch>
                       <a:fillRect/>
                     </a:stretch>
@@ -581,7 +570,6 @@
           <w:szCs w:val="32"/>
         </w:rPr>
       </w:pPr>
-      <w:proofErr w:type="gramStart"/>
       <w:r>
         <w:rPr>
           <w:rFonts w:ascii="Arial" w:hAnsi="Arial" w:cs="Arial"/>
@@ -589,17 +577,7 @@
           <w:sz w:val="32"/>
           <w:szCs w:val="32"/>
         </w:rPr>
-        <w:t>.teste</w:t>
-      </w:r>
-      <w:proofErr w:type="gramEnd"/>
-      <w:r>
-        <w:rPr>
-          <w:rFonts w:ascii="Arial" w:hAnsi="Arial" w:cs="Arial"/>
-          <w:color w:val="00B0F0"/>
-          <w:sz w:val="32"/>
-          <w:szCs w:val="32"/>
-        </w:rPr>
-        <w:t>{</w:t>
+        <w:t>.teste{</w:t>
       </w:r>
     </w:p>
     <w:p>
@@ -769,7 +747,6 @@
           <w:szCs w:val="32"/>
         </w:rPr>
       </w:pPr>
-      <w:proofErr w:type="gramStart"/>
       <w:r>
         <w:rPr>
           <w:rFonts w:ascii="Arial" w:hAnsi="Arial" w:cs="Arial"/>
@@ -777,17 +754,7 @@
           <w:sz w:val="32"/>
           <w:szCs w:val="32"/>
         </w:rPr>
-        <w:t>.teste</w:t>
-      </w:r>
-      <w:proofErr w:type="gramEnd"/>
-      <w:r>
-        <w:rPr>
-          <w:rFonts w:ascii="Arial" w:hAnsi="Arial" w:cs="Arial"/>
-          <w:color w:val="00B050"/>
-          <w:sz w:val="32"/>
-          <w:szCs w:val="32"/>
-        </w:rPr>
-        <w:t>{</w:t>
+        <w:t>.teste{</w:t>
       </w:r>
     </w:p>
     <w:p>
@@ -925,25 +892,14 @@
           <w:szCs w:val="32"/>
         </w:rPr>
       </w:pPr>
-      <w:proofErr w:type="gramStart"/>
-      <w:r>
-        <w:rPr>
-          <w:rFonts w:ascii="Arial" w:hAnsi="Arial" w:cs="Arial"/>
-          <w:color w:val="FF0000"/>
-          <w:sz w:val="32"/>
-          <w:szCs w:val="32"/>
-        </w:rPr>
-        <w:t>.teste</w:t>
-      </w:r>
-      <w:proofErr w:type="gramEnd"/>
-      <w:r>
-        <w:rPr>
-          <w:rFonts w:ascii="Arial" w:hAnsi="Arial" w:cs="Arial"/>
-          <w:color w:val="FF0000"/>
-          <w:sz w:val="32"/>
-          <w:szCs w:val="32"/>
-        </w:rPr>
-        <w:t>{</w:t>
+      <w:r>
+        <w:rPr>
+          <w:rFonts w:ascii="Arial" w:hAnsi="Arial" w:cs="Arial"/>
+          <w:color w:val="FF0000"/>
+          <w:sz w:val="32"/>
+          <w:szCs w:val="32"/>
+        </w:rPr>
+        <w:t>.teste{</w:t>
       </w:r>
     </w:p>
     <w:p>
@@ -987,17 +943,16 @@
           <w:szCs w:val="32"/>
         </w:rPr>
         <w:tab/>
-        <w:t>padding-</w:t>
-      </w:r>
-      <w:proofErr w:type="spellStart"/>
-      <w:r>
-        <w:rPr>
-          <w:rFonts w:ascii="Arial" w:hAnsi="Arial" w:cs="Arial"/>
-          <w:color w:val="FF0000"/>
-          <w:sz w:val="32"/>
-          <w:szCs w:val="32"/>
-        </w:rPr>
-        <w:t>right</w:t>
+      </w:r>
+      <w:proofErr w:type="spellStart"/>
+      <w:r>
+        <w:rPr>
+          <w:rFonts w:ascii="Arial" w:hAnsi="Arial" w:cs="Arial"/>
+          <w:color w:val="FF0000"/>
+          <w:sz w:val="32"/>
+          <w:szCs w:val="32"/>
+        </w:rPr>
+        <w:t>padding-right</w:t>
       </w:r>
       <w:proofErr w:type="spellEnd"/>
       <w:r>
@@ -1029,17 +984,16 @@
           <w:szCs w:val="32"/>
         </w:rPr>
         <w:tab/>
-        <w:t>padding-</w:t>
-      </w:r>
-      <w:proofErr w:type="spellStart"/>
-      <w:r>
-        <w:rPr>
-          <w:rFonts w:ascii="Arial" w:hAnsi="Arial" w:cs="Arial"/>
-          <w:color w:val="FF0000"/>
-          <w:sz w:val="32"/>
-          <w:szCs w:val="32"/>
-        </w:rPr>
-        <w:t>bottom</w:t>
+      </w:r>
+      <w:proofErr w:type="spellStart"/>
+      <w:r>
+        <w:rPr>
+          <w:rFonts w:ascii="Arial" w:hAnsi="Arial" w:cs="Arial"/>
+          <w:color w:val="FF0000"/>
+          <w:sz w:val="32"/>
+          <w:szCs w:val="32"/>
+        </w:rPr>
+        <w:t>padding-bottom</w:t>
       </w:r>
       <w:proofErr w:type="spellEnd"/>
       <w:r>
@@ -1071,17 +1025,16 @@
           <w:szCs w:val="32"/>
         </w:rPr>
         <w:tab/>
-        <w:t>padding-</w:t>
-      </w:r>
-      <w:proofErr w:type="spellStart"/>
-      <w:r>
-        <w:rPr>
-          <w:rFonts w:ascii="Arial" w:hAnsi="Arial" w:cs="Arial"/>
-          <w:color w:val="FF0000"/>
-          <w:sz w:val="32"/>
-          <w:szCs w:val="32"/>
-        </w:rPr>
-        <w:t>left</w:t>
+      </w:r>
+      <w:proofErr w:type="spellStart"/>
+      <w:r>
+        <w:rPr>
+          <w:rFonts w:ascii="Arial" w:hAnsi="Arial" w:cs="Arial"/>
+          <w:color w:val="FF0000"/>
+          <w:sz w:val="32"/>
+          <w:szCs w:val="32"/>
+        </w:rPr>
+        <w:t>padding-left</w:t>
       </w:r>
       <w:proofErr w:type="spellEnd"/>
       <w:r>
@@ -1209,23 +1162,13 @@
           <w:szCs w:val="32"/>
         </w:rPr>
       </w:pPr>
-      <w:proofErr w:type="gramStart"/>
-      <w:r>
-        <w:rPr>
-          <w:rFonts w:ascii="Arial" w:hAnsi="Arial" w:cs="Arial"/>
-          <w:sz w:val="32"/>
-          <w:szCs w:val="32"/>
-        </w:rPr>
-        <w:t>.teste</w:t>
-      </w:r>
-      <w:proofErr w:type="gramEnd"/>
-      <w:r>
-        <w:rPr>
-          <w:rFonts w:ascii="Arial" w:hAnsi="Arial" w:cs="Arial"/>
-          <w:sz w:val="32"/>
-          <w:szCs w:val="32"/>
-        </w:rPr>
-        <w:t>{</w:t>
+      <w:r>
+        <w:rPr>
+          <w:rFonts w:ascii="Arial" w:hAnsi="Arial" w:cs="Arial"/>
+          <w:sz w:val="32"/>
+          <w:szCs w:val="32"/>
+        </w:rPr>
+        <w:t>.teste{</w:t>
       </w:r>
     </w:p>
     <w:p>
@@ -1550,7 +1493,6 @@
           <w:szCs w:val="32"/>
         </w:rPr>
       </w:pPr>
-      <w:proofErr w:type="gramStart"/>
       <w:r>
         <w:rPr>
           <w:rFonts w:ascii="Arial" w:hAnsi="Arial" w:cs="Arial"/>
@@ -1559,17 +1501,7 @@
           <w:szCs w:val="32"/>
         </w:rPr>
         <w:lastRenderedPageBreak/>
-        <w:t>.teste</w:t>
-      </w:r>
-      <w:proofErr w:type="gramEnd"/>
-      <w:r>
-        <w:rPr>
-          <w:rFonts w:ascii="Arial" w:hAnsi="Arial" w:cs="Arial"/>
-          <w:color w:val="FF0000"/>
-          <w:sz w:val="32"/>
-          <w:szCs w:val="32"/>
-        </w:rPr>
-        <w:t>{</w:t>
+        <w:t>.teste{</w:t>
       </w:r>
     </w:p>
     <w:p>
@@ -1592,7 +1524,26 @@
           <w:szCs w:val="32"/>
         </w:rPr>
         <w:tab/>
-        <w:t xml:space="preserve">border: 10px </w:t>
+      </w:r>
+      <w:proofErr w:type="spellStart"/>
+      <w:r>
+        <w:rPr>
+          <w:rFonts w:ascii="Arial" w:hAnsi="Arial" w:cs="Arial"/>
+          <w:color w:val="FF0000"/>
+          <w:sz w:val="32"/>
+          <w:szCs w:val="32"/>
+        </w:rPr>
+        <w:t>border</w:t>
+      </w:r>
+      <w:proofErr w:type="spellEnd"/>
+      <w:r>
+        <w:rPr>
+          <w:rFonts w:ascii="Arial" w:hAnsi="Arial" w:cs="Arial"/>
+          <w:color w:val="FF0000"/>
+          <w:sz w:val="32"/>
+          <w:szCs w:val="32"/>
+        </w:rPr>
+        <w:t xml:space="preserve">: 10px </w:t>
       </w:r>
       <w:proofErr w:type="spellStart"/>
       <w:r>
@@ -1665,56 +1616,29 @@
           <w:sz w:val="32"/>
           <w:szCs w:val="32"/>
         </w:rPr>
-        <w:t xml:space="preserve">E se você não quiser usar a propriedade border existem </w:t>
-      </w:r>
-      <w:r>
-        <w:rPr>
-          <w:rFonts w:ascii="Arial" w:hAnsi="Arial" w:cs="Arial"/>
-          <w:sz w:val="32"/>
-          <w:szCs w:val="32"/>
-        </w:rPr>
-        <w:t>as propriedades</w:t>
-      </w:r>
-      <w:r>
-        <w:rPr>
-          <w:rFonts w:ascii="Arial" w:hAnsi="Arial" w:cs="Arial"/>
-          <w:sz w:val="32"/>
-          <w:szCs w:val="32"/>
-        </w:rPr>
-        <w:t xml:space="preserve"> específicas para cada aspecto de uma borda, são elas border-width para a largura, border-color para a cor e border-style para o estilo.</w:t>
-      </w:r>
-    </w:p>
-    <w:p>
-      <w:pPr>
-        <w:pStyle w:val="NormalWeb"/>
-        <w:shd w:val="clear" w:color="auto" w:fill="FFFFFF"/>
-        <w:jc w:val="both"/>
-        <w:rPr>
-          <w:rFonts w:ascii="Arial" w:hAnsi="Arial" w:cs="Arial"/>
-          <w:color w:val="FF0000"/>
-          <w:sz w:val="32"/>
-          <w:szCs w:val="32"/>
-        </w:rPr>
-      </w:pPr>
-      <w:proofErr w:type="gramStart"/>
-      <w:r>
-        <w:rPr>
-          <w:rFonts w:ascii="Arial" w:hAnsi="Arial" w:cs="Arial"/>
-          <w:color w:val="FF0000"/>
-          <w:sz w:val="32"/>
-          <w:szCs w:val="32"/>
-        </w:rPr>
-        <w:t>.teste</w:t>
-      </w:r>
-      <w:proofErr w:type="gramEnd"/>
-      <w:r>
-        <w:rPr>
-          <w:rFonts w:ascii="Arial" w:hAnsi="Arial" w:cs="Arial"/>
-          <w:color w:val="FF0000"/>
-          <w:sz w:val="32"/>
-          <w:szCs w:val="32"/>
-        </w:rPr>
-        <w:t>{</w:t>
+        <w:t>E se você não quiser usar a propriedade border existem as propriedades específicas para cada aspecto de uma borda, são elas border-width para a largura, border-color para a cor e border-style para o estilo.</w:t>
+      </w:r>
+    </w:p>
+    <w:p>
+      <w:pPr>
+        <w:pStyle w:val="NormalWeb"/>
+        <w:shd w:val="clear" w:color="auto" w:fill="FFFFFF"/>
+        <w:jc w:val="both"/>
+        <w:rPr>
+          <w:rFonts w:ascii="Arial" w:hAnsi="Arial" w:cs="Arial"/>
+          <w:color w:val="FF0000"/>
+          <w:sz w:val="32"/>
+          <w:szCs w:val="32"/>
+        </w:rPr>
+      </w:pPr>
+      <w:r>
+        <w:rPr>
+          <w:rFonts w:ascii="Arial" w:hAnsi="Arial" w:cs="Arial"/>
+          <w:color w:val="FF0000"/>
+          <w:sz w:val="32"/>
+          <w:szCs w:val="32"/>
+        </w:rPr>
+        <w:t>.teste{</w:t>
       </w:r>
     </w:p>
     <w:p>
@@ -1760,7 +1684,26 @@
           <w:szCs w:val="32"/>
         </w:rPr>
         <w:tab/>
-        <w:t xml:space="preserve">border-color: </w:t>
+      </w:r>
+      <w:proofErr w:type="spellStart"/>
+      <w:r>
+        <w:rPr>
+          <w:rFonts w:ascii="Arial" w:hAnsi="Arial" w:cs="Arial"/>
+          <w:color w:val="FF0000"/>
+          <w:sz w:val="32"/>
+          <w:szCs w:val="32"/>
+        </w:rPr>
+        <w:t>border</w:t>
+      </w:r>
+      <w:proofErr w:type="spellEnd"/>
+      <w:r>
+        <w:rPr>
+          <w:rFonts w:ascii="Arial" w:hAnsi="Arial" w:cs="Arial"/>
+          <w:color w:val="FF0000"/>
+          <w:sz w:val="32"/>
+          <w:szCs w:val="32"/>
+        </w:rPr>
+        <w:t xml:space="preserve">-color: </w:t>
       </w:r>
       <w:proofErr w:type="spellStart"/>
       <w:r>
@@ -1794,7 +1737,26 @@
           <w:szCs w:val="32"/>
         </w:rPr>
         <w:tab/>
-        <w:t xml:space="preserve">border-style: </w:t>
+      </w:r>
+      <w:proofErr w:type="spellStart"/>
+      <w:r>
+        <w:rPr>
+          <w:rFonts w:ascii="Arial" w:hAnsi="Arial" w:cs="Arial"/>
+          <w:color w:val="FF0000"/>
+          <w:sz w:val="32"/>
+          <w:szCs w:val="32"/>
+        </w:rPr>
+        <w:t>border-style</w:t>
+      </w:r>
+      <w:proofErr w:type="spellEnd"/>
+      <w:r>
+        <w:rPr>
+          <w:rFonts w:ascii="Arial" w:hAnsi="Arial" w:cs="Arial"/>
+          <w:color w:val="FF0000"/>
+          <w:sz w:val="32"/>
+          <w:szCs w:val="32"/>
+        </w:rPr>
+        <w:t xml:space="preserve">: </w:t>
       </w:r>
       <w:proofErr w:type="spellStart"/>
       <w:r>
@@ -1864,56 +1826,29 @@
           <w:sz w:val="32"/>
           <w:szCs w:val="32"/>
         </w:rPr>
-        <w:t xml:space="preserve">, ele permite arredondar os cantos de um elemento. Podemos usar várias unidades, mas as mais comuns são os pixels e a porcentagem. Colocando apenas um valor mudamos todos os cantos do elemento, mas seguindo aquela mesma ordem que vimos no padding e margin - topo, direita, inferior e esquerda </w:t>
-      </w:r>
-      <w:r>
-        <w:rPr>
-          <w:rFonts w:ascii="Arial" w:hAnsi="Arial" w:cs="Arial"/>
-          <w:sz w:val="32"/>
-          <w:szCs w:val="32"/>
-        </w:rPr>
-        <w:t>- conseguimos</w:t>
-      </w:r>
-      <w:r>
-        <w:rPr>
-          <w:rFonts w:ascii="Arial" w:hAnsi="Arial" w:cs="Arial"/>
-          <w:sz w:val="32"/>
-          <w:szCs w:val="32"/>
-        </w:rPr>
-        <w:t xml:space="preserve"> alterar cada canto separadamente.</w:t>
-      </w:r>
-    </w:p>
-    <w:p>
-      <w:pPr>
-        <w:pStyle w:val="NormalWeb"/>
-        <w:shd w:val="clear" w:color="auto" w:fill="FFFFFF"/>
-        <w:jc w:val="both"/>
-        <w:rPr>
-          <w:rFonts w:ascii="Arial" w:hAnsi="Arial" w:cs="Arial"/>
-          <w:color w:val="FF0000"/>
-          <w:sz w:val="32"/>
-          <w:szCs w:val="32"/>
-        </w:rPr>
-      </w:pPr>
-      <w:proofErr w:type="gramStart"/>
-      <w:r>
-        <w:rPr>
-          <w:rFonts w:ascii="Arial" w:hAnsi="Arial" w:cs="Arial"/>
-          <w:color w:val="FF0000"/>
-          <w:sz w:val="32"/>
-          <w:szCs w:val="32"/>
-        </w:rPr>
-        <w:t>.teste</w:t>
-      </w:r>
-      <w:proofErr w:type="gramEnd"/>
-      <w:r>
-        <w:rPr>
-          <w:rFonts w:ascii="Arial" w:hAnsi="Arial" w:cs="Arial"/>
-          <w:color w:val="FF0000"/>
-          <w:sz w:val="32"/>
-          <w:szCs w:val="32"/>
-        </w:rPr>
-        <w:t>{</w:t>
+        <w:t>, ele permite arredondar os cantos de um elemento. Podemos usar várias unidades, mas as mais comuns são os pixels e a porcentagem. Colocando apenas um valor mudamos todos os cantos do elemento, mas seguindo aquela mesma ordem que vimos no padding e margin - topo, direita, inferior e esquerda - conseguimos alterar cada canto separadamente.</w:t>
+      </w:r>
+    </w:p>
+    <w:p>
+      <w:pPr>
+        <w:pStyle w:val="NormalWeb"/>
+        <w:shd w:val="clear" w:color="auto" w:fill="FFFFFF"/>
+        <w:jc w:val="both"/>
+        <w:rPr>
+          <w:rFonts w:ascii="Arial" w:hAnsi="Arial" w:cs="Arial"/>
+          <w:color w:val="FF0000"/>
+          <w:sz w:val="32"/>
+          <w:szCs w:val="32"/>
+        </w:rPr>
+      </w:pPr>
+      <w:r>
+        <w:rPr>
+          <w:rFonts w:ascii="Arial" w:hAnsi="Arial" w:cs="Arial"/>
+          <w:color w:val="FF0000"/>
+          <w:sz w:val="32"/>
+          <w:szCs w:val="32"/>
+        </w:rPr>
+        <w:t>.teste{</w:t>
       </w:r>
     </w:p>
     <w:p>
@@ -1983,6 +1918,1328 @@
         </w:rPr>
         <w:t>}</w:t>
       </w:r>
+    </w:p>
+    <w:p>
+      <w:pPr>
+        <w:pStyle w:val="NormalWeb"/>
+        <w:shd w:val="clear" w:color="auto" w:fill="FFFFFF"/>
+        <w:jc w:val="center"/>
+        <w:rPr>
+          <w:rFonts w:ascii="Arial" w:hAnsi="Arial" w:cs="Arial"/>
+          <w:color w:val="FF0000"/>
+          <w:sz w:val="32"/>
+          <w:szCs w:val="32"/>
+        </w:rPr>
+      </w:pPr>
+    </w:p>
+    <w:p>
+      <w:pPr>
+        <w:jc w:val="center"/>
+        <w:rPr>
+          <w:rFonts w:ascii="Arial" w:hAnsi="Arial" w:cs="Arial"/>
+          <w:b/>
+          <w:bCs/>
+          <w:color w:val="000000" w:themeColor="text1"/>
+          <w:sz w:val="36"/>
+          <w:szCs w:val="36"/>
+        </w:rPr>
+      </w:pPr>
+    </w:p>
+    <w:p>
+      <w:pPr>
+        <w:jc w:val="center"/>
+        <w:rPr>
+          <w:rFonts w:ascii="Arial" w:hAnsi="Arial" w:cs="Arial"/>
+          <w:b/>
+          <w:bCs/>
+          <w:color w:val="000000" w:themeColor="text1"/>
+          <w:sz w:val="36"/>
+          <w:szCs w:val="36"/>
+        </w:rPr>
+      </w:pPr>
+      <w:r>
+        <w:rPr>
+          <w:rFonts w:ascii="Arial" w:hAnsi="Arial" w:cs="Arial"/>
+          <w:b/>
+          <w:bCs/>
+          <w:color w:val="000000" w:themeColor="text1"/>
+          <w:sz w:val="36"/>
+          <w:szCs w:val="36"/>
+        </w:rPr>
+        <w:lastRenderedPageBreak/>
+        <w:t xml:space="preserve">Estilizando </w:t>
+      </w:r>
+      <w:r>
+        <w:rPr>
+          <w:rFonts w:ascii="Arial" w:hAnsi="Arial" w:cs="Arial"/>
+          <w:b/>
+          <w:bCs/>
+          <w:color w:val="000000" w:themeColor="text1"/>
+          <w:sz w:val="36"/>
+          <w:szCs w:val="36"/>
+        </w:rPr>
+        <w:t>Textos</w:t>
+      </w:r>
+    </w:p>
+    <w:p>
+      <w:pPr>
+        <w:pStyle w:val="PargrafodaLista"/>
+        <w:numPr>
+          <w:ilvl w:val="0"/>
+          <w:numId w:val="1"/>
+        </w:numPr>
+        <w:jc w:val="both"/>
+        <w:rPr>
+          <w:rFonts w:ascii="Arial" w:hAnsi="Arial" w:cs="Arial"/>
+          <w:b/>
+          <w:bCs/>
+          <w:color w:val="000000" w:themeColor="text1"/>
+          <w:sz w:val="32"/>
+          <w:szCs w:val="32"/>
+        </w:rPr>
+      </w:pPr>
+      <w:proofErr w:type="spellStart"/>
+      <w:r>
+        <w:rPr>
+          <w:rFonts w:ascii="Arial" w:hAnsi="Arial" w:cs="Arial"/>
+          <w:b/>
+          <w:bCs/>
+          <w:color w:val="000000" w:themeColor="text1"/>
+          <w:sz w:val="32"/>
+          <w:szCs w:val="32"/>
+        </w:rPr>
+        <w:t>font-family</w:t>
+      </w:r>
+      <w:proofErr w:type="spellEnd"/>
+      <w:r>
+        <w:rPr>
+          <w:rFonts w:ascii="Arial" w:hAnsi="Arial" w:cs="Arial"/>
+          <w:b/>
+          <w:bCs/>
+          <w:color w:val="000000" w:themeColor="text1"/>
+          <w:sz w:val="32"/>
+          <w:szCs w:val="32"/>
+        </w:rPr>
+        <w:t xml:space="preserve"> </w:t>
+      </w:r>
+      <w:r>
+        <w:rPr>
+          <w:rFonts w:ascii="Arial" w:hAnsi="Arial" w:cs="Arial"/>
+          <w:b/>
+          <w:bCs/>
+          <w:color w:val="000000" w:themeColor="text1"/>
+          <w:sz w:val="32"/>
+          <w:szCs w:val="32"/>
+        </w:rPr>
+        <w:sym w:font="Wingdings" w:char="F0E0"/>
+      </w:r>
+      <w:r>
+        <w:rPr>
+          <w:rFonts w:ascii="Arial" w:hAnsi="Arial" w:cs="Arial"/>
+          <w:b/>
+          <w:bCs/>
+          <w:color w:val="000000" w:themeColor="text1"/>
+          <w:sz w:val="32"/>
+          <w:szCs w:val="32"/>
+        </w:rPr>
+        <w:t xml:space="preserve"> </w:t>
+      </w:r>
+      <w:r>
+        <w:rPr>
+          <w:rFonts w:ascii="Arial" w:hAnsi="Arial" w:cs="Arial"/>
+          <w:color w:val="000000" w:themeColor="text1"/>
+          <w:sz w:val="32"/>
+          <w:szCs w:val="32"/>
+        </w:rPr>
+        <w:t>altera a fonte da escrita.</w:t>
+      </w:r>
+    </w:p>
+    <w:p>
+      <w:pPr>
+        <w:jc w:val="center"/>
+        <w:rPr>
+          <w:rFonts w:ascii="Arial" w:hAnsi="Arial" w:cs="Arial"/>
+          <w:b/>
+          <w:bCs/>
+          <w:color w:val="000000" w:themeColor="text1"/>
+          <w:sz w:val="32"/>
+          <w:szCs w:val="32"/>
+        </w:rPr>
+      </w:pPr>
+      <w:proofErr w:type="spellStart"/>
+      <w:r>
+        <w:rPr>
+          <w:rFonts w:ascii="Arial" w:hAnsi="Arial" w:cs="Arial"/>
+          <w:b/>
+          <w:bCs/>
+          <w:color w:val="000000" w:themeColor="text1"/>
+          <w:sz w:val="32"/>
+          <w:szCs w:val="32"/>
+        </w:rPr>
+        <w:t>font-family</w:t>
+      </w:r>
+      <w:proofErr w:type="spellEnd"/>
+      <w:r>
+        <w:rPr>
+          <w:rFonts w:ascii="Arial" w:hAnsi="Arial" w:cs="Arial"/>
+          <w:b/>
+          <w:bCs/>
+          <w:color w:val="000000" w:themeColor="text1"/>
+          <w:sz w:val="32"/>
+          <w:szCs w:val="32"/>
+        </w:rPr>
+        <w:t xml:space="preserve">: </w:t>
+      </w:r>
+      <w:proofErr w:type="spellStart"/>
+      <w:r>
+        <w:rPr>
+          <w:rFonts w:ascii="Arial" w:hAnsi="Arial" w:cs="Arial"/>
+          <w:b/>
+          <w:bCs/>
+          <w:color w:val="000000" w:themeColor="text1"/>
+          <w:sz w:val="32"/>
+          <w:szCs w:val="32"/>
+        </w:rPr>
+        <w:t>Verdana</w:t>
+      </w:r>
+      <w:proofErr w:type="spellEnd"/>
+      <w:r>
+        <w:rPr>
+          <w:rFonts w:ascii="Arial" w:hAnsi="Arial" w:cs="Arial"/>
+          <w:b/>
+          <w:bCs/>
+          <w:color w:val="000000" w:themeColor="text1"/>
+          <w:sz w:val="32"/>
+          <w:szCs w:val="32"/>
+        </w:rPr>
+        <w:t>;</w:t>
+      </w:r>
+    </w:p>
+    <w:p>
+      <w:pPr>
+        <w:pStyle w:val="PargrafodaLista"/>
+        <w:numPr>
+          <w:ilvl w:val="0"/>
+          <w:numId w:val="1"/>
+        </w:numPr>
+        <w:rPr>
+          <w:rFonts w:ascii="Arial" w:hAnsi="Arial" w:cs="Arial"/>
+          <w:b/>
+          <w:bCs/>
+          <w:color w:val="000000" w:themeColor="text1"/>
+          <w:sz w:val="32"/>
+          <w:szCs w:val="32"/>
+        </w:rPr>
+      </w:pPr>
+      <w:proofErr w:type="spellStart"/>
+      <w:r>
+        <w:rPr>
+          <w:rFonts w:ascii="Arial" w:hAnsi="Arial" w:cs="Arial"/>
+          <w:b/>
+          <w:bCs/>
+          <w:color w:val="000000" w:themeColor="text1"/>
+          <w:sz w:val="32"/>
+          <w:szCs w:val="32"/>
+        </w:rPr>
+        <w:t>font-size</w:t>
+      </w:r>
+      <w:proofErr w:type="spellEnd"/>
+      <w:r>
+        <w:rPr>
+          <w:rFonts w:ascii="Arial" w:hAnsi="Arial" w:cs="Arial"/>
+          <w:b/>
+          <w:bCs/>
+          <w:color w:val="000000" w:themeColor="text1"/>
+          <w:sz w:val="32"/>
+          <w:szCs w:val="32"/>
+        </w:rPr>
+        <w:t xml:space="preserve"> </w:t>
+      </w:r>
+      <w:r>
+        <w:rPr>
+          <w:rFonts w:ascii="Arial" w:hAnsi="Arial" w:cs="Arial"/>
+          <w:b/>
+          <w:bCs/>
+          <w:color w:val="000000" w:themeColor="text1"/>
+          <w:sz w:val="32"/>
+          <w:szCs w:val="32"/>
+        </w:rPr>
+        <w:sym w:font="Wingdings" w:char="F0E0"/>
+      </w:r>
+      <w:r>
+        <w:rPr>
+          <w:rFonts w:ascii="Arial" w:hAnsi="Arial" w:cs="Arial"/>
+          <w:b/>
+          <w:bCs/>
+          <w:color w:val="000000" w:themeColor="text1"/>
+          <w:sz w:val="32"/>
+          <w:szCs w:val="32"/>
+        </w:rPr>
+        <w:t xml:space="preserve"> </w:t>
+      </w:r>
+      <w:r>
+        <w:rPr>
+          <w:rFonts w:ascii="Arial" w:hAnsi="Arial" w:cs="Arial"/>
+          <w:color w:val="000000" w:themeColor="text1"/>
+          <w:sz w:val="32"/>
+          <w:szCs w:val="32"/>
+        </w:rPr>
+        <w:t>altera o tamanho do texto.</w:t>
+      </w:r>
+    </w:p>
+    <w:p>
+      <w:pPr>
+        <w:jc w:val="center"/>
+        <w:rPr>
+          <w:rFonts w:ascii="Arial" w:hAnsi="Arial" w:cs="Arial"/>
+          <w:b/>
+          <w:bCs/>
+          <w:color w:val="000000" w:themeColor="text1"/>
+          <w:sz w:val="32"/>
+          <w:szCs w:val="32"/>
+        </w:rPr>
+      </w:pPr>
+      <w:proofErr w:type="spellStart"/>
+      <w:r>
+        <w:rPr>
+          <w:rFonts w:ascii="Arial" w:hAnsi="Arial" w:cs="Arial"/>
+          <w:b/>
+          <w:bCs/>
+          <w:color w:val="000000" w:themeColor="text1"/>
+          <w:sz w:val="32"/>
+          <w:szCs w:val="32"/>
+        </w:rPr>
+        <w:t>font-size</w:t>
+      </w:r>
+      <w:proofErr w:type="spellEnd"/>
+      <w:r>
+        <w:rPr>
+          <w:rFonts w:ascii="Arial" w:hAnsi="Arial" w:cs="Arial"/>
+          <w:b/>
+          <w:bCs/>
+          <w:color w:val="000000" w:themeColor="text1"/>
+          <w:sz w:val="32"/>
+          <w:szCs w:val="32"/>
+        </w:rPr>
+        <w:t>: 30px;</w:t>
+      </w:r>
+    </w:p>
+    <w:p>
+      <w:pPr>
+        <w:pStyle w:val="PargrafodaLista"/>
+        <w:numPr>
+          <w:ilvl w:val="0"/>
+          <w:numId w:val="1"/>
+        </w:numPr>
+        <w:jc w:val="both"/>
+        <w:rPr>
+          <w:rFonts w:ascii="Arial" w:hAnsi="Arial" w:cs="Arial"/>
+          <w:b/>
+          <w:bCs/>
+          <w:color w:val="000000" w:themeColor="text1"/>
+          <w:sz w:val="32"/>
+          <w:szCs w:val="32"/>
+        </w:rPr>
+      </w:pPr>
+      <w:proofErr w:type="spellStart"/>
+      <w:r>
+        <w:rPr>
+          <w:rFonts w:ascii="Arial" w:hAnsi="Arial" w:cs="Arial"/>
+          <w:b/>
+          <w:bCs/>
+          <w:color w:val="000000" w:themeColor="text1"/>
+          <w:sz w:val="32"/>
+          <w:szCs w:val="32"/>
+        </w:rPr>
+        <w:t>font-style</w:t>
+      </w:r>
+      <w:proofErr w:type="spellEnd"/>
+      <w:r>
+        <w:rPr>
+          <w:rFonts w:ascii="Arial" w:hAnsi="Arial" w:cs="Arial"/>
+          <w:b/>
+          <w:bCs/>
+          <w:color w:val="000000" w:themeColor="text1"/>
+          <w:sz w:val="32"/>
+          <w:szCs w:val="32"/>
+        </w:rPr>
+        <w:t xml:space="preserve"> </w:t>
+      </w:r>
+      <w:r>
+        <w:rPr>
+          <w:rFonts w:ascii="Arial" w:hAnsi="Arial" w:cs="Arial"/>
+          <w:b/>
+          <w:bCs/>
+          <w:color w:val="000000" w:themeColor="text1"/>
+          <w:sz w:val="32"/>
+          <w:szCs w:val="32"/>
+        </w:rPr>
+        <w:sym w:font="Wingdings" w:char="F0E0"/>
+      </w:r>
+      <w:r>
+        <w:rPr>
+          <w:rFonts w:ascii="Arial" w:hAnsi="Arial" w:cs="Arial"/>
+          <w:color w:val="000000" w:themeColor="text1"/>
+          <w:sz w:val="32"/>
+          <w:szCs w:val="32"/>
+        </w:rPr>
+        <w:t xml:space="preserve"> altera a aparência do texto. Existem alguns tipos: normal, </w:t>
+      </w:r>
+      <w:proofErr w:type="spellStart"/>
+      <w:r>
+        <w:rPr>
+          <w:rFonts w:ascii="Arial" w:hAnsi="Arial" w:cs="Arial"/>
+          <w:color w:val="000000" w:themeColor="text1"/>
+          <w:sz w:val="32"/>
+          <w:szCs w:val="32"/>
+        </w:rPr>
+        <w:t>italic</w:t>
+      </w:r>
+      <w:proofErr w:type="spellEnd"/>
+      <w:r>
+        <w:rPr>
+          <w:rFonts w:ascii="Arial" w:hAnsi="Arial" w:cs="Arial"/>
+          <w:color w:val="000000" w:themeColor="text1"/>
+          <w:sz w:val="32"/>
+          <w:szCs w:val="32"/>
+        </w:rPr>
+        <w:t>.</w:t>
+      </w:r>
+    </w:p>
+    <w:p>
+      <w:pPr>
+        <w:jc w:val="center"/>
+        <w:rPr>
+          <w:rFonts w:ascii="Arial" w:hAnsi="Arial" w:cs="Arial"/>
+          <w:b/>
+          <w:bCs/>
+          <w:color w:val="000000" w:themeColor="text1"/>
+          <w:sz w:val="32"/>
+          <w:szCs w:val="32"/>
+        </w:rPr>
+      </w:pPr>
+      <w:proofErr w:type="spellStart"/>
+      <w:r>
+        <w:rPr>
+          <w:rFonts w:ascii="Arial" w:hAnsi="Arial" w:cs="Arial"/>
+          <w:b/>
+          <w:bCs/>
+          <w:color w:val="000000" w:themeColor="text1"/>
+          <w:sz w:val="32"/>
+          <w:szCs w:val="32"/>
+        </w:rPr>
+        <w:t>font-style</w:t>
+      </w:r>
+      <w:proofErr w:type="spellEnd"/>
+      <w:r>
+        <w:rPr>
+          <w:rFonts w:ascii="Arial" w:hAnsi="Arial" w:cs="Arial"/>
+          <w:b/>
+          <w:bCs/>
+          <w:color w:val="000000" w:themeColor="text1"/>
+          <w:sz w:val="32"/>
+          <w:szCs w:val="32"/>
+        </w:rPr>
+        <w:t xml:space="preserve">: </w:t>
+      </w:r>
+      <w:proofErr w:type="spellStart"/>
+      <w:r>
+        <w:rPr>
+          <w:rFonts w:ascii="Arial" w:hAnsi="Arial" w:cs="Arial"/>
+          <w:b/>
+          <w:bCs/>
+          <w:color w:val="000000" w:themeColor="text1"/>
+          <w:sz w:val="32"/>
+          <w:szCs w:val="32"/>
+        </w:rPr>
+        <w:t>italic</w:t>
+      </w:r>
+      <w:proofErr w:type="spellEnd"/>
+      <w:r>
+        <w:rPr>
+          <w:rFonts w:ascii="Arial" w:hAnsi="Arial" w:cs="Arial"/>
+          <w:b/>
+          <w:bCs/>
+          <w:color w:val="000000" w:themeColor="text1"/>
+          <w:sz w:val="32"/>
+          <w:szCs w:val="32"/>
+        </w:rPr>
+        <w:t>;</w:t>
+      </w:r>
+    </w:p>
+    <w:p>
+      <w:pPr>
+        <w:pStyle w:val="PargrafodaLista"/>
+        <w:numPr>
+          <w:ilvl w:val="0"/>
+          <w:numId w:val="1"/>
+        </w:numPr>
+        <w:rPr>
+          <w:rFonts w:ascii="Arial" w:hAnsi="Arial" w:cs="Arial"/>
+          <w:b/>
+          <w:bCs/>
+          <w:color w:val="000000" w:themeColor="text1"/>
+          <w:sz w:val="32"/>
+          <w:szCs w:val="32"/>
+        </w:rPr>
+      </w:pPr>
+      <w:proofErr w:type="spellStart"/>
+      <w:r>
+        <w:rPr>
+          <w:rFonts w:ascii="Arial" w:hAnsi="Arial" w:cs="Arial"/>
+          <w:b/>
+          <w:bCs/>
+          <w:color w:val="000000" w:themeColor="text1"/>
+          <w:sz w:val="32"/>
+          <w:szCs w:val="32"/>
+        </w:rPr>
+        <w:t>font-weight</w:t>
+      </w:r>
+      <w:proofErr w:type="spellEnd"/>
+      <w:r>
+        <w:rPr>
+          <w:rFonts w:ascii="Arial" w:hAnsi="Arial" w:cs="Arial"/>
+          <w:b/>
+          <w:bCs/>
+          <w:color w:val="000000" w:themeColor="text1"/>
+          <w:sz w:val="32"/>
+          <w:szCs w:val="32"/>
+        </w:rPr>
+        <w:t xml:space="preserve"> </w:t>
+      </w:r>
+      <w:r>
+        <w:rPr>
+          <w:rFonts w:ascii="Arial" w:hAnsi="Arial" w:cs="Arial"/>
+          <w:b/>
+          <w:bCs/>
+          <w:color w:val="000000" w:themeColor="text1"/>
+          <w:sz w:val="32"/>
+          <w:szCs w:val="32"/>
+        </w:rPr>
+        <w:sym w:font="Wingdings" w:char="F0E0"/>
+      </w:r>
+      <w:r>
+        <w:rPr>
+          <w:rFonts w:ascii="Arial" w:hAnsi="Arial" w:cs="Arial"/>
+          <w:b/>
+          <w:bCs/>
+          <w:color w:val="000000" w:themeColor="text1"/>
+          <w:sz w:val="32"/>
+          <w:szCs w:val="32"/>
+        </w:rPr>
+        <w:t xml:space="preserve"> </w:t>
+      </w:r>
+      <w:r>
+        <w:rPr>
+          <w:rFonts w:ascii="Arial" w:hAnsi="Arial" w:cs="Arial"/>
+          <w:color w:val="000000" w:themeColor="text1"/>
+          <w:sz w:val="32"/>
+          <w:szCs w:val="32"/>
+        </w:rPr>
+        <w:t xml:space="preserve">altera o peso do texto. Existem alguns tipos: normal, </w:t>
+      </w:r>
+      <w:proofErr w:type="spellStart"/>
+      <w:r>
+        <w:rPr>
+          <w:rFonts w:ascii="Arial" w:hAnsi="Arial" w:cs="Arial"/>
+          <w:color w:val="000000" w:themeColor="text1"/>
+          <w:sz w:val="32"/>
+          <w:szCs w:val="32"/>
+        </w:rPr>
+        <w:t>bold</w:t>
+      </w:r>
+      <w:proofErr w:type="spellEnd"/>
+      <w:r>
+        <w:rPr>
+          <w:rFonts w:ascii="Arial" w:hAnsi="Arial" w:cs="Arial"/>
+          <w:color w:val="000000" w:themeColor="text1"/>
+          <w:sz w:val="32"/>
+          <w:szCs w:val="32"/>
+        </w:rPr>
+        <w:t>.</w:t>
+      </w:r>
+    </w:p>
+    <w:p>
+      <w:pPr>
+        <w:jc w:val="center"/>
+        <w:rPr>
+          <w:rFonts w:ascii="Arial" w:hAnsi="Arial" w:cs="Arial"/>
+          <w:b/>
+          <w:bCs/>
+          <w:color w:val="000000" w:themeColor="text1"/>
+          <w:sz w:val="32"/>
+          <w:szCs w:val="32"/>
+        </w:rPr>
+      </w:pPr>
+      <w:proofErr w:type="spellStart"/>
+      <w:r>
+        <w:rPr>
+          <w:rFonts w:ascii="Arial" w:hAnsi="Arial" w:cs="Arial"/>
+          <w:b/>
+          <w:bCs/>
+          <w:color w:val="000000" w:themeColor="text1"/>
+          <w:sz w:val="32"/>
+          <w:szCs w:val="32"/>
+        </w:rPr>
+        <w:t>font-weight</w:t>
+      </w:r>
+      <w:proofErr w:type="spellEnd"/>
+      <w:r>
+        <w:rPr>
+          <w:rFonts w:ascii="Arial" w:hAnsi="Arial" w:cs="Arial"/>
+          <w:b/>
+          <w:bCs/>
+          <w:color w:val="000000" w:themeColor="text1"/>
+          <w:sz w:val="32"/>
+          <w:szCs w:val="32"/>
+        </w:rPr>
+        <w:t xml:space="preserve">: </w:t>
+      </w:r>
+      <w:proofErr w:type="spellStart"/>
+      <w:r>
+        <w:rPr>
+          <w:rFonts w:ascii="Arial" w:hAnsi="Arial" w:cs="Arial"/>
+          <w:b/>
+          <w:bCs/>
+          <w:color w:val="000000" w:themeColor="text1"/>
+          <w:sz w:val="32"/>
+          <w:szCs w:val="32"/>
+        </w:rPr>
+        <w:t>bold</w:t>
+      </w:r>
+      <w:proofErr w:type="spellEnd"/>
+      <w:r>
+        <w:rPr>
+          <w:rFonts w:ascii="Arial" w:hAnsi="Arial" w:cs="Arial"/>
+          <w:b/>
+          <w:bCs/>
+          <w:color w:val="000000" w:themeColor="text1"/>
+          <w:sz w:val="32"/>
+          <w:szCs w:val="32"/>
+        </w:rPr>
+        <w:t>;</w:t>
+      </w:r>
+    </w:p>
+    <w:p>
+      <w:pPr>
+        <w:pStyle w:val="PargrafodaLista"/>
+        <w:numPr>
+          <w:ilvl w:val="0"/>
+          <w:numId w:val="1"/>
+        </w:numPr>
+        <w:rPr>
+          <w:rFonts w:ascii="Arial" w:hAnsi="Arial" w:cs="Arial"/>
+          <w:b/>
+          <w:bCs/>
+          <w:color w:val="000000" w:themeColor="text1"/>
+          <w:sz w:val="32"/>
+          <w:szCs w:val="32"/>
+        </w:rPr>
+      </w:pPr>
+      <w:proofErr w:type="spellStart"/>
+      <w:r>
+        <w:rPr>
+          <w:rFonts w:ascii="Arial" w:hAnsi="Arial" w:cs="Arial"/>
+          <w:b/>
+          <w:bCs/>
+          <w:color w:val="000000" w:themeColor="text1"/>
+          <w:sz w:val="32"/>
+          <w:szCs w:val="32"/>
+        </w:rPr>
+        <w:t>text-transform</w:t>
+      </w:r>
+      <w:proofErr w:type="spellEnd"/>
+      <w:r>
+        <w:rPr>
+          <w:rFonts w:ascii="Arial" w:hAnsi="Arial" w:cs="Arial"/>
+          <w:b/>
+          <w:bCs/>
+          <w:color w:val="000000" w:themeColor="text1"/>
+          <w:sz w:val="32"/>
+          <w:szCs w:val="32"/>
+        </w:rPr>
+        <w:t xml:space="preserve"> </w:t>
+      </w:r>
+      <w:r>
+        <w:rPr>
+          <w:rFonts w:ascii="Arial" w:hAnsi="Arial" w:cs="Arial"/>
+          <w:b/>
+          <w:bCs/>
+          <w:color w:val="000000" w:themeColor="text1"/>
+          <w:sz w:val="32"/>
+          <w:szCs w:val="32"/>
+        </w:rPr>
+        <w:sym w:font="Wingdings" w:char="F0E0"/>
+      </w:r>
+      <w:r>
+        <w:rPr>
+          <w:rFonts w:ascii="Arial" w:hAnsi="Arial" w:cs="Arial"/>
+          <w:b/>
+          <w:bCs/>
+          <w:color w:val="000000" w:themeColor="text1"/>
+          <w:sz w:val="32"/>
+          <w:szCs w:val="32"/>
+        </w:rPr>
+        <w:t xml:space="preserve"> </w:t>
+      </w:r>
+      <w:r>
+        <w:rPr>
+          <w:rFonts w:ascii="Arial" w:hAnsi="Arial" w:cs="Arial"/>
+          <w:color w:val="000000" w:themeColor="text1"/>
+          <w:sz w:val="32"/>
+          <w:szCs w:val="32"/>
+        </w:rPr>
+        <w:t xml:space="preserve">altera o texto entre maiúsculos e minúsculos. Existem alguns tipos: </w:t>
+      </w:r>
+      <w:proofErr w:type="spellStart"/>
+      <w:r>
+        <w:rPr>
+          <w:rFonts w:ascii="Arial" w:hAnsi="Arial" w:cs="Arial"/>
+          <w:color w:val="000000" w:themeColor="text1"/>
+          <w:sz w:val="32"/>
+          <w:szCs w:val="32"/>
+        </w:rPr>
+        <w:t>uppercase</w:t>
+      </w:r>
+      <w:proofErr w:type="spellEnd"/>
+      <w:r>
+        <w:rPr>
+          <w:rFonts w:ascii="Arial" w:hAnsi="Arial" w:cs="Arial"/>
+          <w:color w:val="000000" w:themeColor="text1"/>
+          <w:sz w:val="32"/>
+          <w:szCs w:val="32"/>
+        </w:rPr>
+        <w:t xml:space="preserve">, </w:t>
+      </w:r>
+      <w:proofErr w:type="spellStart"/>
+      <w:r>
+        <w:rPr>
+          <w:rFonts w:ascii="Arial" w:hAnsi="Arial" w:cs="Arial"/>
+          <w:color w:val="000000" w:themeColor="text1"/>
+          <w:sz w:val="32"/>
+          <w:szCs w:val="32"/>
+        </w:rPr>
+        <w:t>lowercase</w:t>
+      </w:r>
+      <w:proofErr w:type="spellEnd"/>
+      <w:r>
+        <w:rPr>
+          <w:rFonts w:ascii="Arial" w:hAnsi="Arial" w:cs="Arial"/>
+          <w:color w:val="000000" w:themeColor="text1"/>
+          <w:sz w:val="32"/>
+          <w:szCs w:val="32"/>
+        </w:rPr>
+        <w:t xml:space="preserve"> e capitalize.</w:t>
+      </w:r>
+    </w:p>
+    <w:p>
+      <w:pPr>
+        <w:jc w:val="center"/>
+        <w:rPr>
+          <w:rFonts w:ascii="Arial" w:hAnsi="Arial" w:cs="Arial"/>
+          <w:b/>
+          <w:bCs/>
+          <w:color w:val="000000" w:themeColor="text1"/>
+          <w:sz w:val="32"/>
+          <w:szCs w:val="32"/>
+        </w:rPr>
+      </w:pPr>
+      <w:proofErr w:type="spellStart"/>
+      <w:r>
+        <w:rPr>
+          <w:rFonts w:ascii="Arial" w:hAnsi="Arial" w:cs="Arial"/>
+          <w:b/>
+          <w:bCs/>
+          <w:color w:val="000000" w:themeColor="text1"/>
+          <w:sz w:val="32"/>
+          <w:szCs w:val="32"/>
+        </w:rPr>
+        <w:t>text-transform</w:t>
+      </w:r>
+      <w:proofErr w:type="spellEnd"/>
+      <w:r>
+        <w:rPr>
+          <w:rFonts w:ascii="Arial" w:hAnsi="Arial" w:cs="Arial"/>
+          <w:b/>
+          <w:bCs/>
+          <w:color w:val="000000" w:themeColor="text1"/>
+          <w:sz w:val="32"/>
+          <w:szCs w:val="32"/>
+        </w:rPr>
+        <w:t xml:space="preserve">: </w:t>
+      </w:r>
+      <w:proofErr w:type="spellStart"/>
+      <w:r>
+        <w:rPr>
+          <w:rFonts w:ascii="Arial" w:hAnsi="Arial" w:cs="Arial"/>
+          <w:b/>
+          <w:bCs/>
+          <w:color w:val="000000" w:themeColor="text1"/>
+          <w:sz w:val="32"/>
+          <w:szCs w:val="32"/>
+        </w:rPr>
+        <w:t>uppercase</w:t>
+      </w:r>
+      <w:proofErr w:type="spellEnd"/>
+      <w:r>
+        <w:rPr>
+          <w:rFonts w:ascii="Arial" w:hAnsi="Arial" w:cs="Arial"/>
+          <w:b/>
+          <w:bCs/>
+          <w:color w:val="000000" w:themeColor="text1"/>
+          <w:sz w:val="32"/>
+          <w:szCs w:val="32"/>
+        </w:rPr>
+        <w:t>;</w:t>
+      </w:r>
+    </w:p>
+    <w:p>
+      <w:pPr>
+        <w:pStyle w:val="PargrafodaLista"/>
+        <w:numPr>
+          <w:ilvl w:val="0"/>
+          <w:numId w:val="1"/>
+        </w:numPr>
+        <w:rPr>
+          <w:rFonts w:ascii="Arial" w:hAnsi="Arial" w:cs="Arial"/>
+          <w:b/>
+          <w:bCs/>
+          <w:color w:val="000000" w:themeColor="text1"/>
+          <w:sz w:val="32"/>
+          <w:szCs w:val="32"/>
+        </w:rPr>
+      </w:pPr>
+      <w:proofErr w:type="spellStart"/>
+      <w:r>
+        <w:rPr>
+          <w:rFonts w:ascii="Arial" w:hAnsi="Arial" w:cs="Arial"/>
+          <w:b/>
+          <w:bCs/>
+          <w:color w:val="000000" w:themeColor="text1"/>
+          <w:sz w:val="32"/>
+          <w:szCs w:val="32"/>
+        </w:rPr>
+        <w:t>text-decoration</w:t>
+      </w:r>
+      <w:proofErr w:type="spellEnd"/>
+      <w:r>
+        <w:rPr>
+          <w:rFonts w:ascii="Arial" w:hAnsi="Arial" w:cs="Arial"/>
+          <w:b/>
+          <w:bCs/>
+          <w:color w:val="000000" w:themeColor="text1"/>
+          <w:sz w:val="32"/>
+          <w:szCs w:val="32"/>
+        </w:rPr>
+        <w:t xml:space="preserve"> </w:t>
+      </w:r>
+      <w:r>
+        <w:rPr>
+          <w:rFonts w:ascii="Arial" w:hAnsi="Arial" w:cs="Arial"/>
+          <w:b/>
+          <w:bCs/>
+          <w:color w:val="000000" w:themeColor="text1"/>
+          <w:sz w:val="32"/>
+          <w:szCs w:val="32"/>
+        </w:rPr>
+        <w:sym w:font="Wingdings" w:char="F0E0"/>
+      </w:r>
+      <w:r>
+        <w:rPr>
+          <w:rFonts w:ascii="Arial" w:hAnsi="Arial" w:cs="Arial"/>
+          <w:b/>
+          <w:bCs/>
+          <w:color w:val="000000" w:themeColor="text1"/>
+          <w:sz w:val="32"/>
+          <w:szCs w:val="32"/>
+        </w:rPr>
+        <w:t xml:space="preserve"> </w:t>
+      </w:r>
+      <w:r>
+        <w:rPr>
+          <w:rFonts w:ascii="Arial" w:hAnsi="Arial" w:cs="Arial"/>
+          <w:color w:val="000000" w:themeColor="text1"/>
+          <w:sz w:val="32"/>
+          <w:szCs w:val="32"/>
+        </w:rPr>
+        <w:t xml:space="preserve">usado para dar destaque. Existem alguns tipos: </w:t>
+      </w:r>
+      <w:proofErr w:type="spellStart"/>
+      <w:r>
+        <w:rPr>
+          <w:rFonts w:ascii="Arial" w:hAnsi="Arial" w:cs="Arial"/>
+          <w:color w:val="000000" w:themeColor="text1"/>
+          <w:sz w:val="32"/>
+          <w:szCs w:val="32"/>
+        </w:rPr>
+        <w:t>underline</w:t>
+      </w:r>
+      <w:proofErr w:type="spellEnd"/>
+      <w:r>
+        <w:rPr>
+          <w:rFonts w:ascii="Arial" w:hAnsi="Arial" w:cs="Arial"/>
+          <w:color w:val="000000" w:themeColor="text1"/>
+          <w:sz w:val="32"/>
+          <w:szCs w:val="32"/>
+        </w:rPr>
+        <w:t xml:space="preserve">, </w:t>
+      </w:r>
+      <w:proofErr w:type="spellStart"/>
+      <w:r>
+        <w:rPr>
+          <w:rFonts w:ascii="Arial" w:hAnsi="Arial" w:cs="Arial"/>
+          <w:color w:val="000000" w:themeColor="text1"/>
+          <w:sz w:val="32"/>
+          <w:szCs w:val="32"/>
+        </w:rPr>
+        <w:t>overline</w:t>
+      </w:r>
+      <w:proofErr w:type="spellEnd"/>
+      <w:r>
+        <w:rPr>
+          <w:rFonts w:ascii="Arial" w:hAnsi="Arial" w:cs="Arial"/>
+          <w:color w:val="000000" w:themeColor="text1"/>
+          <w:sz w:val="32"/>
+          <w:szCs w:val="32"/>
+        </w:rPr>
+        <w:t xml:space="preserve">, </w:t>
+      </w:r>
+      <w:proofErr w:type="spellStart"/>
+      <w:r>
+        <w:rPr>
+          <w:rFonts w:ascii="Arial" w:hAnsi="Arial" w:cs="Arial"/>
+          <w:color w:val="000000" w:themeColor="text1"/>
+          <w:sz w:val="32"/>
+          <w:szCs w:val="32"/>
+        </w:rPr>
+        <w:t>linethrough</w:t>
+      </w:r>
+      <w:proofErr w:type="spellEnd"/>
+      <w:r>
+        <w:rPr>
+          <w:rFonts w:ascii="Arial" w:hAnsi="Arial" w:cs="Arial"/>
+          <w:color w:val="000000" w:themeColor="text1"/>
+          <w:sz w:val="32"/>
+          <w:szCs w:val="32"/>
+        </w:rPr>
+        <w:t>.</w:t>
+      </w:r>
+    </w:p>
+    <w:p>
+      <w:pPr>
+        <w:jc w:val="center"/>
+        <w:rPr>
+          <w:rFonts w:ascii="Arial" w:hAnsi="Arial" w:cs="Arial"/>
+          <w:b/>
+          <w:bCs/>
+          <w:color w:val="000000" w:themeColor="text1"/>
+          <w:sz w:val="32"/>
+          <w:szCs w:val="32"/>
+        </w:rPr>
+      </w:pPr>
+      <w:proofErr w:type="spellStart"/>
+      <w:r>
+        <w:rPr>
+          <w:rFonts w:ascii="Arial" w:hAnsi="Arial" w:cs="Arial"/>
+          <w:b/>
+          <w:bCs/>
+          <w:color w:val="000000" w:themeColor="text1"/>
+          <w:sz w:val="32"/>
+          <w:szCs w:val="32"/>
+        </w:rPr>
+        <w:t>text-decoration</w:t>
+      </w:r>
+      <w:proofErr w:type="spellEnd"/>
+      <w:r>
+        <w:rPr>
+          <w:rFonts w:ascii="Arial" w:hAnsi="Arial" w:cs="Arial"/>
+          <w:b/>
+          <w:bCs/>
+          <w:color w:val="000000" w:themeColor="text1"/>
+          <w:sz w:val="32"/>
+          <w:szCs w:val="32"/>
+        </w:rPr>
+        <w:t xml:space="preserve">: </w:t>
+      </w:r>
+      <w:proofErr w:type="spellStart"/>
+      <w:r>
+        <w:rPr>
+          <w:rFonts w:ascii="Arial" w:hAnsi="Arial" w:cs="Arial"/>
+          <w:b/>
+          <w:bCs/>
+          <w:color w:val="000000" w:themeColor="text1"/>
+          <w:sz w:val="32"/>
+          <w:szCs w:val="32"/>
+        </w:rPr>
+        <w:t>underline</w:t>
+      </w:r>
+      <w:proofErr w:type="spellEnd"/>
+      <w:r>
+        <w:rPr>
+          <w:rFonts w:ascii="Arial" w:hAnsi="Arial" w:cs="Arial"/>
+          <w:b/>
+          <w:bCs/>
+          <w:color w:val="000000" w:themeColor="text1"/>
+          <w:sz w:val="32"/>
+          <w:szCs w:val="32"/>
+        </w:rPr>
+        <w:t>;</w:t>
+      </w:r>
+    </w:p>
+    <w:p>
+      <w:pPr>
+        <w:jc w:val="center"/>
+        <w:rPr>
+          <w:rFonts w:ascii="Arial" w:hAnsi="Arial" w:cs="Arial"/>
+          <w:b/>
+          <w:bCs/>
+          <w:color w:val="000000" w:themeColor="text1"/>
+          <w:sz w:val="32"/>
+          <w:szCs w:val="32"/>
+        </w:rPr>
+      </w:pPr>
+    </w:p>
+    <w:p>
+      <w:pPr>
+        <w:jc w:val="center"/>
+        <w:rPr>
+          <w:rFonts w:ascii="Arial" w:hAnsi="Arial" w:cs="Arial"/>
+          <w:b/>
+          <w:bCs/>
+          <w:color w:val="000000" w:themeColor="text1"/>
+          <w:sz w:val="32"/>
+          <w:szCs w:val="32"/>
+        </w:rPr>
+      </w:pPr>
+      <w:r>
+        <w:rPr>
+          <w:rFonts w:ascii="Arial" w:hAnsi="Arial" w:cs="Arial"/>
+          <w:b/>
+          <w:bCs/>
+          <w:color w:val="000000" w:themeColor="text1"/>
+          <w:sz w:val="32"/>
+          <w:szCs w:val="32"/>
+        </w:rPr>
+        <w:t>Estilizando listas</w:t>
+      </w:r>
+    </w:p>
+    <w:p>
+      <w:pPr>
+        <w:pStyle w:val="PargrafodaLista"/>
+        <w:numPr>
+          <w:ilvl w:val="0"/>
+          <w:numId w:val="2"/>
+        </w:numPr>
+        <w:jc w:val="both"/>
+        <w:rPr>
+          <w:rFonts w:ascii="Arial" w:hAnsi="Arial" w:cs="Arial"/>
+          <w:b/>
+          <w:bCs/>
+          <w:color w:val="000000" w:themeColor="text1"/>
+          <w:sz w:val="32"/>
+          <w:szCs w:val="32"/>
+        </w:rPr>
+      </w:pPr>
+      <w:proofErr w:type="spellStart"/>
+      <w:r>
+        <w:rPr>
+          <w:rFonts w:ascii="Arial" w:hAnsi="Arial" w:cs="Arial"/>
+          <w:b/>
+          <w:bCs/>
+          <w:color w:val="000000" w:themeColor="text1"/>
+          <w:sz w:val="32"/>
+          <w:szCs w:val="32"/>
+        </w:rPr>
+        <w:t>list-style-type</w:t>
+      </w:r>
+      <w:proofErr w:type="spellEnd"/>
+      <w:r>
+        <w:rPr>
+          <w:rFonts w:ascii="Arial" w:hAnsi="Arial" w:cs="Arial"/>
+          <w:b/>
+          <w:bCs/>
+          <w:color w:val="000000" w:themeColor="text1"/>
+          <w:sz w:val="32"/>
+          <w:szCs w:val="32"/>
+        </w:rPr>
+        <w:t xml:space="preserve"> </w:t>
+      </w:r>
+      <w:r>
+        <w:rPr>
+          <w:rFonts w:ascii="Arial" w:hAnsi="Arial" w:cs="Arial"/>
+          <w:b/>
+          <w:bCs/>
+          <w:color w:val="000000" w:themeColor="text1"/>
+          <w:sz w:val="32"/>
+          <w:szCs w:val="32"/>
+        </w:rPr>
+        <w:sym w:font="Wingdings" w:char="F0E0"/>
+      </w:r>
+      <w:r>
+        <w:rPr>
+          <w:rFonts w:ascii="Arial" w:hAnsi="Arial" w:cs="Arial"/>
+          <w:color w:val="000000" w:themeColor="text1"/>
+          <w:sz w:val="32"/>
+          <w:szCs w:val="32"/>
+        </w:rPr>
+        <w:t xml:space="preserve"> altera o marcador das listas. Existem alguns tipos que são diferentes para </w:t>
+      </w:r>
+      <w:r>
+        <w:rPr>
+          <w:rFonts w:ascii="Arial" w:hAnsi="Arial" w:cs="Arial"/>
+          <w:color w:val="00B050"/>
+          <w:sz w:val="32"/>
+          <w:szCs w:val="32"/>
+        </w:rPr>
+        <w:t xml:space="preserve">listas ordenadas </w:t>
+      </w:r>
+      <w:r>
+        <w:rPr>
+          <w:rFonts w:ascii="Arial" w:hAnsi="Arial" w:cs="Arial"/>
+          <w:color w:val="000000" w:themeColor="text1"/>
+          <w:sz w:val="32"/>
+          <w:szCs w:val="32"/>
+        </w:rPr>
+        <w:t xml:space="preserve">ou </w:t>
+      </w:r>
+      <w:r>
+        <w:rPr>
+          <w:rFonts w:ascii="Arial" w:hAnsi="Arial" w:cs="Arial"/>
+          <w:color w:val="FF0000"/>
+          <w:sz w:val="32"/>
+          <w:szCs w:val="32"/>
+        </w:rPr>
+        <w:t>não ordenadas</w:t>
+      </w:r>
+      <w:r>
+        <w:rPr>
+          <w:rFonts w:ascii="Arial" w:hAnsi="Arial" w:cs="Arial"/>
+          <w:color w:val="000000" w:themeColor="text1"/>
+          <w:sz w:val="32"/>
+          <w:szCs w:val="32"/>
+        </w:rPr>
+        <w:t xml:space="preserve">: </w:t>
+      </w:r>
+      <w:proofErr w:type="spellStart"/>
+      <w:r>
+        <w:rPr>
+          <w:rFonts w:ascii="Arial" w:hAnsi="Arial" w:cs="Arial"/>
+          <w:color w:val="FF0000"/>
+          <w:sz w:val="32"/>
+          <w:szCs w:val="32"/>
+        </w:rPr>
+        <w:t>square</w:t>
+      </w:r>
+      <w:proofErr w:type="spellEnd"/>
+      <w:r>
+        <w:rPr>
+          <w:rFonts w:ascii="Arial" w:hAnsi="Arial" w:cs="Arial"/>
+          <w:color w:val="000000" w:themeColor="text1"/>
+          <w:sz w:val="32"/>
+          <w:szCs w:val="32"/>
+        </w:rPr>
+        <w:t xml:space="preserve">, </w:t>
+      </w:r>
+      <w:r>
+        <w:rPr>
+          <w:rFonts w:ascii="Arial" w:hAnsi="Arial" w:cs="Arial"/>
+          <w:color w:val="FF0000"/>
+          <w:sz w:val="32"/>
+          <w:szCs w:val="32"/>
+        </w:rPr>
+        <w:t>“\1F44D”</w:t>
+      </w:r>
+      <w:r>
+        <w:rPr>
+          <w:rFonts w:ascii="Arial" w:hAnsi="Arial" w:cs="Arial"/>
+          <w:color w:val="000000" w:themeColor="text1"/>
+          <w:sz w:val="32"/>
+          <w:szCs w:val="32"/>
+        </w:rPr>
+        <w:t xml:space="preserve">, </w:t>
+      </w:r>
+      <w:proofErr w:type="spellStart"/>
+      <w:r>
+        <w:rPr>
+          <w:rFonts w:ascii="Arial" w:hAnsi="Arial" w:cs="Arial"/>
+          <w:color w:val="00B050"/>
+          <w:sz w:val="32"/>
+          <w:szCs w:val="32"/>
+        </w:rPr>
+        <w:t>upper-roman</w:t>
+      </w:r>
+      <w:proofErr w:type="spellEnd"/>
+      <w:r>
+        <w:rPr>
+          <w:rFonts w:ascii="Arial" w:hAnsi="Arial" w:cs="Arial"/>
+          <w:color w:val="000000" w:themeColor="text1"/>
+          <w:sz w:val="32"/>
+          <w:szCs w:val="32"/>
+        </w:rPr>
+        <w:t>.</w:t>
+      </w:r>
+    </w:p>
+    <w:p>
+      <w:pPr>
+        <w:pStyle w:val="PargrafodaLista"/>
+        <w:numPr>
+          <w:ilvl w:val="0"/>
+          <w:numId w:val="2"/>
+        </w:numPr>
+        <w:jc w:val="both"/>
+        <w:rPr>
+          <w:rFonts w:ascii="Arial" w:hAnsi="Arial" w:cs="Arial"/>
+          <w:b/>
+          <w:bCs/>
+          <w:color w:val="000000" w:themeColor="text1"/>
+          <w:sz w:val="32"/>
+          <w:szCs w:val="32"/>
+        </w:rPr>
+      </w:pPr>
+      <w:proofErr w:type="spellStart"/>
+      <w:r>
+        <w:rPr>
+          <w:rFonts w:ascii="Arial" w:hAnsi="Arial" w:cs="Arial"/>
+          <w:b/>
+          <w:bCs/>
+          <w:color w:val="000000" w:themeColor="text1"/>
+          <w:sz w:val="32"/>
+          <w:szCs w:val="32"/>
+        </w:rPr>
+        <w:t>list-style-image</w:t>
+      </w:r>
+      <w:proofErr w:type="spellEnd"/>
+      <w:r>
+        <w:rPr>
+          <w:rFonts w:ascii="Arial" w:hAnsi="Arial" w:cs="Arial"/>
+          <w:b/>
+          <w:bCs/>
+          <w:color w:val="000000" w:themeColor="text1"/>
+          <w:sz w:val="32"/>
+          <w:szCs w:val="32"/>
+        </w:rPr>
+        <w:t xml:space="preserve"> </w:t>
+      </w:r>
+      <w:r>
+        <w:rPr>
+          <w:rFonts w:ascii="Arial" w:hAnsi="Arial" w:cs="Arial"/>
+          <w:b/>
+          <w:bCs/>
+          <w:color w:val="000000" w:themeColor="text1"/>
+          <w:sz w:val="32"/>
+          <w:szCs w:val="32"/>
+        </w:rPr>
+        <w:sym w:font="Wingdings" w:char="F0E0"/>
+      </w:r>
+      <w:r>
+        <w:rPr>
+          <w:rFonts w:ascii="Arial" w:hAnsi="Arial" w:cs="Arial"/>
+          <w:color w:val="000000" w:themeColor="text1"/>
+          <w:sz w:val="32"/>
+          <w:szCs w:val="32"/>
+        </w:rPr>
+        <w:t xml:space="preserve"> usa uma imagem de marcador.</w:t>
+      </w:r>
+    </w:p>
+    <w:p>
+      <w:pPr>
+        <w:jc w:val="center"/>
+        <w:rPr>
+          <w:rFonts w:ascii="Arial" w:hAnsi="Arial" w:cs="Arial"/>
+          <w:b/>
+          <w:bCs/>
+          <w:color w:val="000000" w:themeColor="text1"/>
+          <w:sz w:val="32"/>
+          <w:szCs w:val="32"/>
+        </w:rPr>
+      </w:pPr>
+      <w:proofErr w:type="spellStart"/>
+      <w:r>
+        <w:rPr>
+          <w:rFonts w:ascii="Arial" w:hAnsi="Arial" w:cs="Arial"/>
+          <w:b/>
+          <w:bCs/>
+          <w:color w:val="000000" w:themeColor="text1"/>
+          <w:sz w:val="32"/>
+          <w:szCs w:val="32"/>
+        </w:rPr>
+        <w:t>list-style-image</w:t>
+      </w:r>
+      <w:proofErr w:type="spellEnd"/>
+      <w:r>
+        <w:rPr>
+          <w:rFonts w:ascii="Arial" w:hAnsi="Arial" w:cs="Arial"/>
+          <w:b/>
+          <w:bCs/>
+          <w:color w:val="000000" w:themeColor="text1"/>
+          <w:sz w:val="32"/>
+          <w:szCs w:val="32"/>
+        </w:rPr>
+        <w:t xml:space="preserve">: </w:t>
+      </w:r>
+      <w:proofErr w:type="spellStart"/>
+      <w:r>
+        <w:rPr>
+          <w:rFonts w:ascii="Arial" w:hAnsi="Arial" w:cs="Arial"/>
+          <w:b/>
+          <w:bCs/>
+          <w:color w:val="000000" w:themeColor="text1"/>
+          <w:sz w:val="32"/>
+          <w:szCs w:val="32"/>
+        </w:rPr>
+        <w:t>url</w:t>
+      </w:r>
+      <w:proofErr w:type="spellEnd"/>
+      <w:r>
+        <w:rPr>
+          <w:rFonts w:ascii="Arial" w:hAnsi="Arial" w:cs="Arial"/>
+          <w:b/>
+          <w:bCs/>
+          <w:color w:val="000000" w:themeColor="text1"/>
+          <w:sz w:val="32"/>
+          <w:szCs w:val="32"/>
+        </w:rPr>
+        <w:t>(“rocket.png”);</w:t>
+      </w:r>
+    </w:p>
+    <w:p>
+      <w:pPr>
+        <w:jc w:val="both"/>
+        <w:rPr>
+          <w:rFonts w:ascii="Arial" w:hAnsi="Arial" w:cs="Arial"/>
+          <w:b/>
+          <w:bCs/>
+          <w:color w:val="000000" w:themeColor="text1"/>
+          <w:sz w:val="32"/>
+          <w:szCs w:val="32"/>
+        </w:rPr>
+      </w:pPr>
+    </w:p>
+    <w:p>
+      <w:pPr>
+        <w:jc w:val="center"/>
+        <w:rPr>
+          <w:rFonts w:ascii="Arial" w:hAnsi="Arial" w:cs="Arial"/>
+          <w:b/>
+          <w:bCs/>
+          <w:color w:val="000000" w:themeColor="text1"/>
+          <w:sz w:val="36"/>
+          <w:szCs w:val="36"/>
+        </w:rPr>
+      </w:pPr>
+    </w:p>
+    <w:p>
+      <w:pPr>
+        <w:pStyle w:val="NormalWeb"/>
+        <w:shd w:val="clear" w:color="auto" w:fill="FFFFFF"/>
+        <w:jc w:val="center"/>
+        <w:rPr>
+          <w:rFonts w:ascii="Arial" w:hAnsi="Arial" w:cs="Arial"/>
+          <w:color w:val="FF0000"/>
+          <w:sz w:val="32"/>
+          <w:szCs w:val="32"/>
+        </w:rPr>
+      </w:pPr>
     </w:p>
     <w:p>
       <w:pPr>
@@ -2072,6 +3329,195 @@
     </w:sectPr>
   </w:body>
 </w:document>
+</file>
+
+<file path=word/numbering.xml><?xml version="1.0" encoding="utf-8"?>
+<w:numbering xmlns:wpc="http://schemas.microsoft.com/office/word/2010/wordprocessingCanvas" xmlns:cx="http://schemas.microsoft.com/office/drawing/2014/chartex" xmlns:cx1="http://schemas.microsoft.com/office/drawing/2015/9/8/chartex" xmlns:cx2="http://schemas.microsoft.com/office/drawing/2015/10/21/chartex" xmlns:cx3="http://schemas.microsoft.com/office/drawing/2016/5/9/chartex" xmlns:cx4="http://schemas.microsoft.com/office/drawing/2016/5/10/chartex" xmlns:cx5="http://schemas.microsoft.com/office/drawing/2016/5/11/chartex" xmlns:cx6="http://schemas.microsoft.com/office/drawing/2016/5/12/chartex" xmlns:cx7="http://schemas.microsoft.com/office/drawing/2016/5/13/chartex" xmlns:cx8="http://schemas.microsoft.com/office/drawing/2016/5/14/chartex" xmlns:mc="http://schemas.openxmlformats.org/markup-compatibility/2006" xmlns:aink="http://schemas.microsoft.com/office/drawing/2016/ink" xmlns:am3d="http://schemas.microsoft.com/office/drawing/2017/model3d" xmlns:o="urn:schemas-microsoft-com:office:office" xmlns:oel="http://schemas.microsoft.com/office/2019/extlst" xmlns:r="http://schemas.openxmlformats.org/officeDocument/2006/relationships" xmlns:m="http://schemas.openxmlformats.org/officeDocument/2006/math" xmlns:v="urn:schemas-microsoft-com:vml" xmlns:wp14="http://schemas.microsoft.com/office/word/2010/wordprocessingDrawing" xmlns:wp="http://schemas.openxmlformats.org/drawingml/2006/wordprocessingDrawing" xmlns:w10="urn:schemas-microsoft-com:office:word" xmlns:w="http://schemas.openxmlformats.org/wordprocessingml/2006/main" xmlns:w14="http://schemas.microsoft.com/office/word/2010/wordml" xmlns:w15="http://schemas.microsoft.com/office/word/2012/wordml" xmlns:w16cex="http://schemas.microsoft.com/office/word/2018/wordml/cex" xmlns:w16cid="http://schemas.microsoft.com/office/word/2016/wordml/cid" xmlns:w16="http://schemas.microsoft.com/office/word/2018/wordml" xmlns:w16sdtdh="http://schemas.microsoft.com/office/word/2020/wordml/sdtdatahash" xmlns:w16se="http://schemas.microsoft.com/office/word/2015/wordml/symex" xmlns:wpg="http://schemas.microsoft.com/office/word/2010/wordprocessingGroup" xmlns:wpi="http://schemas.microsoft.com/office/word/2010/wordprocessingInk" xmlns:wne="http://schemas.microsoft.com/office/word/2006/wordml" xmlns:wps="http://schemas.microsoft.com/office/word/2010/wordprocessingShape" mc:Ignorable="w14 w15 w16se w16cid w16 w16cex w16sdtdh wp14">
+  <w:abstractNum w:abstractNumId="0" w15:restartNumberingAfterBreak="0">
+    <w:nsid w:val="03672FFB"/>
+    <w:multiLevelType w:val="hybridMultilevel"/>
+    <w:tmpl w:val="B290B290"/>
+    <w:lvl w:ilvl="0" w:tplc="3504306A">
+      <w:start w:val="1"/>
+      <w:numFmt w:val="decimal"/>
+      <w:lvlText w:val="%1."/>
+      <w:lvlJc w:val="left"/>
+      <w:pPr>
+        <w:ind w:left="720" w:hanging="360"/>
+      </w:pPr>
+      <w:rPr>
+        <w:rFonts w:hint="default"/>
+      </w:rPr>
+    </w:lvl>
+    <w:lvl w:ilvl="1" w:tplc="04160019" w:tentative="1">
+      <w:start w:val="1"/>
+      <w:numFmt w:val="lowerLetter"/>
+      <w:lvlText w:val="%2."/>
+      <w:lvlJc w:val="left"/>
+      <w:pPr>
+        <w:ind w:left="1440" w:hanging="360"/>
+      </w:pPr>
+    </w:lvl>
+    <w:lvl w:ilvl="2" w:tplc="0416001B" w:tentative="1">
+      <w:start w:val="1"/>
+      <w:numFmt w:val="lowerRoman"/>
+      <w:lvlText w:val="%3."/>
+      <w:lvlJc w:val="right"/>
+      <w:pPr>
+        <w:ind w:left="2160" w:hanging="180"/>
+      </w:pPr>
+    </w:lvl>
+    <w:lvl w:ilvl="3" w:tplc="0416000F" w:tentative="1">
+      <w:start w:val="1"/>
+      <w:numFmt w:val="decimal"/>
+      <w:lvlText w:val="%4."/>
+      <w:lvlJc w:val="left"/>
+      <w:pPr>
+        <w:ind w:left="2880" w:hanging="360"/>
+      </w:pPr>
+    </w:lvl>
+    <w:lvl w:ilvl="4" w:tplc="04160019" w:tentative="1">
+      <w:start w:val="1"/>
+      <w:numFmt w:val="lowerLetter"/>
+      <w:lvlText w:val="%5."/>
+      <w:lvlJc w:val="left"/>
+      <w:pPr>
+        <w:ind w:left="3600" w:hanging="360"/>
+      </w:pPr>
+    </w:lvl>
+    <w:lvl w:ilvl="5" w:tplc="0416001B" w:tentative="1">
+      <w:start w:val="1"/>
+      <w:numFmt w:val="lowerRoman"/>
+      <w:lvlText w:val="%6."/>
+      <w:lvlJc w:val="right"/>
+      <w:pPr>
+        <w:ind w:left="4320" w:hanging="180"/>
+      </w:pPr>
+    </w:lvl>
+    <w:lvl w:ilvl="6" w:tplc="0416000F" w:tentative="1">
+      <w:start w:val="1"/>
+      <w:numFmt w:val="decimal"/>
+      <w:lvlText w:val="%7."/>
+      <w:lvlJc w:val="left"/>
+      <w:pPr>
+        <w:ind w:left="5040" w:hanging="360"/>
+      </w:pPr>
+    </w:lvl>
+    <w:lvl w:ilvl="7" w:tplc="04160019" w:tentative="1">
+      <w:start w:val="1"/>
+      <w:numFmt w:val="lowerLetter"/>
+      <w:lvlText w:val="%8."/>
+      <w:lvlJc w:val="left"/>
+      <w:pPr>
+        <w:ind w:left="5760" w:hanging="360"/>
+      </w:pPr>
+    </w:lvl>
+    <w:lvl w:ilvl="8" w:tplc="0416001B" w:tentative="1">
+      <w:start w:val="1"/>
+      <w:numFmt w:val="lowerRoman"/>
+      <w:lvlText w:val="%9."/>
+      <w:lvlJc w:val="right"/>
+      <w:pPr>
+        <w:ind w:left="6480" w:hanging="180"/>
+      </w:pPr>
+    </w:lvl>
+  </w:abstractNum>
+  <w:abstractNum w:abstractNumId="1" w15:restartNumberingAfterBreak="0">
+    <w:nsid w:val="663D08E1"/>
+    <w:multiLevelType w:val="hybridMultilevel"/>
+    <w:tmpl w:val="9BE2CC7E"/>
+    <w:lvl w:ilvl="0" w:tplc="A6A0FA4A">
+      <w:start w:val="1"/>
+      <w:numFmt w:val="decimal"/>
+      <w:lvlText w:val="%1."/>
+      <w:lvlJc w:val="left"/>
+      <w:pPr>
+        <w:ind w:left="720" w:hanging="360"/>
+      </w:pPr>
+      <w:rPr>
+        <w:rFonts w:hint="default"/>
+      </w:rPr>
+    </w:lvl>
+    <w:lvl w:ilvl="1" w:tplc="04160019" w:tentative="1">
+      <w:start w:val="1"/>
+      <w:numFmt w:val="lowerLetter"/>
+      <w:lvlText w:val="%2."/>
+      <w:lvlJc w:val="left"/>
+      <w:pPr>
+        <w:ind w:left="1440" w:hanging="360"/>
+      </w:pPr>
+    </w:lvl>
+    <w:lvl w:ilvl="2" w:tplc="0416001B" w:tentative="1">
+      <w:start w:val="1"/>
+      <w:numFmt w:val="lowerRoman"/>
+      <w:lvlText w:val="%3."/>
+      <w:lvlJc w:val="right"/>
+      <w:pPr>
+        <w:ind w:left="2160" w:hanging="180"/>
+      </w:pPr>
+    </w:lvl>
+    <w:lvl w:ilvl="3" w:tplc="0416000F" w:tentative="1">
+      <w:start w:val="1"/>
+      <w:numFmt w:val="decimal"/>
+      <w:lvlText w:val="%4."/>
+      <w:lvlJc w:val="left"/>
+      <w:pPr>
+        <w:ind w:left="2880" w:hanging="360"/>
+      </w:pPr>
+    </w:lvl>
+    <w:lvl w:ilvl="4" w:tplc="04160019" w:tentative="1">
+      <w:start w:val="1"/>
+      <w:numFmt w:val="lowerLetter"/>
+      <w:lvlText w:val="%5."/>
+      <w:lvlJc w:val="left"/>
+      <w:pPr>
+        <w:ind w:left="3600" w:hanging="360"/>
+      </w:pPr>
+    </w:lvl>
+    <w:lvl w:ilvl="5" w:tplc="0416001B" w:tentative="1">
+      <w:start w:val="1"/>
+      <w:numFmt w:val="lowerRoman"/>
+      <w:lvlText w:val="%6."/>
+      <w:lvlJc w:val="right"/>
+      <w:pPr>
+        <w:ind w:left="4320" w:hanging="180"/>
+      </w:pPr>
+    </w:lvl>
+    <w:lvl w:ilvl="6" w:tplc="0416000F" w:tentative="1">
+      <w:start w:val="1"/>
+      <w:numFmt w:val="decimal"/>
+      <w:lvlText w:val="%7."/>
+      <w:lvlJc w:val="left"/>
+      <w:pPr>
+        <w:ind w:left="5040" w:hanging="360"/>
+      </w:pPr>
+    </w:lvl>
+    <w:lvl w:ilvl="7" w:tplc="04160019" w:tentative="1">
+      <w:start w:val="1"/>
+      <w:numFmt w:val="lowerLetter"/>
+      <w:lvlText w:val="%8."/>
+      <w:lvlJc w:val="left"/>
+      <w:pPr>
+        <w:ind w:left="5760" w:hanging="360"/>
+      </w:pPr>
+    </w:lvl>
+    <w:lvl w:ilvl="8" w:tplc="0416001B" w:tentative="1">
+      <w:start w:val="1"/>
+      <w:numFmt w:val="lowerRoman"/>
+      <w:lvlText w:val="%9."/>
+      <w:lvlJc w:val="right"/>
+      <w:pPr>
+        <w:ind w:left="6480" w:hanging="180"/>
+      </w:pPr>
+    </w:lvl>
+  </w:abstractNum>
+  <w:num w:numId="1" w16cid:durableId="154031403">
+    <w:abstractNumId w:val="0"/>
+  </w:num>
+  <w:num w:numId="2" w16cid:durableId="1003898426">
+    <w:abstractNumId w:val="1"/>
+  </w:num>
+</w:numbering>
 </file>
 
 <file path=word/styles.xml><?xml version="1.0" encoding="utf-8"?>
@@ -2528,6 +3974,17 @@
       <w:iCs/>
     </w:rPr>
   </w:style>
+  <w:style w:type="paragraph" w:styleId="PargrafodaLista">
+    <w:name w:val="List Paragraph"/>
+    <w:basedOn w:val="Normal"/>
+    <w:uiPriority w:val="34"/>
+    <w:qFormat/>
+    <w:rsid w:val="003479B3"/>
+    <w:pPr>
+      <w:ind w:left="720"/>
+      <w:contextualSpacing/>
+    </w:pPr>
+  </w:style>
 </w:styles>
 </file>
 

--- a/Estudo HTML - CSS - JAVASCRIPT/CSS.docx
+++ b/Estudo HTML - CSS - JAVASCRIPT/CSS.docx
@@ -196,8 +196,19 @@
           <w:szCs w:val="32"/>
         </w:rPr>
         <w:br/>
-        <w:t>#title{</w:t>
-      </w:r>
+        <w:t>#</w:t>
+      </w:r>
+      <w:proofErr w:type="gramStart"/>
+      <w:r>
+        <w:rPr>
+          <w:rFonts w:ascii="Arial" w:hAnsi="Arial" w:cs="Arial"/>
+          <w:color w:val="00B050"/>
+          <w:sz w:val="32"/>
+          <w:szCs w:val="32"/>
+        </w:rPr>
+        <w:t>title{</w:t>
+      </w:r>
+      <w:proofErr w:type="gramEnd"/>
     </w:p>
     <w:p>
       <w:pPr>
@@ -570,6 +581,7 @@
           <w:szCs w:val="32"/>
         </w:rPr>
       </w:pPr>
+      <w:proofErr w:type="gramStart"/>
       <w:r>
         <w:rPr>
           <w:rFonts w:ascii="Arial" w:hAnsi="Arial" w:cs="Arial"/>
@@ -577,7 +589,17 @@
           <w:sz w:val="32"/>
           <w:szCs w:val="32"/>
         </w:rPr>
-        <w:t>.teste{</w:t>
+        <w:t>.teste</w:t>
+      </w:r>
+      <w:proofErr w:type="gramEnd"/>
+      <w:r>
+        <w:rPr>
+          <w:rFonts w:ascii="Arial" w:hAnsi="Arial" w:cs="Arial"/>
+          <w:color w:val="00B0F0"/>
+          <w:sz w:val="32"/>
+          <w:szCs w:val="32"/>
+        </w:rPr>
+        <w:t>{</w:t>
       </w:r>
     </w:p>
     <w:p>
@@ -747,6 +769,7 @@
           <w:szCs w:val="32"/>
         </w:rPr>
       </w:pPr>
+      <w:proofErr w:type="gramStart"/>
       <w:r>
         <w:rPr>
           <w:rFonts w:ascii="Arial" w:hAnsi="Arial" w:cs="Arial"/>
@@ -754,7 +777,17 @@
           <w:sz w:val="32"/>
           <w:szCs w:val="32"/>
         </w:rPr>
-        <w:t>.teste{</w:t>
+        <w:t>.teste</w:t>
+      </w:r>
+      <w:proofErr w:type="gramEnd"/>
+      <w:r>
+        <w:rPr>
+          <w:rFonts w:ascii="Arial" w:hAnsi="Arial" w:cs="Arial"/>
+          <w:color w:val="00B050"/>
+          <w:sz w:val="32"/>
+          <w:szCs w:val="32"/>
+        </w:rPr>
+        <w:t>{</w:t>
       </w:r>
     </w:p>
     <w:p>
@@ -892,14 +925,25 @@
           <w:szCs w:val="32"/>
         </w:rPr>
       </w:pPr>
-      <w:r>
-        <w:rPr>
-          <w:rFonts w:ascii="Arial" w:hAnsi="Arial" w:cs="Arial"/>
-          <w:color w:val="FF0000"/>
-          <w:sz w:val="32"/>
-          <w:szCs w:val="32"/>
-        </w:rPr>
-        <w:t>.teste{</w:t>
+      <w:proofErr w:type="gramStart"/>
+      <w:r>
+        <w:rPr>
+          <w:rFonts w:ascii="Arial" w:hAnsi="Arial" w:cs="Arial"/>
+          <w:color w:val="FF0000"/>
+          <w:sz w:val="32"/>
+          <w:szCs w:val="32"/>
+        </w:rPr>
+        <w:t>.teste</w:t>
+      </w:r>
+      <w:proofErr w:type="gramEnd"/>
+      <w:r>
+        <w:rPr>
+          <w:rFonts w:ascii="Arial" w:hAnsi="Arial" w:cs="Arial"/>
+          <w:color w:val="FF0000"/>
+          <w:sz w:val="32"/>
+          <w:szCs w:val="32"/>
+        </w:rPr>
+        <w:t>{</w:t>
       </w:r>
     </w:p>
     <w:p>
@@ -1162,13 +1206,23 @@
           <w:szCs w:val="32"/>
         </w:rPr>
       </w:pPr>
-      <w:r>
-        <w:rPr>
-          <w:rFonts w:ascii="Arial" w:hAnsi="Arial" w:cs="Arial"/>
-          <w:sz w:val="32"/>
-          <w:szCs w:val="32"/>
-        </w:rPr>
-        <w:t>.teste{</w:t>
+      <w:proofErr w:type="gramStart"/>
+      <w:r>
+        <w:rPr>
+          <w:rFonts w:ascii="Arial" w:hAnsi="Arial" w:cs="Arial"/>
+          <w:sz w:val="32"/>
+          <w:szCs w:val="32"/>
+        </w:rPr>
+        <w:t>.teste</w:t>
+      </w:r>
+      <w:proofErr w:type="gramEnd"/>
+      <w:r>
+        <w:rPr>
+          <w:rFonts w:ascii="Arial" w:hAnsi="Arial" w:cs="Arial"/>
+          <w:sz w:val="32"/>
+          <w:szCs w:val="32"/>
+        </w:rPr>
+        <w:t>{</w:t>
       </w:r>
     </w:p>
     <w:p>
@@ -1493,6 +1547,7 @@
           <w:szCs w:val="32"/>
         </w:rPr>
       </w:pPr>
+      <w:proofErr w:type="gramStart"/>
       <w:r>
         <w:rPr>
           <w:rFonts w:ascii="Arial" w:hAnsi="Arial" w:cs="Arial"/>
@@ -1501,7 +1556,17 @@
           <w:szCs w:val="32"/>
         </w:rPr>
         <w:lastRenderedPageBreak/>
-        <w:t>.teste{</w:t>
+        <w:t>.teste</w:t>
+      </w:r>
+      <w:proofErr w:type="gramEnd"/>
+      <w:r>
+        <w:rPr>
+          <w:rFonts w:ascii="Arial" w:hAnsi="Arial" w:cs="Arial"/>
+          <w:color w:val="FF0000"/>
+          <w:sz w:val="32"/>
+          <w:szCs w:val="32"/>
+        </w:rPr>
+        <w:t>{</w:t>
       </w:r>
     </w:p>
     <w:p>
@@ -1631,14 +1696,25 @@
           <w:szCs w:val="32"/>
         </w:rPr>
       </w:pPr>
-      <w:r>
-        <w:rPr>
-          <w:rFonts w:ascii="Arial" w:hAnsi="Arial" w:cs="Arial"/>
-          <w:color w:val="FF0000"/>
-          <w:sz w:val="32"/>
-          <w:szCs w:val="32"/>
-        </w:rPr>
-        <w:t>.teste{</w:t>
+      <w:proofErr w:type="gramStart"/>
+      <w:r>
+        <w:rPr>
+          <w:rFonts w:ascii="Arial" w:hAnsi="Arial" w:cs="Arial"/>
+          <w:color w:val="FF0000"/>
+          <w:sz w:val="32"/>
+          <w:szCs w:val="32"/>
+        </w:rPr>
+        <w:t>.teste</w:t>
+      </w:r>
+      <w:proofErr w:type="gramEnd"/>
+      <w:r>
+        <w:rPr>
+          <w:rFonts w:ascii="Arial" w:hAnsi="Arial" w:cs="Arial"/>
+          <w:color w:val="FF0000"/>
+          <w:sz w:val="32"/>
+          <w:szCs w:val="32"/>
+        </w:rPr>
+        <w:t>{</w:t>
       </w:r>
     </w:p>
     <w:p>
@@ -1841,14 +1917,25 @@
           <w:szCs w:val="32"/>
         </w:rPr>
       </w:pPr>
-      <w:r>
-        <w:rPr>
-          <w:rFonts w:ascii="Arial" w:hAnsi="Arial" w:cs="Arial"/>
-          <w:color w:val="FF0000"/>
-          <w:sz w:val="32"/>
-          <w:szCs w:val="32"/>
-        </w:rPr>
-        <w:t>.teste{</w:t>
+      <w:proofErr w:type="gramStart"/>
+      <w:r>
+        <w:rPr>
+          <w:rFonts w:ascii="Arial" w:hAnsi="Arial" w:cs="Arial"/>
+          <w:color w:val="FF0000"/>
+          <w:sz w:val="32"/>
+          <w:szCs w:val="32"/>
+        </w:rPr>
+        <w:t>.teste</w:t>
+      </w:r>
+      <w:proofErr w:type="gramEnd"/>
+      <w:r>
+        <w:rPr>
+          <w:rFonts w:ascii="Arial" w:hAnsi="Arial" w:cs="Arial"/>
+          <w:color w:val="FF0000"/>
+          <w:sz w:val="32"/>
+          <w:szCs w:val="32"/>
+        </w:rPr>
+        <w:t>{</w:t>
       </w:r>
     </w:p>
     <w:p>
@@ -3235,37 +3322,1155 @@
         <w:jc w:val="center"/>
         <w:rPr>
           <w:rFonts w:ascii="Arial" w:hAnsi="Arial" w:cs="Arial"/>
-          <w:color w:val="FF0000"/>
-          <w:sz w:val="32"/>
-          <w:szCs w:val="32"/>
-        </w:rPr>
-      </w:pPr>
-    </w:p>
-    <w:p>
-      <w:pPr>
-        <w:pStyle w:val="NormalWeb"/>
-        <w:shd w:val="clear" w:color="auto" w:fill="FFFFFF"/>
-        <w:jc w:val="both"/>
-        <w:rPr>
-          <w:rFonts w:ascii="Arial" w:hAnsi="Arial" w:cs="Arial"/>
-          <w:color w:val="FF0000"/>
-          <w:sz w:val="32"/>
-          <w:szCs w:val="32"/>
-        </w:rPr>
-      </w:pPr>
-    </w:p>
-    <w:p>
-      <w:pPr>
-        <w:pStyle w:val="NormalWeb"/>
-        <w:shd w:val="clear" w:color="auto" w:fill="FFFFFF"/>
-        <w:jc w:val="both"/>
-        <w:rPr>
-          <w:rFonts w:ascii="Arial" w:hAnsi="Arial" w:cs="Arial"/>
-          <w:color w:val="FF0000"/>
-          <w:sz w:val="32"/>
-          <w:szCs w:val="32"/>
-        </w:rPr>
-      </w:pPr>
+          <w:b/>
+          <w:bCs/>
+          <w:sz w:val="36"/>
+          <w:szCs w:val="36"/>
+        </w:rPr>
+      </w:pPr>
+      <w:r>
+        <w:rPr>
+          <w:rFonts w:ascii="Arial" w:hAnsi="Arial" w:cs="Arial"/>
+          <w:b/>
+          <w:bCs/>
+          <w:sz w:val="36"/>
+          <w:szCs w:val="36"/>
+        </w:rPr>
+        <w:lastRenderedPageBreak/>
+        <w:t>Dimensionamento e Alinhamento</w:t>
+      </w:r>
+    </w:p>
+    <w:p>
+      <w:pPr>
+        <w:pStyle w:val="NormalWeb"/>
+        <w:shd w:val="clear" w:color="auto" w:fill="FFFFFF"/>
+        <w:jc w:val="both"/>
+        <w:rPr>
+          <w:rFonts w:ascii="Arial" w:hAnsi="Arial" w:cs="Arial"/>
+          <w:sz w:val="32"/>
+          <w:szCs w:val="32"/>
+        </w:rPr>
+      </w:pPr>
+      <w:proofErr w:type="spellStart"/>
+      <w:r>
+        <w:rPr>
+          <w:rFonts w:ascii="Arial" w:hAnsi="Arial" w:cs="Arial"/>
+          <w:sz w:val="32"/>
+          <w:szCs w:val="32"/>
+        </w:rPr>
+        <w:t>Width</w:t>
+      </w:r>
+      <w:proofErr w:type="spellEnd"/>
+    </w:p>
+    <w:p>
+      <w:pPr>
+        <w:pStyle w:val="NormalWeb"/>
+        <w:shd w:val="clear" w:color="auto" w:fill="FFFFFF"/>
+        <w:jc w:val="both"/>
+        <w:rPr>
+          <w:rFonts w:ascii="Arial" w:hAnsi="Arial" w:cs="Arial"/>
+          <w:sz w:val="32"/>
+          <w:szCs w:val="32"/>
+        </w:rPr>
+      </w:pPr>
+      <w:proofErr w:type="spellStart"/>
+      <w:r>
+        <w:rPr>
+          <w:rFonts w:ascii="Arial" w:hAnsi="Arial" w:cs="Arial"/>
+          <w:sz w:val="32"/>
+          <w:szCs w:val="32"/>
+        </w:rPr>
+        <w:t>Height</w:t>
+      </w:r>
+      <w:proofErr w:type="spellEnd"/>
+    </w:p>
+    <w:p>
+      <w:pPr>
+        <w:pStyle w:val="NormalWeb"/>
+        <w:shd w:val="clear" w:color="auto" w:fill="FFFFFF"/>
+        <w:jc w:val="both"/>
+        <w:rPr>
+          <w:rFonts w:ascii="Arial" w:hAnsi="Arial" w:cs="Arial"/>
+          <w:sz w:val="32"/>
+          <w:szCs w:val="32"/>
+        </w:rPr>
+      </w:pPr>
+      <w:r>
+        <w:rPr>
+          <w:rFonts w:ascii="Arial" w:hAnsi="Arial" w:cs="Arial"/>
+          <w:sz w:val="32"/>
+          <w:szCs w:val="32"/>
+        </w:rPr>
+        <w:t>Max-</w:t>
+      </w:r>
+      <w:proofErr w:type="spellStart"/>
+      <w:r>
+        <w:rPr>
+          <w:rFonts w:ascii="Arial" w:hAnsi="Arial" w:cs="Arial"/>
+          <w:sz w:val="32"/>
+          <w:szCs w:val="32"/>
+        </w:rPr>
+        <w:t>width</w:t>
+      </w:r>
+      <w:proofErr w:type="spellEnd"/>
+    </w:p>
+    <w:p>
+      <w:pPr>
+        <w:pStyle w:val="NormalWeb"/>
+        <w:shd w:val="clear" w:color="auto" w:fill="FFFFFF"/>
+        <w:jc w:val="both"/>
+        <w:rPr>
+          <w:rFonts w:ascii="Arial" w:hAnsi="Arial" w:cs="Arial"/>
+          <w:sz w:val="32"/>
+          <w:szCs w:val="32"/>
+        </w:rPr>
+      </w:pPr>
+      <w:r>
+        <w:rPr>
+          <w:rFonts w:ascii="Arial" w:hAnsi="Arial" w:cs="Arial"/>
+          <w:sz w:val="32"/>
+          <w:szCs w:val="32"/>
+        </w:rPr>
+        <w:t>Max-</w:t>
+      </w:r>
+      <w:proofErr w:type="spellStart"/>
+      <w:r>
+        <w:rPr>
+          <w:rFonts w:ascii="Arial" w:hAnsi="Arial" w:cs="Arial"/>
+          <w:sz w:val="32"/>
+          <w:szCs w:val="32"/>
+        </w:rPr>
+        <w:t>height</w:t>
+      </w:r>
+      <w:proofErr w:type="spellEnd"/>
+    </w:p>
+    <w:p>
+      <w:pPr>
+        <w:pStyle w:val="NormalWeb"/>
+        <w:shd w:val="clear" w:color="auto" w:fill="FFFFFF"/>
+        <w:jc w:val="both"/>
+        <w:rPr>
+          <w:rFonts w:ascii="Arial" w:hAnsi="Arial" w:cs="Arial"/>
+          <w:sz w:val="32"/>
+          <w:szCs w:val="32"/>
+        </w:rPr>
+      </w:pPr>
+      <w:proofErr w:type="spellStart"/>
+      <w:r>
+        <w:rPr>
+          <w:rFonts w:ascii="Arial" w:hAnsi="Arial" w:cs="Arial"/>
+          <w:sz w:val="32"/>
+          <w:szCs w:val="32"/>
+        </w:rPr>
+        <w:t>Margin</w:t>
+      </w:r>
+      <w:proofErr w:type="spellEnd"/>
+    </w:p>
+    <w:p>
+      <w:pPr>
+        <w:pStyle w:val="NormalWeb"/>
+        <w:shd w:val="clear" w:color="auto" w:fill="FFFFFF"/>
+        <w:jc w:val="both"/>
+        <w:rPr>
+          <w:rFonts w:ascii="Arial" w:hAnsi="Arial" w:cs="Arial"/>
+          <w:sz w:val="32"/>
+          <w:szCs w:val="32"/>
+        </w:rPr>
+      </w:pPr>
+      <w:proofErr w:type="spellStart"/>
+      <w:r>
+        <w:rPr>
+          <w:rFonts w:ascii="Arial" w:hAnsi="Arial" w:cs="Arial"/>
+          <w:sz w:val="32"/>
+          <w:szCs w:val="32"/>
+        </w:rPr>
+        <w:t>Text</w:t>
+      </w:r>
+      <w:proofErr w:type="spellEnd"/>
+      <w:r>
+        <w:rPr>
+          <w:rFonts w:ascii="Arial" w:hAnsi="Arial" w:cs="Arial"/>
+          <w:sz w:val="32"/>
+          <w:szCs w:val="32"/>
+        </w:rPr>
+        <w:t>-align</w:t>
+      </w:r>
+    </w:p>
+    <w:p>
+      <w:pPr>
+        <w:pStyle w:val="NormalWeb"/>
+        <w:shd w:val="clear" w:color="auto" w:fill="FFFFFF"/>
+        <w:jc w:val="both"/>
+        <w:rPr>
+          <w:rFonts w:ascii="Arial" w:hAnsi="Arial" w:cs="Arial"/>
+          <w:sz w:val="32"/>
+          <w:szCs w:val="32"/>
+        </w:rPr>
+      </w:pPr>
+    </w:p>
+    <w:p>
+      <w:pPr>
+        <w:pStyle w:val="NormalWeb"/>
+        <w:shd w:val="clear" w:color="auto" w:fill="FFFFFF"/>
+        <w:jc w:val="center"/>
+        <w:rPr>
+          <w:rFonts w:ascii="Arial" w:hAnsi="Arial" w:cs="Arial"/>
+          <w:b/>
+          <w:bCs/>
+          <w:color w:val="FF0000"/>
+          <w:sz w:val="36"/>
+          <w:szCs w:val="36"/>
+        </w:rPr>
+      </w:pPr>
+      <w:r>
+        <w:rPr>
+          <w:rFonts w:ascii="Arial" w:hAnsi="Arial" w:cs="Arial"/>
+          <w:b/>
+          <w:bCs/>
+          <w:sz w:val="36"/>
+          <w:szCs w:val="36"/>
+        </w:rPr>
+        <w:t>Flexbox</w:t>
+      </w:r>
+    </w:p>
+    <w:p>
+      <w:pPr>
+        <w:pStyle w:val="NormalWeb"/>
+        <w:shd w:val="clear" w:color="auto" w:fill="FFFFFF"/>
+        <w:jc w:val="center"/>
+        <w:rPr>
+          <w:rFonts w:ascii="Arial" w:hAnsi="Arial" w:cs="Arial"/>
+          <w:color w:val="FF0000"/>
+          <w:sz w:val="32"/>
+          <w:szCs w:val="32"/>
+        </w:rPr>
+      </w:pPr>
+      <w:r>
+        <w:rPr>
+          <w:rFonts w:ascii="Arial" w:hAnsi="Arial" w:cs="Arial"/>
+          <w:color w:val="FF0000"/>
+          <w:sz w:val="32"/>
+          <w:szCs w:val="32"/>
+        </w:rPr>
+        <w:drawing>
+          <wp:inline distT="0" distB="0" distL="0" distR="0" wp14:anchorId="68E20330" wp14:editId="3ABA579E">
+            <wp:extent cx="5400040" cy="2819400"/>
+            <wp:effectExtent l="0" t="0" r="0" b="0"/>
+            <wp:docPr id="2" name="Imagem 2" descr="Interface gráfica do usuário, Texto, Aplicativo&#10;&#10;Descrição gerada automaticamente"/>
+            <wp:cNvGraphicFramePr>
+              <a:graphicFrameLocks xmlns:a="http://schemas.openxmlformats.org/drawingml/2006/main" noChangeAspect="1"/>
+            </wp:cNvGraphicFramePr>
+            <a:graphic xmlns:a="http://schemas.openxmlformats.org/drawingml/2006/main">
+              <a:graphicData uri="http://schemas.openxmlformats.org/drawingml/2006/picture">
+                <pic:pic xmlns:pic="http://schemas.openxmlformats.org/drawingml/2006/picture">
+                  <pic:nvPicPr>
+                    <pic:cNvPr id="2" name="Imagem 2" descr="Interface gráfica do usuário, Texto, Aplicativo&#10;&#10;Descrição gerada automaticamente"/>
+                    <pic:cNvPicPr/>
+                  </pic:nvPicPr>
+                  <pic:blipFill>
+                    <a:blip r:embed="rId6"/>
+                    <a:stretch>
+                      <a:fillRect/>
+                    </a:stretch>
+                  </pic:blipFill>
+                  <pic:spPr>
+                    <a:xfrm>
+                      <a:off x="0" y="0"/>
+                      <a:ext cx="5400040" cy="2819400"/>
+                    </a:xfrm>
+                    <a:prstGeom prst="rect">
+                      <a:avLst/>
+                    </a:prstGeom>
+                  </pic:spPr>
+                </pic:pic>
+              </a:graphicData>
+            </a:graphic>
+          </wp:inline>
+        </w:drawing>
+      </w:r>
+    </w:p>
+    <w:p>
+      <w:pPr>
+        <w:pStyle w:val="NormalWeb"/>
+        <w:shd w:val="clear" w:color="auto" w:fill="FFFFFF"/>
+        <w:jc w:val="both"/>
+        <w:rPr>
+          <w:rFonts w:ascii="Arial" w:hAnsi="Arial" w:cs="Arial"/>
+          <w:sz w:val="32"/>
+          <w:szCs w:val="32"/>
+        </w:rPr>
+      </w:pPr>
+      <w:r>
+        <w:rPr>
+          <w:rFonts w:ascii="Arial" w:hAnsi="Arial" w:cs="Arial"/>
+          <w:sz w:val="32"/>
+          <w:szCs w:val="32"/>
+        </w:rPr>
+        <w:t xml:space="preserve"> </w:t>
+      </w:r>
+      <w:r>
+        <w:rPr>
+          <w:rFonts w:ascii="Arial" w:hAnsi="Arial" w:cs="Arial"/>
+          <w:b/>
+          <w:bCs/>
+          <w:sz w:val="32"/>
+          <w:szCs w:val="32"/>
+        </w:rPr>
+        <w:t>- Introdução ao Flexbox:</w:t>
+      </w:r>
+    </w:p>
+    <w:p>
+      <w:pPr>
+        <w:pStyle w:val="NormalWeb"/>
+        <w:shd w:val="clear" w:color="auto" w:fill="FFFFFF"/>
+        <w:jc w:val="both"/>
+        <w:rPr>
+          <w:rFonts w:ascii="Arial" w:hAnsi="Arial" w:cs="Arial"/>
+          <w:sz w:val="32"/>
+          <w:szCs w:val="32"/>
+        </w:rPr>
+      </w:pPr>
+      <w:r>
+        <w:rPr>
+          <w:rFonts w:ascii="Arial" w:hAnsi="Arial" w:cs="Arial"/>
+          <w:sz w:val="32"/>
+          <w:szCs w:val="32"/>
+        </w:rPr>
+        <w:t xml:space="preserve">O </w:t>
+      </w:r>
+      <w:proofErr w:type="spellStart"/>
+      <w:r>
+        <w:rPr>
+          <w:rFonts w:ascii="Arial" w:hAnsi="Arial" w:cs="Arial"/>
+          <w:sz w:val="32"/>
+          <w:szCs w:val="32"/>
+        </w:rPr>
+        <w:t>flexbox</w:t>
+      </w:r>
+      <w:proofErr w:type="spellEnd"/>
+      <w:r>
+        <w:rPr>
+          <w:rFonts w:ascii="Arial" w:hAnsi="Arial" w:cs="Arial"/>
+          <w:sz w:val="32"/>
+          <w:szCs w:val="32"/>
+        </w:rPr>
+        <w:t xml:space="preserve"> foi projetado como um modelo unidimensional e como um modelo de distribuição de espaço entre itens e alinhamento. </w:t>
+      </w:r>
+    </w:p>
+    <w:p>
+      <w:pPr>
+        <w:pStyle w:val="NormalWeb"/>
+        <w:numPr>
+          <w:ilvl w:val="0"/>
+          <w:numId w:val="3"/>
+        </w:numPr>
+        <w:shd w:val="clear" w:color="auto" w:fill="FFFFFF"/>
+        <w:jc w:val="both"/>
+        <w:rPr>
+          <w:rFonts w:ascii="Arial" w:hAnsi="Arial" w:cs="Arial"/>
+          <w:sz w:val="32"/>
+          <w:szCs w:val="32"/>
+        </w:rPr>
+      </w:pPr>
+      <w:r>
+        <w:rPr>
+          <w:rFonts w:ascii="Arial" w:hAnsi="Arial" w:cs="Arial"/>
+          <w:b/>
+          <w:bCs/>
+          <w:sz w:val="32"/>
+          <w:szCs w:val="32"/>
+        </w:rPr>
+        <w:t>Flex Container:</w:t>
+      </w:r>
+      <w:r>
+        <w:rPr>
+          <w:rFonts w:ascii="Arial" w:hAnsi="Arial" w:cs="Arial"/>
+          <w:sz w:val="32"/>
+          <w:szCs w:val="32"/>
+        </w:rPr>
+        <w:t xml:space="preserve"> é a </w:t>
+      </w:r>
+      <w:proofErr w:type="spellStart"/>
+      <w:r>
+        <w:rPr>
+          <w:rFonts w:ascii="Arial" w:hAnsi="Arial" w:cs="Arial"/>
+          <w:sz w:val="32"/>
+          <w:szCs w:val="32"/>
+        </w:rPr>
+        <w:t>tag</w:t>
+      </w:r>
+      <w:proofErr w:type="spellEnd"/>
+      <w:r>
+        <w:rPr>
+          <w:rFonts w:ascii="Arial" w:hAnsi="Arial" w:cs="Arial"/>
+          <w:sz w:val="32"/>
+          <w:szCs w:val="32"/>
+        </w:rPr>
+        <w:t xml:space="preserve"> que envolve os itens. Será nela que usaremos a propriedade “display: flex”, que transformará os seus itens filhos em flex itens.</w:t>
+      </w:r>
+    </w:p>
+    <w:p>
+      <w:pPr>
+        <w:pStyle w:val="NormalWeb"/>
+        <w:shd w:val="clear" w:color="auto" w:fill="FFFFFF"/>
+        <w:ind w:left="720"/>
+        <w:jc w:val="center"/>
+        <w:rPr>
+          <w:rFonts w:ascii="Arial" w:hAnsi="Arial" w:cs="Arial"/>
+          <w:sz w:val="32"/>
+          <w:szCs w:val="32"/>
+        </w:rPr>
+      </w:pPr>
+      <w:r>
+        <w:rPr>
+          <w:rFonts w:ascii="Arial" w:hAnsi="Arial" w:cs="Arial"/>
+          <w:sz w:val="32"/>
+          <w:szCs w:val="32"/>
+        </w:rPr>
+        <w:lastRenderedPageBreak/>
+        <w:drawing>
+          <wp:inline distT="0" distB="0" distL="0" distR="0" wp14:anchorId="7EB7A911" wp14:editId="3B942B27">
+            <wp:extent cx="3771900" cy="1123062"/>
+            <wp:effectExtent l="0" t="0" r="0" b="1270"/>
+            <wp:docPr id="3" name="Imagem 3" descr="Desenho de homem e texto&#10;&#10;Descrição gerada automaticamente com confiança baixa"/>
+            <wp:cNvGraphicFramePr>
+              <a:graphicFrameLocks xmlns:a="http://schemas.openxmlformats.org/drawingml/2006/main" noChangeAspect="1"/>
+            </wp:cNvGraphicFramePr>
+            <a:graphic xmlns:a="http://schemas.openxmlformats.org/drawingml/2006/main">
+              <a:graphicData uri="http://schemas.openxmlformats.org/drawingml/2006/picture">
+                <pic:pic xmlns:pic="http://schemas.openxmlformats.org/drawingml/2006/picture">
+                  <pic:nvPicPr>
+                    <pic:cNvPr id="3" name="Imagem 3" descr="Desenho de homem e texto&#10;&#10;Descrição gerada automaticamente com confiança baixa"/>
+                    <pic:cNvPicPr/>
+                  </pic:nvPicPr>
+                  <pic:blipFill>
+                    <a:blip r:embed="rId7"/>
+                    <a:stretch>
+                      <a:fillRect/>
+                    </a:stretch>
+                  </pic:blipFill>
+                  <pic:spPr>
+                    <a:xfrm>
+                      <a:off x="0" y="0"/>
+                      <a:ext cx="3779752" cy="1125400"/>
+                    </a:xfrm>
+                    <a:prstGeom prst="rect">
+                      <a:avLst/>
+                    </a:prstGeom>
+                  </pic:spPr>
+                </pic:pic>
+              </a:graphicData>
+            </a:graphic>
+          </wp:inline>
+        </w:drawing>
+      </w:r>
+    </w:p>
+    <w:p>
+      <w:pPr>
+        <w:pStyle w:val="NormalWeb"/>
+        <w:shd w:val="clear" w:color="auto" w:fill="FFFFFF"/>
+        <w:jc w:val="both"/>
+        <w:rPr>
+          <w:rFonts w:ascii="Arial" w:hAnsi="Arial" w:cs="Arial"/>
+          <w:sz w:val="32"/>
+          <w:szCs w:val="32"/>
+        </w:rPr>
+      </w:pPr>
+      <w:r>
+        <w:rPr>
+          <w:rFonts w:ascii="Arial" w:hAnsi="Arial" w:cs="Arial"/>
+          <w:sz w:val="32"/>
+          <w:szCs w:val="32"/>
+        </w:rPr>
+        <w:t xml:space="preserve">  - Propriedades relacionadas: </w:t>
+      </w:r>
+    </w:p>
+    <w:p>
+      <w:pPr>
+        <w:pStyle w:val="NormalWeb"/>
+        <w:numPr>
+          <w:ilvl w:val="0"/>
+          <w:numId w:val="4"/>
+        </w:numPr>
+        <w:shd w:val="clear" w:color="auto" w:fill="FFFFFF"/>
+        <w:jc w:val="both"/>
+        <w:rPr>
+          <w:rFonts w:ascii="Arial" w:hAnsi="Arial" w:cs="Arial"/>
+          <w:sz w:val="32"/>
+          <w:szCs w:val="32"/>
+        </w:rPr>
+      </w:pPr>
+      <w:r>
+        <w:rPr>
+          <w:rFonts w:ascii="Arial" w:hAnsi="Arial" w:cs="Arial"/>
+          <w:sz w:val="32"/>
+          <w:szCs w:val="32"/>
+        </w:rPr>
+        <w:t xml:space="preserve">display </w:t>
+      </w:r>
+      <w:r>
+        <w:rPr>
+          <w:rFonts w:ascii="Arial" w:hAnsi="Arial" w:cs="Arial"/>
+          <w:sz w:val="32"/>
+          <w:szCs w:val="32"/>
+        </w:rPr>
+        <w:sym w:font="Wingdings" w:char="F0E0"/>
+      </w:r>
+      <w:r>
+        <w:rPr>
+          <w:rFonts w:ascii="Arial" w:hAnsi="Arial" w:cs="Arial"/>
+          <w:sz w:val="32"/>
+          <w:szCs w:val="32"/>
+        </w:rPr>
+        <w:t xml:space="preserve"> inicializa o flex no container</w:t>
+      </w:r>
+      <w:r>
+        <w:rPr>
+          <w:rFonts w:ascii="Arial" w:hAnsi="Arial" w:cs="Arial"/>
+          <w:sz w:val="32"/>
+          <w:szCs w:val="32"/>
+        </w:rPr>
+        <w:t>;</w:t>
+      </w:r>
+    </w:p>
+    <w:p>
+      <w:pPr>
+        <w:pStyle w:val="NormalWeb"/>
+        <w:numPr>
+          <w:ilvl w:val="0"/>
+          <w:numId w:val="4"/>
+        </w:numPr>
+        <w:shd w:val="clear" w:color="auto" w:fill="FFFFFF"/>
+        <w:jc w:val="both"/>
+        <w:rPr>
+          <w:rFonts w:ascii="Arial" w:hAnsi="Arial" w:cs="Arial"/>
+          <w:sz w:val="32"/>
+          <w:szCs w:val="32"/>
+        </w:rPr>
+      </w:pPr>
+      <w:r>
+        <w:rPr>
+          <w:rFonts w:ascii="Arial" w:hAnsi="Arial" w:cs="Arial"/>
+          <w:sz w:val="32"/>
+          <w:szCs w:val="32"/>
+        </w:rPr>
+        <w:t xml:space="preserve">flex-direction </w:t>
+      </w:r>
+      <w:r>
+        <w:rPr>
+          <w:rFonts w:ascii="Arial" w:hAnsi="Arial" w:cs="Arial"/>
+          <w:sz w:val="32"/>
+          <w:szCs w:val="32"/>
+        </w:rPr>
+        <w:sym w:font="Wingdings" w:char="F0E0"/>
+      </w:r>
+      <w:r>
+        <w:rPr>
+          <w:rFonts w:ascii="Arial" w:hAnsi="Arial" w:cs="Arial"/>
+          <w:sz w:val="32"/>
+          <w:szCs w:val="32"/>
+        </w:rPr>
+        <w:t xml:space="preserve"> faz o direcionamento dos itens (linha ou coluna)</w:t>
+      </w:r>
+      <w:r>
+        <w:rPr>
+          <w:rFonts w:ascii="Arial" w:hAnsi="Arial" w:cs="Arial"/>
+          <w:sz w:val="32"/>
+          <w:szCs w:val="32"/>
+        </w:rPr>
+        <w:t>;</w:t>
+      </w:r>
+    </w:p>
+    <w:p>
+      <w:pPr>
+        <w:pStyle w:val="NormalWeb"/>
+        <w:numPr>
+          <w:ilvl w:val="0"/>
+          <w:numId w:val="4"/>
+        </w:numPr>
+        <w:shd w:val="clear" w:color="auto" w:fill="FFFFFF"/>
+        <w:jc w:val="both"/>
+        <w:rPr>
+          <w:rFonts w:ascii="Arial" w:hAnsi="Arial" w:cs="Arial"/>
+          <w:sz w:val="32"/>
+          <w:szCs w:val="32"/>
+        </w:rPr>
+      </w:pPr>
+      <w:r>
+        <w:rPr>
+          <w:rFonts w:ascii="Arial" w:hAnsi="Arial" w:cs="Arial"/>
+          <w:sz w:val="32"/>
+          <w:szCs w:val="32"/>
+        </w:rPr>
+        <w:t xml:space="preserve">flex-wrap </w:t>
+      </w:r>
+      <w:r>
+        <w:rPr>
+          <w:rFonts w:ascii="Arial" w:hAnsi="Arial" w:cs="Arial"/>
+          <w:sz w:val="32"/>
+          <w:szCs w:val="32"/>
+        </w:rPr>
+        <w:sym w:font="Wingdings" w:char="F0E0"/>
+      </w:r>
+      <w:r>
+        <w:rPr>
+          <w:rFonts w:ascii="Arial" w:hAnsi="Arial" w:cs="Arial"/>
+          <w:sz w:val="32"/>
+          <w:szCs w:val="32"/>
+        </w:rPr>
+        <w:t xml:space="preserve"> faz a quebra de linha</w:t>
+      </w:r>
+      <w:r>
+        <w:rPr>
+          <w:rFonts w:ascii="Arial" w:hAnsi="Arial" w:cs="Arial"/>
+          <w:sz w:val="32"/>
+          <w:szCs w:val="32"/>
+        </w:rPr>
+        <w:t>;</w:t>
+      </w:r>
+    </w:p>
+    <w:p>
+      <w:pPr>
+        <w:pStyle w:val="NormalWeb"/>
+        <w:numPr>
+          <w:ilvl w:val="0"/>
+          <w:numId w:val="4"/>
+        </w:numPr>
+        <w:shd w:val="clear" w:color="auto" w:fill="FFFFFF"/>
+        <w:jc w:val="both"/>
+        <w:rPr>
+          <w:rFonts w:ascii="Arial" w:hAnsi="Arial" w:cs="Arial"/>
+          <w:sz w:val="32"/>
+          <w:szCs w:val="32"/>
+        </w:rPr>
+      </w:pPr>
+      <w:r>
+        <w:rPr>
+          <w:rFonts w:ascii="Arial" w:hAnsi="Arial" w:cs="Arial"/>
+          <w:sz w:val="32"/>
+          <w:szCs w:val="32"/>
+        </w:rPr>
+        <w:t xml:space="preserve">flex-flow </w:t>
+      </w:r>
+      <w:r>
+        <w:rPr>
+          <w:rFonts w:ascii="Arial" w:hAnsi="Arial" w:cs="Arial"/>
+          <w:sz w:val="32"/>
+          <w:szCs w:val="32"/>
+        </w:rPr>
+        <w:sym w:font="Wingdings" w:char="F0E0"/>
+      </w:r>
+      <w:r>
+        <w:rPr>
+          <w:rFonts w:ascii="Arial" w:hAnsi="Arial" w:cs="Arial"/>
+          <w:sz w:val="32"/>
+          <w:szCs w:val="32"/>
+        </w:rPr>
+        <w:t xml:space="preserve"> é uma junção do flex-direction e flex-wrap;</w:t>
+      </w:r>
+    </w:p>
+    <w:p>
+      <w:pPr>
+        <w:pStyle w:val="NormalWeb"/>
+        <w:numPr>
+          <w:ilvl w:val="0"/>
+          <w:numId w:val="4"/>
+        </w:numPr>
+        <w:shd w:val="clear" w:color="auto" w:fill="FFFFFF"/>
+        <w:jc w:val="both"/>
+        <w:rPr>
+          <w:rFonts w:ascii="Arial" w:hAnsi="Arial" w:cs="Arial"/>
+          <w:sz w:val="32"/>
+          <w:szCs w:val="32"/>
+        </w:rPr>
+      </w:pPr>
+      <w:r>
+        <w:rPr>
+          <w:rFonts w:ascii="Arial" w:hAnsi="Arial" w:cs="Arial"/>
+          <w:sz w:val="32"/>
+          <w:szCs w:val="32"/>
+        </w:rPr>
+        <w:t>justify-content</w:t>
+      </w:r>
+      <w:r>
+        <w:rPr>
+          <w:rFonts w:ascii="Arial" w:hAnsi="Arial" w:cs="Arial"/>
+          <w:sz w:val="32"/>
+          <w:szCs w:val="32"/>
+        </w:rPr>
+        <w:t xml:space="preserve"> </w:t>
+      </w:r>
+      <w:r>
+        <w:rPr>
+          <w:rFonts w:ascii="Arial" w:hAnsi="Arial" w:cs="Arial"/>
+          <w:sz w:val="32"/>
+          <w:szCs w:val="32"/>
+        </w:rPr>
+        <w:sym w:font="Wingdings" w:char="F0E0"/>
+      </w:r>
+      <w:r>
+        <w:rPr>
+          <w:rFonts w:ascii="Arial" w:hAnsi="Arial" w:cs="Arial"/>
+          <w:sz w:val="32"/>
+          <w:szCs w:val="32"/>
+        </w:rPr>
+        <w:t xml:space="preserve"> alinha os itens de acordo com a direção do container;</w:t>
+      </w:r>
+    </w:p>
+    <w:p>
+      <w:pPr>
+        <w:pStyle w:val="NormalWeb"/>
+        <w:numPr>
+          <w:ilvl w:val="0"/>
+          <w:numId w:val="4"/>
+        </w:numPr>
+        <w:shd w:val="clear" w:color="auto" w:fill="FFFFFF"/>
+        <w:jc w:val="both"/>
+        <w:rPr>
+          <w:rFonts w:ascii="Arial" w:hAnsi="Arial" w:cs="Arial"/>
+          <w:sz w:val="32"/>
+          <w:szCs w:val="32"/>
+        </w:rPr>
+      </w:pPr>
+      <w:r>
+        <w:rPr>
+          <w:rFonts w:ascii="Arial" w:hAnsi="Arial" w:cs="Arial"/>
+          <w:sz w:val="32"/>
+          <w:szCs w:val="32"/>
+        </w:rPr>
+        <w:t>align-itens</w:t>
+      </w:r>
+      <w:r>
+        <w:rPr>
+          <w:rFonts w:ascii="Arial" w:hAnsi="Arial" w:cs="Arial"/>
+          <w:sz w:val="32"/>
+          <w:szCs w:val="32"/>
+        </w:rPr>
+        <w:t xml:space="preserve"> </w:t>
+      </w:r>
+      <w:r>
+        <w:rPr>
+          <w:rFonts w:ascii="Arial" w:hAnsi="Arial" w:cs="Arial"/>
+          <w:sz w:val="32"/>
+          <w:szCs w:val="32"/>
+        </w:rPr>
+        <w:sym w:font="Wingdings" w:char="F0E0"/>
+      </w:r>
+      <w:r>
+        <w:rPr>
+          <w:rFonts w:ascii="Arial" w:hAnsi="Arial" w:cs="Arial"/>
+          <w:sz w:val="32"/>
+          <w:szCs w:val="32"/>
+        </w:rPr>
+        <w:t xml:space="preserve"> alinha os itens de acordo com o eixo do container;</w:t>
+      </w:r>
+    </w:p>
+    <w:p>
+      <w:pPr>
+        <w:pStyle w:val="NormalWeb"/>
+        <w:numPr>
+          <w:ilvl w:val="0"/>
+          <w:numId w:val="4"/>
+        </w:numPr>
+        <w:shd w:val="clear" w:color="auto" w:fill="FFFFFF"/>
+        <w:jc w:val="both"/>
+        <w:rPr>
+          <w:rFonts w:ascii="Arial" w:hAnsi="Arial" w:cs="Arial"/>
+          <w:sz w:val="32"/>
+          <w:szCs w:val="32"/>
+        </w:rPr>
+      </w:pPr>
+      <w:r>
+        <w:rPr>
+          <w:rFonts w:ascii="Arial" w:hAnsi="Arial" w:cs="Arial"/>
+          <w:sz w:val="32"/>
+          <w:szCs w:val="32"/>
+        </w:rPr>
+        <w:t>align-content</w:t>
+      </w:r>
+      <w:r>
+        <w:rPr>
+          <w:rFonts w:ascii="Arial" w:hAnsi="Arial" w:cs="Arial"/>
+          <w:sz w:val="32"/>
+          <w:szCs w:val="32"/>
+        </w:rPr>
+        <w:t xml:space="preserve"> </w:t>
+      </w:r>
+      <w:r>
+        <w:rPr>
+          <w:rFonts w:ascii="Arial" w:hAnsi="Arial" w:cs="Arial"/>
+          <w:sz w:val="32"/>
+          <w:szCs w:val="32"/>
+        </w:rPr>
+        <w:sym w:font="Wingdings" w:char="F0E0"/>
+      </w:r>
+      <w:r>
+        <w:rPr>
+          <w:rFonts w:ascii="Arial" w:hAnsi="Arial" w:cs="Arial"/>
+          <w:sz w:val="32"/>
+          <w:szCs w:val="32"/>
+        </w:rPr>
+        <w:t xml:space="preserve"> alinha os itens de acordo com a linha do container;</w:t>
+      </w:r>
+    </w:p>
+    <w:p>
+      <w:pPr>
+        <w:pStyle w:val="NormalWeb"/>
+        <w:numPr>
+          <w:ilvl w:val="0"/>
+          <w:numId w:val="3"/>
+        </w:numPr>
+        <w:shd w:val="clear" w:color="auto" w:fill="FFFFFF"/>
+        <w:jc w:val="both"/>
+        <w:rPr>
+          <w:rFonts w:ascii="Arial" w:hAnsi="Arial" w:cs="Arial"/>
+          <w:sz w:val="32"/>
+          <w:szCs w:val="32"/>
+        </w:rPr>
+      </w:pPr>
+      <w:r>
+        <w:rPr>
+          <w:rFonts w:ascii="Arial" w:hAnsi="Arial" w:cs="Arial"/>
+          <w:b/>
+          <w:bCs/>
+          <w:sz w:val="32"/>
+          <w:szCs w:val="32"/>
+        </w:rPr>
+        <w:t>Flex-item:</w:t>
+      </w:r>
+      <w:r>
+        <w:rPr>
+          <w:rFonts w:ascii="Arial" w:hAnsi="Arial" w:cs="Arial"/>
+          <w:sz w:val="32"/>
+          <w:szCs w:val="32"/>
+        </w:rPr>
+        <w:t xml:space="preserve"> São os elementos filhos do container. E podem se tornar flex container, caso os flex-itens também tenham elementos filhos.</w:t>
+      </w:r>
+    </w:p>
+    <w:p>
+      <w:pPr>
+        <w:pStyle w:val="NormalWeb"/>
+        <w:shd w:val="clear" w:color="auto" w:fill="FFFFFF"/>
+        <w:ind w:left="360"/>
+        <w:jc w:val="both"/>
+        <w:rPr>
+          <w:rFonts w:ascii="Arial" w:hAnsi="Arial" w:cs="Arial"/>
+          <w:sz w:val="32"/>
+          <w:szCs w:val="32"/>
+        </w:rPr>
+      </w:pPr>
+      <w:r>
+        <w:rPr>
+          <w:rFonts w:ascii="Arial" w:hAnsi="Arial" w:cs="Arial"/>
+          <w:sz w:val="32"/>
+          <w:szCs w:val="32"/>
+        </w:rPr>
+        <w:t xml:space="preserve">- Propriedades relacionadas: </w:t>
+      </w:r>
+    </w:p>
+    <w:p>
+      <w:pPr>
+        <w:pStyle w:val="NormalWeb"/>
+        <w:numPr>
+          <w:ilvl w:val="0"/>
+          <w:numId w:val="5"/>
+        </w:numPr>
+        <w:shd w:val="clear" w:color="auto" w:fill="FFFFFF"/>
+        <w:jc w:val="both"/>
+        <w:rPr>
+          <w:rFonts w:ascii="Arial" w:hAnsi="Arial" w:cs="Arial"/>
+          <w:sz w:val="32"/>
+          <w:szCs w:val="32"/>
+        </w:rPr>
+      </w:pPr>
+      <w:r>
+        <w:rPr>
+          <w:rFonts w:ascii="Arial" w:hAnsi="Arial" w:cs="Arial"/>
+          <w:sz w:val="32"/>
+          <w:szCs w:val="32"/>
+        </w:rPr>
+        <w:t>flex-</w:t>
+      </w:r>
+      <w:proofErr w:type="spellStart"/>
+      <w:r>
+        <w:rPr>
+          <w:rFonts w:ascii="Arial" w:hAnsi="Arial" w:cs="Arial"/>
+          <w:sz w:val="32"/>
+          <w:szCs w:val="32"/>
+        </w:rPr>
+        <w:t>grow</w:t>
+      </w:r>
+      <w:proofErr w:type="spellEnd"/>
+      <w:r>
+        <w:rPr>
+          <w:rFonts w:ascii="Arial" w:hAnsi="Arial" w:cs="Arial"/>
+          <w:sz w:val="32"/>
+          <w:szCs w:val="32"/>
+        </w:rPr>
+        <w:t xml:space="preserve"> </w:t>
+      </w:r>
+      <w:r>
+        <w:rPr>
+          <w:rFonts w:ascii="Arial" w:hAnsi="Arial" w:cs="Arial"/>
+          <w:sz w:val="32"/>
+          <w:szCs w:val="32"/>
+        </w:rPr>
+        <w:sym w:font="Wingdings" w:char="F0E0"/>
+      </w:r>
+      <w:r>
+        <w:rPr>
+          <w:rFonts w:ascii="Arial" w:hAnsi="Arial" w:cs="Arial"/>
+          <w:sz w:val="32"/>
+          <w:szCs w:val="32"/>
+        </w:rPr>
+        <w:t xml:space="preserve"> define o fator de crescimento;</w:t>
+      </w:r>
+    </w:p>
+    <w:p>
+      <w:pPr>
+        <w:pStyle w:val="NormalWeb"/>
+        <w:numPr>
+          <w:ilvl w:val="0"/>
+          <w:numId w:val="5"/>
+        </w:numPr>
+        <w:shd w:val="clear" w:color="auto" w:fill="FFFFFF"/>
+        <w:jc w:val="both"/>
+        <w:rPr>
+          <w:rFonts w:ascii="Arial" w:hAnsi="Arial" w:cs="Arial"/>
+          <w:sz w:val="32"/>
+          <w:szCs w:val="32"/>
+        </w:rPr>
+      </w:pPr>
+      <w:r>
+        <w:rPr>
+          <w:rFonts w:ascii="Arial" w:hAnsi="Arial" w:cs="Arial"/>
+          <w:sz w:val="32"/>
+          <w:szCs w:val="32"/>
+        </w:rPr>
+        <w:t>flex-</w:t>
+      </w:r>
+      <w:proofErr w:type="spellStart"/>
+      <w:r>
+        <w:rPr>
+          <w:rFonts w:ascii="Arial" w:hAnsi="Arial" w:cs="Arial"/>
+          <w:sz w:val="32"/>
+          <w:szCs w:val="32"/>
+        </w:rPr>
+        <w:t>basis</w:t>
+      </w:r>
+      <w:proofErr w:type="spellEnd"/>
+      <w:r>
+        <w:rPr>
+          <w:rFonts w:ascii="Arial" w:hAnsi="Arial" w:cs="Arial"/>
+          <w:sz w:val="32"/>
+          <w:szCs w:val="32"/>
+        </w:rPr>
+        <w:t xml:space="preserve"> </w:t>
+      </w:r>
+      <w:r>
+        <w:rPr>
+          <w:rFonts w:ascii="Arial" w:hAnsi="Arial" w:cs="Arial"/>
+          <w:sz w:val="32"/>
+          <w:szCs w:val="32"/>
+        </w:rPr>
+        <w:sym w:font="Wingdings" w:char="F0E0"/>
+      </w:r>
+      <w:r>
+        <w:rPr>
+          <w:rFonts w:ascii="Arial" w:hAnsi="Arial" w:cs="Arial"/>
+          <w:sz w:val="32"/>
+          <w:szCs w:val="32"/>
+        </w:rPr>
+        <w:t xml:space="preserve"> define o tamanho inicial do item antes da distribuição do espaço restante no container;</w:t>
+      </w:r>
+    </w:p>
+    <w:p>
+      <w:pPr>
+        <w:pStyle w:val="NormalWeb"/>
+        <w:numPr>
+          <w:ilvl w:val="0"/>
+          <w:numId w:val="5"/>
+        </w:numPr>
+        <w:shd w:val="clear" w:color="auto" w:fill="FFFFFF"/>
+        <w:jc w:val="both"/>
+        <w:rPr>
+          <w:rFonts w:ascii="Arial" w:hAnsi="Arial" w:cs="Arial"/>
+          <w:sz w:val="32"/>
+          <w:szCs w:val="32"/>
+        </w:rPr>
+      </w:pPr>
+      <w:r>
+        <w:rPr>
+          <w:rFonts w:ascii="Arial" w:hAnsi="Arial" w:cs="Arial"/>
+          <w:sz w:val="32"/>
+          <w:szCs w:val="32"/>
+        </w:rPr>
+        <w:t>flex-</w:t>
+      </w:r>
+      <w:proofErr w:type="spellStart"/>
+      <w:r>
+        <w:rPr>
+          <w:rFonts w:ascii="Arial" w:hAnsi="Arial" w:cs="Arial"/>
+          <w:sz w:val="32"/>
+          <w:szCs w:val="32"/>
+        </w:rPr>
+        <w:t>shrink</w:t>
+      </w:r>
+      <w:proofErr w:type="spellEnd"/>
+      <w:r>
+        <w:rPr>
+          <w:rFonts w:ascii="Arial" w:hAnsi="Arial" w:cs="Arial"/>
+          <w:sz w:val="32"/>
+          <w:szCs w:val="32"/>
+        </w:rPr>
+        <w:t xml:space="preserve"> </w:t>
+      </w:r>
+      <w:r>
+        <w:rPr>
+          <w:rFonts w:ascii="Arial" w:hAnsi="Arial" w:cs="Arial"/>
+          <w:sz w:val="32"/>
+          <w:szCs w:val="32"/>
+        </w:rPr>
+        <w:sym w:font="Wingdings" w:char="F0E0"/>
+      </w:r>
+      <w:r>
+        <w:rPr>
+          <w:rFonts w:ascii="Arial" w:hAnsi="Arial" w:cs="Arial"/>
+          <w:sz w:val="32"/>
+          <w:szCs w:val="32"/>
+        </w:rPr>
+        <w:t xml:space="preserve"> define a capacidade de redução;</w:t>
+      </w:r>
+    </w:p>
+    <w:p>
+      <w:pPr>
+        <w:pStyle w:val="NormalWeb"/>
+        <w:numPr>
+          <w:ilvl w:val="0"/>
+          <w:numId w:val="5"/>
+        </w:numPr>
+        <w:shd w:val="clear" w:color="auto" w:fill="FFFFFF"/>
+        <w:jc w:val="both"/>
+        <w:rPr>
+          <w:rFonts w:ascii="Arial" w:hAnsi="Arial" w:cs="Arial"/>
+          <w:sz w:val="32"/>
+          <w:szCs w:val="32"/>
+        </w:rPr>
+      </w:pPr>
+      <w:r>
+        <w:rPr>
+          <w:rFonts w:ascii="Arial" w:hAnsi="Arial" w:cs="Arial"/>
+          <w:sz w:val="32"/>
+          <w:szCs w:val="32"/>
+        </w:rPr>
+        <w:t xml:space="preserve">flex </w:t>
+      </w:r>
+      <w:r>
+        <w:rPr>
+          <w:rFonts w:ascii="Arial" w:hAnsi="Arial" w:cs="Arial"/>
+          <w:sz w:val="32"/>
+          <w:szCs w:val="32"/>
+        </w:rPr>
+        <w:sym w:font="Wingdings" w:char="F0E0"/>
+      </w:r>
+      <w:r>
+        <w:rPr>
+          <w:rFonts w:ascii="Arial" w:hAnsi="Arial" w:cs="Arial"/>
+          <w:sz w:val="32"/>
+          <w:szCs w:val="32"/>
+        </w:rPr>
+        <w:t xml:space="preserve"> é uma junção das três propriedades anteriores;</w:t>
+      </w:r>
+    </w:p>
+    <w:p>
+      <w:pPr>
+        <w:pStyle w:val="NormalWeb"/>
+        <w:numPr>
+          <w:ilvl w:val="0"/>
+          <w:numId w:val="5"/>
+        </w:numPr>
+        <w:shd w:val="clear" w:color="auto" w:fill="FFFFFF"/>
+        <w:jc w:val="both"/>
+        <w:rPr>
+          <w:rFonts w:ascii="Arial" w:hAnsi="Arial" w:cs="Arial"/>
+          <w:sz w:val="32"/>
+          <w:szCs w:val="32"/>
+        </w:rPr>
+      </w:pPr>
+      <w:proofErr w:type="spellStart"/>
+      <w:r>
+        <w:rPr>
+          <w:rFonts w:ascii="Arial" w:hAnsi="Arial" w:cs="Arial"/>
+          <w:sz w:val="32"/>
+          <w:szCs w:val="32"/>
+        </w:rPr>
+        <w:t>order</w:t>
+      </w:r>
+      <w:proofErr w:type="spellEnd"/>
+      <w:r>
+        <w:rPr>
+          <w:rFonts w:ascii="Arial" w:hAnsi="Arial" w:cs="Arial"/>
+          <w:sz w:val="32"/>
+          <w:szCs w:val="32"/>
+        </w:rPr>
+        <w:t xml:space="preserve"> </w:t>
+      </w:r>
+      <w:r>
+        <w:rPr>
+          <w:rFonts w:ascii="Arial" w:hAnsi="Arial" w:cs="Arial"/>
+          <w:sz w:val="32"/>
+          <w:szCs w:val="32"/>
+        </w:rPr>
+        <w:sym w:font="Wingdings" w:char="F0E0"/>
+      </w:r>
+      <w:r>
+        <w:rPr>
+          <w:rFonts w:ascii="Arial" w:hAnsi="Arial" w:cs="Arial"/>
+          <w:sz w:val="32"/>
+          <w:szCs w:val="32"/>
+        </w:rPr>
+        <w:t xml:space="preserve"> define a ordem de distribuição desses itens;</w:t>
+      </w:r>
+    </w:p>
+    <w:p>
+      <w:pPr>
+        <w:pStyle w:val="NormalWeb"/>
+        <w:numPr>
+          <w:ilvl w:val="0"/>
+          <w:numId w:val="5"/>
+        </w:numPr>
+        <w:shd w:val="clear" w:color="auto" w:fill="FFFFFF"/>
+        <w:jc w:val="both"/>
+        <w:rPr>
+          <w:rFonts w:ascii="Arial" w:hAnsi="Arial" w:cs="Arial"/>
+          <w:sz w:val="32"/>
+          <w:szCs w:val="32"/>
+        </w:rPr>
+      </w:pPr>
+      <w:r>
+        <w:rPr>
+          <w:rFonts w:ascii="Arial" w:hAnsi="Arial" w:cs="Arial"/>
+          <w:sz w:val="32"/>
+          <w:szCs w:val="32"/>
+        </w:rPr>
+        <w:t xml:space="preserve">align-self </w:t>
+      </w:r>
+      <w:r>
+        <w:rPr>
+          <w:rFonts w:ascii="Arial" w:hAnsi="Arial" w:cs="Arial"/>
+          <w:sz w:val="32"/>
+          <w:szCs w:val="32"/>
+        </w:rPr>
+        <w:sym w:font="Wingdings" w:char="F0E0"/>
+      </w:r>
+      <w:r>
+        <w:rPr>
+          <w:rFonts w:ascii="Arial" w:hAnsi="Arial" w:cs="Arial"/>
+          <w:sz w:val="32"/>
+          <w:szCs w:val="32"/>
+        </w:rPr>
+        <w:t xml:space="preserve"> define o alinhamento de um item específico do container;</w:t>
+      </w:r>
     </w:p>
     <w:p>
       <w:pPr>
@@ -3423,10 +4628,236 @@
     </w:lvl>
   </w:abstractNum>
   <w:abstractNum w:abstractNumId="1" w15:restartNumberingAfterBreak="0">
-    <w:nsid w:val="663D08E1"/>
+    <w:nsid w:val="21306AB8"/>
     <w:multiLevelType w:val="hybridMultilevel"/>
-    <w:tmpl w:val="9BE2CC7E"/>
-    <w:lvl w:ilvl="0" w:tplc="A6A0FA4A">
+    <w:tmpl w:val="A8A43960"/>
+    <w:lvl w:ilvl="0" w:tplc="04160001">
+      <w:start w:val="1"/>
+      <w:numFmt w:val="bullet"/>
+      <w:lvlText w:val=""/>
+      <w:lvlJc w:val="left"/>
+      <w:pPr>
+        <w:ind w:left="1430" w:hanging="360"/>
+      </w:pPr>
+      <w:rPr>
+        <w:rFonts w:ascii="Symbol" w:hAnsi="Symbol" w:hint="default"/>
+      </w:rPr>
+    </w:lvl>
+    <w:lvl w:ilvl="1" w:tplc="04160003" w:tentative="1">
+      <w:start w:val="1"/>
+      <w:numFmt w:val="bullet"/>
+      <w:lvlText w:val="o"/>
+      <w:lvlJc w:val="left"/>
+      <w:pPr>
+        <w:ind w:left="2150" w:hanging="360"/>
+      </w:pPr>
+      <w:rPr>
+        <w:rFonts w:ascii="Courier New" w:hAnsi="Courier New" w:cs="Courier New" w:hint="default"/>
+      </w:rPr>
+    </w:lvl>
+    <w:lvl w:ilvl="2" w:tplc="04160005" w:tentative="1">
+      <w:start w:val="1"/>
+      <w:numFmt w:val="bullet"/>
+      <w:lvlText w:val=""/>
+      <w:lvlJc w:val="left"/>
+      <w:pPr>
+        <w:ind w:left="2870" w:hanging="360"/>
+      </w:pPr>
+      <w:rPr>
+        <w:rFonts w:ascii="Wingdings" w:hAnsi="Wingdings" w:hint="default"/>
+      </w:rPr>
+    </w:lvl>
+    <w:lvl w:ilvl="3" w:tplc="04160001" w:tentative="1">
+      <w:start w:val="1"/>
+      <w:numFmt w:val="bullet"/>
+      <w:lvlText w:val=""/>
+      <w:lvlJc w:val="left"/>
+      <w:pPr>
+        <w:ind w:left="3590" w:hanging="360"/>
+      </w:pPr>
+      <w:rPr>
+        <w:rFonts w:ascii="Symbol" w:hAnsi="Symbol" w:hint="default"/>
+      </w:rPr>
+    </w:lvl>
+    <w:lvl w:ilvl="4" w:tplc="04160003" w:tentative="1">
+      <w:start w:val="1"/>
+      <w:numFmt w:val="bullet"/>
+      <w:lvlText w:val="o"/>
+      <w:lvlJc w:val="left"/>
+      <w:pPr>
+        <w:ind w:left="4310" w:hanging="360"/>
+      </w:pPr>
+      <w:rPr>
+        <w:rFonts w:ascii="Courier New" w:hAnsi="Courier New" w:cs="Courier New" w:hint="default"/>
+      </w:rPr>
+    </w:lvl>
+    <w:lvl w:ilvl="5" w:tplc="04160005" w:tentative="1">
+      <w:start w:val="1"/>
+      <w:numFmt w:val="bullet"/>
+      <w:lvlText w:val=""/>
+      <w:lvlJc w:val="left"/>
+      <w:pPr>
+        <w:ind w:left="5030" w:hanging="360"/>
+      </w:pPr>
+      <w:rPr>
+        <w:rFonts w:ascii="Wingdings" w:hAnsi="Wingdings" w:hint="default"/>
+      </w:rPr>
+    </w:lvl>
+    <w:lvl w:ilvl="6" w:tplc="04160001" w:tentative="1">
+      <w:start w:val="1"/>
+      <w:numFmt w:val="bullet"/>
+      <w:lvlText w:val=""/>
+      <w:lvlJc w:val="left"/>
+      <w:pPr>
+        <w:ind w:left="5750" w:hanging="360"/>
+      </w:pPr>
+      <w:rPr>
+        <w:rFonts w:ascii="Symbol" w:hAnsi="Symbol" w:hint="default"/>
+      </w:rPr>
+    </w:lvl>
+    <w:lvl w:ilvl="7" w:tplc="04160003" w:tentative="1">
+      <w:start w:val="1"/>
+      <w:numFmt w:val="bullet"/>
+      <w:lvlText w:val="o"/>
+      <w:lvlJc w:val="left"/>
+      <w:pPr>
+        <w:ind w:left="6470" w:hanging="360"/>
+      </w:pPr>
+      <w:rPr>
+        <w:rFonts w:ascii="Courier New" w:hAnsi="Courier New" w:cs="Courier New" w:hint="default"/>
+      </w:rPr>
+    </w:lvl>
+    <w:lvl w:ilvl="8" w:tplc="04160005" w:tentative="1">
+      <w:start w:val="1"/>
+      <w:numFmt w:val="bullet"/>
+      <w:lvlText w:val=""/>
+      <w:lvlJc w:val="left"/>
+      <w:pPr>
+        <w:ind w:left="7190" w:hanging="360"/>
+      </w:pPr>
+      <w:rPr>
+        <w:rFonts w:ascii="Wingdings" w:hAnsi="Wingdings" w:hint="default"/>
+      </w:rPr>
+    </w:lvl>
+  </w:abstractNum>
+  <w:abstractNum w:abstractNumId="2" w15:restartNumberingAfterBreak="0">
+    <w:nsid w:val="25FF61F1"/>
+    <w:multiLevelType w:val="hybridMultilevel"/>
+    <w:tmpl w:val="4176BA44"/>
+    <w:lvl w:ilvl="0" w:tplc="04160001">
+      <w:start w:val="1"/>
+      <w:numFmt w:val="bullet"/>
+      <w:lvlText w:val=""/>
+      <w:lvlJc w:val="left"/>
+      <w:pPr>
+        <w:ind w:left="1430" w:hanging="360"/>
+      </w:pPr>
+      <w:rPr>
+        <w:rFonts w:ascii="Symbol" w:hAnsi="Symbol" w:hint="default"/>
+      </w:rPr>
+    </w:lvl>
+    <w:lvl w:ilvl="1" w:tplc="04160003" w:tentative="1">
+      <w:start w:val="1"/>
+      <w:numFmt w:val="bullet"/>
+      <w:lvlText w:val="o"/>
+      <w:lvlJc w:val="left"/>
+      <w:pPr>
+        <w:ind w:left="2150" w:hanging="360"/>
+      </w:pPr>
+      <w:rPr>
+        <w:rFonts w:ascii="Courier New" w:hAnsi="Courier New" w:cs="Courier New" w:hint="default"/>
+      </w:rPr>
+    </w:lvl>
+    <w:lvl w:ilvl="2" w:tplc="04160005" w:tentative="1">
+      <w:start w:val="1"/>
+      <w:numFmt w:val="bullet"/>
+      <w:lvlText w:val=""/>
+      <w:lvlJc w:val="left"/>
+      <w:pPr>
+        <w:ind w:left="2870" w:hanging="360"/>
+      </w:pPr>
+      <w:rPr>
+        <w:rFonts w:ascii="Wingdings" w:hAnsi="Wingdings" w:hint="default"/>
+      </w:rPr>
+    </w:lvl>
+    <w:lvl w:ilvl="3" w:tplc="04160001" w:tentative="1">
+      <w:start w:val="1"/>
+      <w:numFmt w:val="bullet"/>
+      <w:lvlText w:val=""/>
+      <w:lvlJc w:val="left"/>
+      <w:pPr>
+        <w:ind w:left="3590" w:hanging="360"/>
+      </w:pPr>
+      <w:rPr>
+        <w:rFonts w:ascii="Symbol" w:hAnsi="Symbol" w:hint="default"/>
+      </w:rPr>
+    </w:lvl>
+    <w:lvl w:ilvl="4" w:tplc="04160003" w:tentative="1">
+      <w:start w:val="1"/>
+      <w:numFmt w:val="bullet"/>
+      <w:lvlText w:val="o"/>
+      <w:lvlJc w:val="left"/>
+      <w:pPr>
+        <w:ind w:left="4310" w:hanging="360"/>
+      </w:pPr>
+      <w:rPr>
+        <w:rFonts w:ascii="Courier New" w:hAnsi="Courier New" w:cs="Courier New" w:hint="default"/>
+      </w:rPr>
+    </w:lvl>
+    <w:lvl w:ilvl="5" w:tplc="04160005" w:tentative="1">
+      <w:start w:val="1"/>
+      <w:numFmt w:val="bullet"/>
+      <w:lvlText w:val=""/>
+      <w:lvlJc w:val="left"/>
+      <w:pPr>
+        <w:ind w:left="5030" w:hanging="360"/>
+      </w:pPr>
+      <w:rPr>
+        <w:rFonts w:ascii="Wingdings" w:hAnsi="Wingdings" w:hint="default"/>
+      </w:rPr>
+    </w:lvl>
+    <w:lvl w:ilvl="6" w:tplc="04160001" w:tentative="1">
+      <w:start w:val="1"/>
+      <w:numFmt w:val="bullet"/>
+      <w:lvlText w:val=""/>
+      <w:lvlJc w:val="left"/>
+      <w:pPr>
+        <w:ind w:left="5750" w:hanging="360"/>
+      </w:pPr>
+      <w:rPr>
+        <w:rFonts w:ascii="Symbol" w:hAnsi="Symbol" w:hint="default"/>
+      </w:rPr>
+    </w:lvl>
+    <w:lvl w:ilvl="7" w:tplc="04160003" w:tentative="1">
+      <w:start w:val="1"/>
+      <w:numFmt w:val="bullet"/>
+      <w:lvlText w:val="o"/>
+      <w:lvlJc w:val="left"/>
+      <w:pPr>
+        <w:ind w:left="6470" w:hanging="360"/>
+      </w:pPr>
+      <w:rPr>
+        <w:rFonts w:ascii="Courier New" w:hAnsi="Courier New" w:cs="Courier New" w:hint="default"/>
+      </w:rPr>
+    </w:lvl>
+    <w:lvl w:ilvl="8" w:tplc="04160005" w:tentative="1">
+      <w:start w:val="1"/>
+      <w:numFmt w:val="bullet"/>
+      <w:lvlText w:val=""/>
+      <w:lvlJc w:val="left"/>
+      <w:pPr>
+        <w:ind w:left="7190" w:hanging="360"/>
+      </w:pPr>
+      <w:rPr>
+        <w:rFonts w:ascii="Wingdings" w:hAnsi="Wingdings" w:hint="default"/>
+      </w:rPr>
+    </w:lvl>
+  </w:abstractNum>
+  <w:abstractNum w:abstractNumId="3" w15:restartNumberingAfterBreak="0">
+    <w:nsid w:val="5EED7F94"/>
+    <w:multiLevelType w:val="hybridMultilevel"/>
+    <w:tmpl w:val="27F8DF2C"/>
+    <w:lvl w:ilvl="0" w:tplc="948ADB14">
       <w:start w:val="1"/>
       <w:numFmt w:val="decimal"/>
       <w:lvlText w:val="%1."/>
@@ -3511,10 +4942,108 @@
       </w:pPr>
     </w:lvl>
   </w:abstractNum>
+  <w:abstractNum w:abstractNumId="4" w15:restartNumberingAfterBreak="0">
+    <w:nsid w:val="663D08E1"/>
+    <w:multiLevelType w:val="hybridMultilevel"/>
+    <w:tmpl w:val="9BE2CC7E"/>
+    <w:lvl w:ilvl="0" w:tplc="A6A0FA4A">
+      <w:start w:val="1"/>
+      <w:numFmt w:val="decimal"/>
+      <w:lvlText w:val="%1."/>
+      <w:lvlJc w:val="left"/>
+      <w:pPr>
+        <w:ind w:left="720" w:hanging="360"/>
+      </w:pPr>
+      <w:rPr>
+        <w:rFonts w:hint="default"/>
+      </w:rPr>
+    </w:lvl>
+    <w:lvl w:ilvl="1" w:tplc="04160019" w:tentative="1">
+      <w:start w:val="1"/>
+      <w:numFmt w:val="lowerLetter"/>
+      <w:lvlText w:val="%2."/>
+      <w:lvlJc w:val="left"/>
+      <w:pPr>
+        <w:ind w:left="1440" w:hanging="360"/>
+      </w:pPr>
+    </w:lvl>
+    <w:lvl w:ilvl="2" w:tplc="0416001B" w:tentative="1">
+      <w:start w:val="1"/>
+      <w:numFmt w:val="lowerRoman"/>
+      <w:lvlText w:val="%3."/>
+      <w:lvlJc w:val="right"/>
+      <w:pPr>
+        <w:ind w:left="2160" w:hanging="180"/>
+      </w:pPr>
+    </w:lvl>
+    <w:lvl w:ilvl="3" w:tplc="0416000F" w:tentative="1">
+      <w:start w:val="1"/>
+      <w:numFmt w:val="decimal"/>
+      <w:lvlText w:val="%4."/>
+      <w:lvlJc w:val="left"/>
+      <w:pPr>
+        <w:ind w:left="2880" w:hanging="360"/>
+      </w:pPr>
+    </w:lvl>
+    <w:lvl w:ilvl="4" w:tplc="04160019" w:tentative="1">
+      <w:start w:val="1"/>
+      <w:numFmt w:val="lowerLetter"/>
+      <w:lvlText w:val="%5."/>
+      <w:lvlJc w:val="left"/>
+      <w:pPr>
+        <w:ind w:left="3600" w:hanging="360"/>
+      </w:pPr>
+    </w:lvl>
+    <w:lvl w:ilvl="5" w:tplc="0416001B" w:tentative="1">
+      <w:start w:val="1"/>
+      <w:numFmt w:val="lowerRoman"/>
+      <w:lvlText w:val="%6."/>
+      <w:lvlJc w:val="right"/>
+      <w:pPr>
+        <w:ind w:left="4320" w:hanging="180"/>
+      </w:pPr>
+    </w:lvl>
+    <w:lvl w:ilvl="6" w:tplc="0416000F" w:tentative="1">
+      <w:start w:val="1"/>
+      <w:numFmt w:val="decimal"/>
+      <w:lvlText w:val="%7."/>
+      <w:lvlJc w:val="left"/>
+      <w:pPr>
+        <w:ind w:left="5040" w:hanging="360"/>
+      </w:pPr>
+    </w:lvl>
+    <w:lvl w:ilvl="7" w:tplc="04160019" w:tentative="1">
+      <w:start w:val="1"/>
+      <w:numFmt w:val="lowerLetter"/>
+      <w:lvlText w:val="%8."/>
+      <w:lvlJc w:val="left"/>
+      <w:pPr>
+        <w:ind w:left="5760" w:hanging="360"/>
+      </w:pPr>
+    </w:lvl>
+    <w:lvl w:ilvl="8" w:tplc="0416001B" w:tentative="1">
+      <w:start w:val="1"/>
+      <w:numFmt w:val="lowerRoman"/>
+      <w:lvlText w:val="%9."/>
+      <w:lvlJc w:val="right"/>
+      <w:pPr>
+        <w:ind w:left="6480" w:hanging="180"/>
+      </w:pPr>
+    </w:lvl>
+  </w:abstractNum>
   <w:num w:numId="1" w16cid:durableId="154031403">
     <w:abstractNumId w:val="0"/>
   </w:num>
   <w:num w:numId="2" w16cid:durableId="1003898426">
+    <w:abstractNumId w:val="4"/>
+  </w:num>
+  <w:num w:numId="3" w16cid:durableId="1705518634">
+    <w:abstractNumId w:val="3"/>
+  </w:num>
+  <w:num w:numId="4" w16cid:durableId="174460248">
+    <w:abstractNumId w:val="2"/>
+  </w:num>
+  <w:num w:numId="5" w16cid:durableId="863174973">
     <w:abstractNumId w:val="1"/>
   </w:num>
 </w:numbering>
